--- a/棋盘覆盖/实验一棋盘覆盖.docx
+++ b/棋盘覆盖/实验一棋盘覆盖.docx
@@ -496,7 +496,6 @@
         <w:spacing w:line="480" w:lineRule="auto"/>
         <w:ind w:left="440"/>
         <w:rPr>
-          <w:rFonts w:hint="eastAsia"/>
           <w:szCs w:val="21"/>
         </w:rPr>
       </w:pPr>
@@ -1048,7 +1047,7 @@
         <w:ind w:left="1395"/>
         <w:jc w:val="left"/>
         <w:rPr>
-          <w:rFonts w:ascii="Consolas" w:eastAsia="宋体" w:hAnsi="Consolas" w:cs="宋体" w:hint="eastAsia"/>
+          <w:rFonts w:ascii="Consolas" w:eastAsia="宋体" w:hAnsi="Consolas" w:cs="宋体"/>
           <w:color w:val="5C5C5C"/>
           <w:kern w:val="0"/>
           <w:sz w:val="18"/>
@@ -1628,7 +1627,7 @@
         <w:ind w:left="1395"/>
         <w:jc w:val="left"/>
         <w:rPr>
-          <w:rFonts w:ascii="Consolas" w:eastAsia="宋体" w:hAnsi="Consolas" w:cs="宋体" w:hint="eastAsia"/>
+          <w:rFonts w:ascii="Consolas" w:eastAsia="宋体" w:hAnsi="Consolas" w:cs="宋体"/>
           <w:color w:val="5C5C5C"/>
           <w:kern w:val="0"/>
           <w:sz w:val="18"/>
@@ -1853,7 +1852,6 @@
         <w:spacing w:line="480" w:lineRule="auto"/>
         <w:ind w:firstLineChars="0"/>
         <w:rPr>
-          <w:rFonts w:hint="eastAsia"/>
           <w:szCs w:val="21"/>
         </w:rPr>
       </w:pPr>
@@ -2414,7 +2412,7 @@
         <w:ind w:left="1395"/>
         <w:jc w:val="left"/>
         <w:rPr>
-          <w:rFonts w:ascii="Consolas" w:eastAsia="宋体" w:hAnsi="Consolas" w:cs="宋体" w:hint="eastAsia"/>
+          <w:rFonts w:ascii="Consolas" w:eastAsia="宋体" w:hAnsi="Consolas" w:cs="宋体"/>
           <w:color w:val="5C5C5C"/>
           <w:kern w:val="0"/>
           <w:sz w:val="18"/>
@@ -2438,7 +2436,6 @@
       <w:pPr>
         <w:spacing w:line="480" w:lineRule="auto"/>
         <w:rPr>
-          <w:rFonts w:hint="eastAsia"/>
           <w:b/>
           <w:bCs/>
           <w:szCs w:val="21"/>
@@ -2498,7 +2495,6 @@
         <w:spacing w:line="480" w:lineRule="auto"/>
         <w:ind w:firstLineChars="0"/>
         <w:rPr>
-          <w:rFonts w:hint="eastAsia"/>
           <w:szCs w:val="21"/>
         </w:rPr>
       </w:pPr>
@@ -2878,7 +2874,110 @@
           <w:szCs w:val="18"/>
           <w:bdr w:val="none" w:sz="0" w:space="0" w:color="auto" w:frame="1"/>
         </w:rPr>
-        <w:t> sf::Color::Red;           </w:t>
+        <w:t> sf::Color::Red;</w:t>
+      </w:r>
+    </w:p>
+    <w:p>
+      <w:pPr>
+        <w:widowControl/>
+        <w:numPr>
+          <w:ilvl w:val="0"/>
+          <w:numId w:val="10"/>
+        </w:numPr>
+        <w:pBdr>
+          <w:left w:val="single" w:sz="18" w:space="0" w:color="6CE26C"/>
+        </w:pBdr>
+        <w:shd w:val="clear" w:color="auto" w:fill="FFFFFF"/>
+        <w:spacing w:line="210" w:lineRule="atLeast"/>
+        <w:ind w:left="1395"/>
+        <w:jc w:val="left"/>
+        <w:rPr>
+          <w:rFonts w:ascii="Consolas" w:eastAsia="宋体" w:hAnsi="Consolas" w:cs="宋体"/>
+          <w:color w:val="5C5C5C"/>
+          <w:kern w:val="0"/>
+          <w:sz w:val="18"/>
+          <w:szCs w:val="18"/>
+        </w:rPr>
+      </w:pPr>
+      <w:r>
+        <w:rPr>
+          <w:rFonts w:ascii="Consolas" w:eastAsia="宋体" w:hAnsi="Consolas" w:cs="宋体"/>
+          <w:color w:val="000000"/>
+          <w:kern w:val="0"/>
+          <w:sz w:val="18"/>
+          <w:szCs w:val="18"/>
+          <w:bdr w:val="none" w:sz="0" w:space="0" w:color="auto" w:frame="1"/>
+        </w:rPr>
+        <w:t xml:space="preserve">     … …</w:t>
+      </w:r>
+      <w:r>
+        <w:rPr>
+          <w:rFonts w:ascii="Consolas" w:eastAsia="宋体" w:hAnsi="Consolas" w:cs="宋体"/>
+          <w:color w:val="000000"/>
+          <w:kern w:val="0"/>
+          <w:sz w:val="18"/>
+          <w:szCs w:val="18"/>
+          <w:bdr w:val="none" w:sz="0" w:space="0" w:color="auto" w:frame="1"/>
+        </w:rPr>
+        <w:t>           </w:t>
+      </w:r>
+    </w:p>
+    <w:p>
+      <w:pPr>
+        <w:widowControl/>
+        <w:numPr>
+          <w:ilvl w:val="0"/>
+          <w:numId w:val="10"/>
+        </w:numPr>
+        <w:pBdr>
+          <w:left w:val="single" w:sz="18" w:space="0" w:color="6CE26C"/>
+        </w:pBdr>
+        <w:shd w:val="clear" w:color="auto" w:fill="FFFFFF"/>
+        <w:spacing w:line="210" w:lineRule="atLeast"/>
+        <w:ind w:left="1395"/>
+        <w:jc w:val="left"/>
+        <w:rPr>
+          <w:rFonts w:ascii="Consolas" w:eastAsia="宋体" w:hAnsi="Consolas" w:cs="宋体"/>
+          <w:color w:val="5C5C5C"/>
+          <w:kern w:val="0"/>
+          <w:sz w:val="18"/>
+          <w:szCs w:val="18"/>
+        </w:rPr>
+      </w:pPr>
+      <w:r>
+        <w:rPr>
+          <w:rFonts w:ascii="Consolas" w:eastAsia="宋体" w:hAnsi="Consolas" w:cs="宋体"/>
+          <w:color w:val="000000"/>
+          <w:kern w:val="0"/>
+          <w:sz w:val="18"/>
+          <w:szCs w:val="18"/>
+          <w:bdr w:val="none" w:sz="0" w:space="0" w:color="auto" w:frame="1"/>
+        </w:rPr>
+        <w:t>    </w:t>
+      </w:r>
+      <w:r>
+        <w:rPr>
+          <w:rFonts w:ascii="Consolas" w:eastAsia="宋体" w:hAnsi="Consolas" w:cs="宋体"/>
+          <w:b/>
+          <w:bCs/>
+          <w:color w:val="006699"/>
+          <w:kern w:val="0"/>
+          <w:sz w:val="18"/>
+          <w:szCs w:val="18"/>
+          <w:bdr w:val="none" w:sz="0" w:space="0" w:color="auto" w:frame="1"/>
+        </w:rPr>
+        <w:t>case</w:t>
+      </w:r>
+      <w:r>
+        <w:rPr>
+          <w:rFonts w:ascii="Consolas" w:eastAsia="宋体" w:hAnsi="Consolas" w:cs="宋体"/>
+          <w:color w:val="000000"/>
+          <w:kern w:val="0"/>
+          <w:sz w:val="18"/>
+          <w:szCs w:val="18"/>
+          <w:bdr w:val="none" w:sz="0" w:space="0" w:color="auto" w:frame="1"/>
+        </w:rPr>
+        <w:t> 8:  </w:t>
       </w:r>
     </w:p>
     <w:p>
@@ -2912,7 +3011,7 @@
           <w:szCs w:val="18"/>
           <w:bdr w:val="none" w:sz="0" w:space="0" w:color="auto" w:frame="1"/>
         </w:rPr>
-        <w:t>    </w:t>
+        <w:t>        </w:t>
       </w:r>
       <w:r>
         <w:rPr>
@@ -2925,18 +3024,51 @@
           <w:szCs w:val="18"/>
           <w:bdr w:val="none" w:sz="0" w:space="0" w:color="auto" w:frame="1"/>
         </w:rPr>
-        <w:t>case</w:t>
-      </w:r>
-      <w:r>
-        <w:rPr>
-          <w:rFonts w:ascii="Consolas" w:eastAsia="宋体" w:hAnsi="Consolas" w:cs="宋体"/>
-          <w:color w:val="000000"/>
-          <w:kern w:val="0"/>
-          <w:sz w:val="18"/>
-          <w:szCs w:val="18"/>
-          <w:bdr w:val="none" w:sz="0" w:space="0" w:color="auto" w:frame="1"/>
-        </w:rPr>
-        <w:t> 1:  </w:t>
+        <w:t>return</w:t>
+      </w:r>
+      <w:r>
+        <w:rPr>
+          <w:rFonts w:ascii="Consolas" w:eastAsia="宋体" w:hAnsi="Consolas" w:cs="宋体"/>
+          <w:color w:val="000000"/>
+          <w:kern w:val="0"/>
+          <w:sz w:val="18"/>
+          <w:szCs w:val="18"/>
+          <w:bdr w:val="none" w:sz="0" w:space="0" w:color="auto" w:frame="1"/>
+        </w:rPr>
+        <w:t> sf::Color(255, 192, 203);</w:t>
+      </w:r>
+      <w:r>
+        <w:rPr>
+          <w:rFonts w:ascii="Consolas" w:eastAsia="宋体" w:hAnsi="Consolas" w:cs="宋体"/>
+          <w:color w:val="008200"/>
+          <w:kern w:val="0"/>
+          <w:sz w:val="18"/>
+          <w:szCs w:val="18"/>
+          <w:bdr w:val="none" w:sz="0" w:space="0" w:color="auto" w:frame="1"/>
+        </w:rPr>
+        <w:t>//</w:t>
+      </w:r>
+      <w:r>
+        <w:rPr>
+          <w:rFonts w:ascii="Consolas" w:eastAsia="宋体" w:hAnsi="Consolas" w:cs="宋体"/>
+          <w:color w:val="008200"/>
+          <w:kern w:val="0"/>
+          <w:sz w:val="18"/>
+          <w:szCs w:val="18"/>
+          <w:bdr w:val="none" w:sz="0" w:space="0" w:color="auto" w:frame="1"/>
+        </w:rPr>
+        <w:t>粉</w:t>
+      </w:r>
+      <w:r>
+        <w:rPr>
+          <w:rFonts w:ascii="Consolas" w:eastAsia="宋体" w:hAnsi="Consolas" w:cs="宋体"/>
+          <w:color w:val="000000"/>
+          <w:kern w:val="0"/>
+          <w:sz w:val="18"/>
+          <w:szCs w:val="18"/>
+          <w:bdr w:val="none" w:sz="0" w:space="0" w:color="auto" w:frame="1"/>
+        </w:rPr>
+        <w:t>  </w:t>
       </w:r>
     </w:p>
     <w:p>
@@ -2970,31 +3102,7 @@
           <w:szCs w:val="18"/>
           <w:bdr w:val="none" w:sz="0" w:space="0" w:color="auto" w:frame="1"/>
         </w:rPr>
-        <w:t>        </w:t>
-      </w:r>
-      <w:r>
-        <w:rPr>
-          <w:rFonts w:ascii="Consolas" w:eastAsia="宋体" w:hAnsi="Consolas" w:cs="宋体"/>
-          <w:b/>
-          <w:bCs/>
-          <w:color w:val="006699"/>
-          <w:kern w:val="0"/>
-          <w:sz w:val="18"/>
-          <w:szCs w:val="18"/>
-          <w:bdr w:val="none" w:sz="0" w:space="0" w:color="auto" w:frame="1"/>
-        </w:rPr>
-        <w:t>return</w:t>
-      </w:r>
-      <w:r>
-        <w:rPr>
-          <w:rFonts w:ascii="Consolas" w:eastAsia="宋体" w:hAnsi="Consolas" w:cs="宋体"/>
-          <w:color w:val="000000"/>
-          <w:kern w:val="0"/>
-          <w:sz w:val="18"/>
-          <w:szCs w:val="18"/>
-          <w:bdr w:val="none" w:sz="0" w:space="0" w:color="auto" w:frame="1"/>
-        </w:rPr>
-        <w:t> sf::Color::Green;  </w:t>
+        <w:t>    }  </w:t>
       </w:r>
     </w:p>
     <w:p>
@@ -3028,7 +3136,107 @@
           <w:szCs w:val="18"/>
           <w:bdr w:val="none" w:sz="0" w:space="0" w:color="auto" w:frame="1"/>
         </w:rPr>
-        <w:t>    ...  </w:t>
+        <w:t>}  </w:t>
+      </w:r>
+    </w:p>
+    <w:p>
+      <w:pPr>
+        <w:rPr>
+          <w:rFonts w:ascii="Consolas" w:eastAsia="宋体" w:hAnsi="Consolas" w:cs="宋体"/>
+          <w:color w:val="000000"/>
+          <w:kern w:val="0"/>
+          <w:sz w:val="18"/>
+          <w:szCs w:val="18"/>
+          <w:bdr w:val="none" w:sz="0" w:space="0" w:color="auto" w:frame="1"/>
+        </w:rPr>
+      </w:pPr>
+    </w:p>
+    <w:p>
+      <w:pPr>
+        <w:spacing w:line="480" w:lineRule="auto"/>
+        <w:rPr>
+          <w:szCs w:val="21"/>
+        </w:rPr>
+      </w:pPr>
+      <w:r>
+        <w:rPr>
+          <w:rFonts w:hint="eastAsia"/>
+          <w:szCs w:val="21"/>
+        </w:rPr>
+        <w:t>使用数字对应颜色函数同时保证了相同骨牌颜色一致的情况。同时对于特殊方格采用黑色方格代替。</w:t>
+      </w:r>
+    </w:p>
+    <w:p>
+      <w:pPr>
+        <w:pStyle w:val="a3"/>
+        <w:numPr>
+          <w:ilvl w:val="0"/>
+          <w:numId w:val="20"/>
+        </w:numPr>
+        <w:spacing w:line="480" w:lineRule="auto"/>
+        <w:ind w:firstLineChars="0"/>
+        <w:rPr>
+          <w:szCs w:val="21"/>
+        </w:rPr>
+      </w:pPr>
+      <w:r>
+        <w:rPr>
+          <w:rFonts w:hint="eastAsia"/>
+          <w:szCs w:val="21"/>
+        </w:rPr>
+        <w:t>上述方法仍然在n的数量不大时可以避免骨牌颜色重复，但是当n增大仍有可能出现相同颜色相邻的情况。因此设计了一个随机颜色的功能，每个案例根据n的个数，随机初始化</w:t>
+      </w:r>
+      <m:oMath>
+        <m:r>
+          <w:rPr>
+            <w:rFonts w:ascii="Cambria Math" w:hAnsi="Cambria Math"/>
+            <w:szCs w:val="21"/>
+          </w:rPr>
+          <m:t>(</m:t>
+        </m:r>
+        <m:sSup>
+          <m:sSupPr>
+            <m:ctrlPr>
+              <w:rPr>
+                <w:rFonts w:ascii="Cambria Math" w:hAnsi="Cambria Math"/>
+                <w:i/>
+                <w:szCs w:val="21"/>
+              </w:rPr>
+            </m:ctrlPr>
+          </m:sSupPr>
+          <m:e>
+            <m:r>
+              <w:rPr>
+                <w:rFonts w:ascii="Cambria Math" w:hAnsi="Cambria Math" w:hint="eastAsia"/>
+                <w:szCs w:val="21"/>
+              </w:rPr>
+              <m:t>n</m:t>
+            </m:r>
+          </m:e>
+          <m:sup>
+            <m:r>
+              <w:rPr>
+                <w:rFonts w:ascii="Cambria Math" w:hAnsi="Cambria Math"/>
+                <w:szCs w:val="21"/>
+              </w:rPr>
+              <m:t>2</m:t>
+            </m:r>
+          </m:sup>
+        </m:sSup>
+        <m:r>
+          <w:rPr>
+            <w:rFonts w:ascii="Cambria Math" w:hAnsi="Cambria Math"/>
+            <w:szCs w:val="21"/>
+          </w:rPr>
+          <m:t>-1)/3</m:t>
+        </m:r>
+      </m:oMath>
+      <w:r>
+        <w:rPr>
+          <w:rFonts w:hint="eastAsia"/>
+          <w:szCs w:val="21"/>
+        </w:rPr>
+        <w:t>个颜色，后再根据board数组中存储的数据取出相应颜色</w:t>
       </w:r>
     </w:p>
     <w:p>
@@ -3036,7 +3244,7 @@
         <w:widowControl/>
         <w:numPr>
           <w:ilvl w:val="0"/>
-          <w:numId w:val="10"/>
+          <w:numId w:val="21"/>
         </w:numPr>
         <w:pBdr>
           <w:left w:val="single" w:sz="18" w:space="0" w:color="6CE26C"/>
@@ -3056,37 +3264,59 @@
       <w:r>
         <w:rPr>
           <w:rFonts w:ascii="Consolas" w:eastAsia="宋体" w:hAnsi="Consolas" w:cs="宋体"/>
-          <w:color w:val="000000"/>
-          <w:kern w:val="0"/>
-          <w:sz w:val="18"/>
-          <w:szCs w:val="18"/>
-          <w:bdr w:val="none" w:sz="0" w:space="0" w:color="auto" w:frame="1"/>
-        </w:rPr>
-        <w:t>    </w:t>
-      </w:r>
-      <w:r>
-        <w:rPr>
-          <w:rFonts w:ascii="Consolas" w:eastAsia="宋体" w:hAnsi="Consolas" w:cs="宋体"/>
           <w:b/>
           <w:bCs/>
-          <w:color w:val="006699"/>
-          <w:kern w:val="0"/>
-          <w:sz w:val="18"/>
-          <w:szCs w:val="18"/>
-          <w:bdr w:val="none" w:sz="0" w:space="0" w:color="auto" w:frame="1"/>
-        </w:rPr>
-        <w:t>case</w:t>
-      </w:r>
-      <w:r>
-        <w:rPr>
-          <w:rFonts w:ascii="Consolas" w:eastAsia="宋体" w:hAnsi="Consolas" w:cs="宋体"/>
-          <w:color w:val="000000"/>
-          <w:kern w:val="0"/>
-          <w:sz w:val="18"/>
-          <w:szCs w:val="18"/>
-          <w:bdr w:val="none" w:sz="0" w:space="0" w:color="auto" w:frame="1"/>
-        </w:rPr>
-        <w:t> 6:  </w:t>
+          <w:color w:val="2E8B57"/>
+          <w:kern w:val="0"/>
+          <w:sz w:val="18"/>
+          <w:szCs w:val="18"/>
+          <w:bdr w:val="none" w:sz="0" w:space="0" w:color="auto" w:frame="1"/>
+        </w:rPr>
+        <w:t>int</w:t>
+      </w:r>
+      <w:r>
+        <w:rPr>
+          <w:rFonts w:ascii="Consolas" w:eastAsia="宋体" w:hAnsi="Consolas" w:cs="宋体"/>
+          <w:color w:val="000000"/>
+          <w:kern w:val="0"/>
+          <w:sz w:val="18"/>
+          <w:szCs w:val="18"/>
+          <w:bdr w:val="none" w:sz="0" w:space="0" w:color="auto" w:frame="1"/>
+        </w:rPr>
+        <w:t> num = (n * n - 1) / 3 + 1;</w:t>
+      </w:r>
+      <w:r>
+        <w:rPr>
+          <w:rFonts w:ascii="Consolas" w:eastAsia="宋体" w:hAnsi="Consolas" w:cs="宋体"/>
+          <w:color w:val="008200"/>
+          <w:kern w:val="0"/>
+          <w:sz w:val="18"/>
+          <w:szCs w:val="18"/>
+          <w:bdr w:val="none" w:sz="0" w:space="0" w:color="auto" w:frame="1"/>
+        </w:rPr>
+        <w:t>//</w:t>
+      </w:r>
+      <w:r>
+        <w:rPr>
+          <w:rFonts w:ascii="Consolas" w:eastAsia="宋体" w:hAnsi="Consolas" w:cs="宋体"/>
+          <w:color w:val="008200"/>
+          <w:kern w:val="0"/>
+          <w:sz w:val="18"/>
+          <w:szCs w:val="18"/>
+          <w:bdr w:val="none" w:sz="0" w:space="0" w:color="auto" w:frame="1"/>
+        </w:rPr>
+        <w:t>骨牌数量</w:t>
+      </w:r>
+      <w:r>
+        <w:rPr>
+          <w:rFonts w:ascii="Consolas" w:eastAsia="宋体" w:hAnsi="Consolas" w:cs="宋体"/>
+          <w:color w:val="000000"/>
+          <w:kern w:val="0"/>
+          <w:sz w:val="18"/>
+          <w:szCs w:val="18"/>
+          <w:bdr w:val="none" w:sz="0" w:space="0" w:color="auto" w:frame="1"/>
+        </w:rPr>
+        <w:t>  </w:t>
       </w:r>
     </w:p>
     <w:p>
@@ -3094,7 +3324,7 @@
         <w:widowControl/>
         <w:numPr>
           <w:ilvl w:val="0"/>
-          <w:numId w:val="10"/>
+          <w:numId w:val="21"/>
         </w:numPr>
         <w:pBdr>
           <w:left w:val="single" w:sz="18" w:space="0" w:color="6CE26C"/>
@@ -3125,30 +3355,6 @@
       <w:r>
         <w:rPr>
           <w:rFonts w:ascii="Consolas" w:eastAsia="宋体" w:hAnsi="Consolas" w:cs="宋体"/>
-          <w:b/>
-          <w:bCs/>
-          <w:color w:val="006699"/>
-          <w:kern w:val="0"/>
-          <w:sz w:val="18"/>
-          <w:szCs w:val="18"/>
-          <w:bdr w:val="none" w:sz="0" w:space="0" w:color="auto" w:frame="1"/>
-        </w:rPr>
-        <w:t>return</w:t>
-      </w:r>
-      <w:r>
-        <w:rPr>
-          <w:rFonts w:ascii="Consolas" w:eastAsia="宋体" w:hAnsi="Consolas" w:cs="宋体"/>
-          <w:color w:val="000000"/>
-          <w:kern w:val="0"/>
-          <w:sz w:val="18"/>
-          <w:szCs w:val="18"/>
-          <w:bdr w:val="none" w:sz="0" w:space="0" w:color="auto" w:frame="1"/>
-        </w:rPr>
-        <w:t> sf::Color (139, 69, 19); </w:t>
-      </w:r>
-      <w:r>
-        <w:rPr>
-          <w:rFonts w:ascii="Consolas" w:eastAsia="宋体" w:hAnsi="Consolas" w:cs="宋体"/>
           <w:color w:val="008200"/>
           <w:kern w:val="0"/>
           <w:sz w:val="18"/>
@@ -3166,7 +3372,7 @@
           <w:szCs w:val="18"/>
           <w:bdr w:val="none" w:sz="0" w:space="0" w:color="auto" w:frame="1"/>
         </w:rPr>
-        <w:t>棕</w:t>
+        <w:t>初始化骨牌颜色</w:t>
       </w:r>
       <w:r>
         <w:rPr>
@@ -3185,7 +3391,7 @@
         <w:widowControl/>
         <w:numPr>
           <w:ilvl w:val="0"/>
-          <w:numId w:val="10"/>
+          <w:numId w:val="21"/>
         </w:numPr>
         <w:pBdr>
           <w:left w:val="single" w:sz="18" w:space="0" w:color="6CE26C"/>
@@ -3211,31 +3417,7 @@
           <w:szCs w:val="18"/>
           <w:bdr w:val="none" w:sz="0" w:space="0" w:color="auto" w:frame="1"/>
         </w:rPr>
-        <w:t>    </w:t>
-      </w:r>
-      <w:r>
-        <w:rPr>
-          <w:rFonts w:ascii="Consolas" w:eastAsia="宋体" w:hAnsi="Consolas" w:cs="宋体"/>
-          <w:b/>
-          <w:bCs/>
-          <w:color w:val="006699"/>
-          <w:kern w:val="0"/>
-          <w:sz w:val="18"/>
-          <w:szCs w:val="18"/>
-          <w:bdr w:val="none" w:sz="0" w:space="0" w:color="auto" w:frame="1"/>
-        </w:rPr>
-        <w:t>case</w:t>
-      </w:r>
-      <w:r>
-        <w:rPr>
-          <w:rFonts w:ascii="Consolas" w:eastAsia="宋体" w:hAnsi="Consolas" w:cs="宋体"/>
-          <w:color w:val="000000"/>
-          <w:kern w:val="0"/>
-          <w:sz w:val="18"/>
-          <w:szCs w:val="18"/>
-          <w:bdr w:val="none" w:sz="0" w:space="0" w:color="auto" w:frame="1"/>
-        </w:rPr>
-        <w:t> 7:  </w:t>
+        <w:t>        random_device rd;  </w:t>
       </w:r>
     </w:p>
     <w:p>
@@ -3243,7 +3425,7 @@
         <w:widowControl/>
         <w:numPr>
           <w:ilvl w:val="0"/>
-          <w:numId w:val="10"/>
+          <w:numId w:val="21"/>
         </w:numPr>
         <w:pBdr>
           <w:left w:val="single" w:sz="18" w:space="0" w:color="6CE26C"/>
@@ -3269,64 +3451,7 @@
           <w:szCs w:val="18"/>
           <w:bdr w:val="none" w:sz="0" w:space="0" w:color="auto" w:frame="1"/>
         </w:rPr>
-        <w:t>        </w:t>
-      </w:r>
-      <w:r>
-        <w:rPr>
-          <w:rFonts w:ascii="Consolas" w:eastAsia="宋体" w:hAnsi="Consolas" w:cs="宋体"/>
-          <w:b/>
-          <w:bCs/>
-          <w:color w:val="006699"/>
-          <w:kern w:val="0"/>
-          <w:sz w:val="18"/>
-          <w:szCs w:val="18"/>
-          <w:bdr w:val="none" w:sz="0" w:space="0" w:color="auto" w:frame="1"/>
-        </w:rPr>
-        <w:t>return</w:t>
-      </w:r>
-      <w:r>
-        <w:rPr>
-          <w:rFonts w:ascii="Consolas" w:eastAsia="宋体" w:hAnsi="Consolas" w:cs="宋体"/>
-          <w:color w:val="000000"/>
-          <w:kern w:val="0"/>
-          <w:sz w:val="18"/>
-          <w:szCs w:val="18"/>
-          <w:bdr w:val="none" w:sz="0" w:space="0" w:color="auto" w:frame="1"/>
-        </w:rPr>
-        <w:t> sf::Color(255, 165, 0);</w:t>
-      </w:r>
-      <w:r>
-        <w:rPr>
-          <w:rFonts w:ascii="Consolas" w:eastAsia="宋体" w:hAnsi="Consolas" w:cs="宋体"/>
-          <w:color w:val="008200"/>
-          <w:kern w:val="0"/>
-          <w:sz w:val="18"/>
-          <w:szCs w:val="18"/>
-          <w:bdr w:val="none" w:sz="0" w:space="0" w:color="auto" w:frame="1"/>
-        </w:rPr>
-        <w:t>//</w:t>
-      </w:r>
-      <w:r>
-        <w:rPr>
-          <w:rFonts w:ascii="Consolas" w:eastAsia="宋体" w:hAnsi="Consolas" w:cs="宋体"/>
-          <w:color w:val="008200"/>
-          <w:kern w:val="0"/>
-          <w:sz w:val="18"/>
-          <w:szCs w:val="18"/>
-          <w:bdr w:val="none" w:sz="0" w:space="0" w:color="auto" w:frame="1"/>
-        </w:rPr>
-        <w:t>橙</w:t>
-      </w:r>
-      <w:r>
-        <w:rPr>
-          <w:rFonts w:ascii="Consolas" w:eastAsia="宋体" w:hAnsi="Consolas" w:cs="宋体"/>
-          <w:color w:val="000000"/>
-          <w:kern w:val="0"/>
-          <w:sz w:val="18"/>
-          <w:szCs w:val="18"/>
-          <w:bdr w:val="none" w:sz="0" w:space="0" w:color="auto" w:frame="1"/>
-        </w:rPr>
-        <w:t>  </w:t>
+        <w:t>        mt19937 gen(rd());  </w:t>
       </w:r>
     </w:p>
     <w:p>
@@ -3334,7 +3459,7 @@
         <w:widowControl/>
         <w:numPr>
           <w:ilvl w:val="0"/>
-          <w:numId w:val="10"/>
+          <w:numId w:val="21"/>
         </w:numPr>
         <w:pBdr>
           <w:left w:val="single" w:sz="18" w:space="0" w:color="6CE26C"/>
@@ -3360,31 +3485,31 @@
           <w:szCs w:val="18"/>
           <w:bdr w:val="none" w:sz="0" w:space="0" w:color="auto" w:frame="1"/>
         </w:rPr>
-        <w:t>    </w:t>
+        <w:t>        uniform_int_distribution&lt;</w:t>
       </w:r>
       <w:r>
         <w:rPr>
           <w:rFonts w:ascii="Consolas" w:eastAsia="宋体" w:hAnsi="Consolas" w:cs="宋体"/>
           <w:b/>
           <w:bCs/>
-          <w:color w:val="006699"/>
-          <w:kern w:val="0"/>
-          <w:sz w:val="18"/>
-          <w:szCs w:val="18"/>
-          <w:bdr w:val="none" w:sz="0" w:space="0" w:color="auto" w:frame="1"/>
-        </w:rPr>
-        <w:t>case</w:t>
-      </w:r>
-      <w:r>
-        <w:rPr>
-          <w:rFonts w:ascii="Consolas" w:eastAsia="宋体" w:hAnsi="Consolas" w:cs="宋体"/>
-          <w:color w:val="000000"/>
-          <w:kern w:val="0"/>
-          <w:sz w:val="18"/>
-          <w:szCs w:val="18"/>
-          <w:bdr w:val="none" w:sz="0" w:space="0" w:color="auto" w:frame="1"/>
-        </w:rPr>
-        <w:t> 8:  </w:t>
+          <w:color w:val="2E8B57"/>
+          <w:kern w:val="0"/>
+          <w:sz w:val="18"/>
+          <w:szCs w:val="18"/>
+          <w:bdr w:val="none" w:sz="0" w:space="0" w:color="auto" w:frame="1"/>
+        </w:rPr>
+        <w:t>int</w:t>
+      </w:r>
+      <w:r>
+        <w:rPr>
+          <w:rFonts w:ascii="Consolas" w:eastAsia="宋体" w:hAnsi="Consolas" w:cs="宋体"/>
+          <w:color w:val="000000"/>
+          <w:kern w:val="0"/>
+          <w:sz w:val="18"/>
+          <w:szCs w:val="18"/>
+          <w:bdr w:val="none" w:sz="0" w:space="0" w:color="auto" w:frame="1"/>
+        </w:rPr>
+        <w:t>&gt; dis(0, 255);  </w:t>
       </w:r>
     </w:p>
     <w:p>
@@ -3392,7 +3517,7 @@
         <w:widowControl/>
         <w:numPr>
           <w:ilvl w:val="0"/>
-          <w:numId w:val="10"/>
+          <w:numId w:val="21"/>
         </w:numPr>
         <w:pBdr>
           <w:left w:val="single" w:sz="18" w:space="0" w:color="6CE26C"/>
@@ -3418,31 +3543,7 @@
           <w:szCs w:val="18"/>
           <w:bdr w:val="none" w:sz="0" w:space="0" w:color="auto" w:frame="1"/>
         </w:rPr>
-        <w:t>        </w:t>
-      </w:r>
-      <w:r>
-        <w:rPr>
-          <w:rFonts w:ascii="Consolas" w:eastAsia="宋体" w:hAnsi="Consolas" w:cs="宋体"/>
-          <w:b/>
-          <w:bCs/>
-          <w:color w:val="006699"/>
-          <w:kern w:val="0"/>
-          <w:sz w:val="18"/>
-          <w:szCs w:val="18"/>
-          <w:bdr w:val="none" w:sz="0" w:space="0" w:color="auto" w:frame="1"/>
-        </w:rPr>
-        <w:t>return</w:t>
-      </w:r>
-      <w:r>
-        <w:rPr>
-          <w:rFonts w:ascii="Consolas" w:eastAsia="宋体" w:hAnsi="Consolas" w:cs="宋体"/>
-          <w:color w:val="000000"/>
-          <w:kern w:val="0"/>
-          <w:sz w:val="18"/>
-          <w:szCs w:val="18"/>
-          <w:bdr w:val="none" w:sz="0" w:space="0" w:color="auto" w:frame="1"/>
-        </w:rPr>
-        <w:t> sf::Color(255, 192, 203);</w:t>
+        <w:t>        vector&lt;sf::Color&gt; randomColors; </w:t>
       </w:r>
       <w:r>
         <w:rPr>
@@ -3453,7 +3554,7 @@
           <w:szCs w:val="18"/>
           <w:bdr w:val="none" w:sz="0" w:space="0" w:color="auto" w:frame="1"/>
         </w:rPr>
-        <w:t>//</w:t>
+        <w:t>// </w:t>
       </w:r>
       <w:r>
         <w:rPr>
@@ -3464,7 +3565,7 @@
           <w:szCs w:val="18"/>
           <w:bdr w:val="none" w:sz="0" w:space="0" w:color="auto" w:frame="1"/>
         </w:rPr>
-        <w:t>粉</w:t>
+        <w:t>存储随机颜色的容器</w:t>
       </w:r>
       <w:r>
         <w:rPr>
@@ -3483,7 +3584,7 @@
         <w:widowControl/>
         <w:numPr>
           <w:ilvl w:val="0"/>
-          <w:numId w:val="10"/>
+          <w:numId w:val="21"/>
         </w:numPr>
         <w:pBdr>
           <w:left w:val="single" w:sz="18" w:space="0" w:color="6CE26C"/>
@@ -3509,7 +3610,55 @@
           <w:szCs w:val="18"/>
           <w:bdr w:val="none" w:sz="0" w:space="0" w:color="auto" w:frame="1"/>
         </w:rPr>
-        <w:t>    }  </w:t>
+        <w:t>        </w:t>
+      </w:r>
+      <w:r>
+        <w:rPr>
+          <w:rFonts w:ascii="Consolas" w:eastAsia="宋体" w:hAnsi="Consolas" w:cs="宋体"/>
+          <w:b/>
+          <w:bCs/>
+          <w:color w:val="006699"/>
+          <w:kern w:val="0"/>
+          <w:sz w:val="18"/>
+          <w:szCs w:val="18"/>
+          <w:bdr w:val="none" w:sz="0" w:space="0" w:color="auto" w:frame="1"/>
+        </w:rPr>
+        <w:t>for</w:t>
+      </w:r>
+      <w:r>
+        <w:rPr>
+          <w:rFonts w:ascii="Consolas" w:eastAsia="宋体" w:hAnsi="Consolas" w:cs="宋体"/>
+          <w:color w:val="000000"/>
+          <w:kern w:val="0"/>
+          <w:sz w:val="18"/>
+          <w:szCs w:val="18"/>
+          <w:bdr w:val="none" w:sz="0" w:space="0" w:color="auto" w:frame="1"/>
+        </w:rPr>
+        <w:t> (</w:t>
+      </w:r>
+      <w:r>
+        <w:rPr>
+          <w:rFonts w:ascii="Consolas" w:eastAsia="宋体" w:hAnsi="Consolas" w:cs="宋体"/>
+          <w:b/>
+          <w:bCs/>
+          <w:color w:val="2E8B57"/>
+          <w:kern w:val="0"/>
+          <w:sz w:val="18"/>
+          <w:szCs w:val="18"/>
+          <w:bdr w:val="none" w:sz="0" w:space="0" w:color="auto" w:frame="1"/>
+        </w:rPr>
+        <w:t>int</w:t>
+      </w:r>
+      <w:r>
+        <w:rPr>
+          <w:rFonts w:ascii="Consolas" w:eastAsia="宋体" w:hAnsi="Consolas" w:cs="宋体"/>
+          <w:color w:val="000000"/>
+          <w:kern w:val="0"/>
+          <w:sz w:val="18"/>
+          <w:szCs w:val="18"/>
+          <w:bdr w:val="none" w:sz="0" w:space="0" w:color="auto" w:frame="1"/>
+        </w:rPr>
+        <w:t> i = 0; i &lt; num; ++i)   </w:t>
       </w:r>
     </w:p>
     <w:p>
@@ -3517,7 +3666,7 @@
         <w:widowControl/>
         <w:numPr>
           <w:ilvl w:val="0"/>
-          <w:numId w:val="10"/>
+          <w:numId w:val="21"/>
         </w:numPr>
         <w:pBdr>
           <w:left w:val="single" w:sz="18" w:space="0" w:color="6CE26C"/>
@@ -3543,34 +3692,7 @@
           <w:szCs w:val="18"/>
           <w:bdr w:val="none" w:sz="0" w:space="0" w:color="auto" w:frame="1"/>
         </w:rPr>
-        <w:t>}  </w:t>
-      </w:r>
-    </w:p>
-    <w:p>
-      <w:pPr>
-        <w:rPr>
-          <w:rFonts w:ascii="Consolas" w:eastAsia="宋体" w:hAnsi="Consolas" w:cs="宋体"/>
-          <w:color w:val="000000"/>
-          <w:kern w:val="0"/>
-          <w:sz w:val="18"/>
-          <w:szCs w:val="18"/>
-          <w:bdr w:val="none" w:sz="0" w:space="0" w:color="auto" w:frame="1"/>
-        </w:rPr>
-      </w:pPr>
-    </w:p>
-    <w:p>
-      <w:pPr>
-        <w:spacing w:line="480" w:lineRule="auto"/>
-        <w:rPr>
-          <w:szCs w:val="21"/>
-        </w:rPr>
-      </w:pPr>
-      <w:r>
-        <w:rPr>
-          <w:rFonts w:hint="eastAsia"/>
-          <w:szCs w:val="21"/>
-        </w:rPr>
-        <w:t>使用数字对应颜色函数同时保证了相同骨牌颜色一致的情况。同时对于特殊方格采用黑色方格代替。</w:t>
+        <w:t>        {   </w:t>
       </w:r>
     </w:p>
     <w:p>
@@ -3578,7 +3700,7 @@
         <w:widowControl/>
         <w:numPr>
           <w:ilvl w:val="0"/>
-          <w:numId w:val="9"/>
+          <w:numId w:val="21"/>
         </w:numPr>
         <w:pBdr>
           <w:left w:val="single" w:sz="18" w:space="0" w:color="6CE26C"/>
@@ -3598,50 +3720,13 @@
       <w:r>
         <w:rPr>
           <w:rFonts w:ascii="Consolas" w:eastAsia="宋体" w:hAnsi="Consolas" w:cs="宋体"/>
-          <w:b/>
-          <w:bCs/>
-          <w:color w:val="006699"/>
-          <w:kern w:val="0"/>
-          <w:sz w:val="18"/>
-          <w:szCs w:val="18"/>
-          <w:bdr w:val="none" w:sz="0" w:space="0" w:color="auto" w:frame="1"/>
-        </w:rPr>
-        <w:t>for</w:t>
-      </w:r>
-      <w:r>
-        <w:rPr>
-          <w:rFonts w:ascii="Consolas" w:eastAsia="宋体" w:hAnsi="Consolas" w:cs="宋体"/>
-          <w:color w:val="000000"/>
-          <w:kern w:val="0"/>
-          <w:sz w:val="18"/>
-          <w:szCs w:val="18"/>
-          <w:bdr w:val="none" w:sz="0" w:space="0" w:color="auto" w:frame="1"/>
-        </w:rPr>
-        <w:t> (</w:t>
-      </w:r>
-      <w:r>
-        <w:rPr>
-          <w:rFonts w:ascii="Consolas" w:eastAsia="宋体" w:hAnsi="Consolas" w:cs="宋体"/>
-          <w:b/>
-          <w:bCs/>
-          <w:color w:val="2E8B57"/>
-          <w:kern w:val="0"/>
-          <w:sz w:val="18"/>
-          <w:szCs w:val="18"/>
-          <w:bdr w:val="none" w:sz="0" w:space="0" w:color="auto" w:frame="1"/>
-        </w:rPr>
-        <w:t>int</w:t>
-      </w:r>
-      <w:r>
-        <w:rPr>
-          <w:rFonts w:ascii="Consolas" w:eastAsia="宋体" w:hAnsi="Consolas" w:cs="宋体"/>
-          <w:color w:val="000000"/>
-          <w:kern w:val="0"/>
-          <w:sz w:val="18"/>
-          <w:szCs w:val="18"/>
-          <w:bdr w:val="none" w:sz="0" w:space="0" w:color="auto" w:frame="1"/>
-        </w:rPr>
-        <w:t> i = 0; i &lt; n; ++i)  </w:t>
+          <w:color w:val="000000"/>
+          <w:kern w:val="0"/>
+          <w:sz w:val="18"/>
+          <w:szCs w:val="18"/>
+          <w:bdr w:val="none" w:sz="0" w:space="0" w:color="auto" w:frame="1"/>
+        </w:rPr>
+        <w:t>            sf::Color randomColor(dis(gen), dis(gen), dis(gen));  </w:t>
       </w:r>
     </w:p>
     <w:p>
@@ -3649,7 +3734,7 @@
         <w:widowControl/>
         <w:numPr>
           <w:ilvl w:val="0"/>
-          <w:numId w:val="9"/>
+          <w:numId w:val="21"/>
         </w:numPr>
         <w:pBdr>
           <w:left w:val="single" w:sz="18" w:space="0" w:color="6CE26C"/>
@@ -3675,7 +3760,7 @@
           <w:szCs w:val="18"/>
           <w:bdr w:val="none" w:sz="0" w:space="0" w:color="auto" w:frame="1"/>
         </w:rPr>
-        <w:t>    {  </w:t>
+        <w:t>            randomColors.push_back(randomColor);  </w:t>
       </w:r>
     </w:p>
     <w:p>
@@ -3683,7 +3768,7 @@
         <w:widowControl/>
         <w:numPr>
           <w:ilvl w:val="0"/>
-          <w:numId w:val="9"/>
+          <w:numId w:val="21"/>
         </w:numPr>
         <w:pBdr>
           <w:left w:val="single" w:sz="18" w:space="0" w:color="6CE26C"/>
@@ -3709,55 +3794,34 @@
           <w:szCs w:val="18"/>
           <w:bdr w:val="none" w:sz="0" w:space="0" w:color="auto" w:frame="1"/>
         </w:rPr>
-        <w:t>        </w:t>
-      </w:r>
-      <w:r>
-        <w:rPr>
-          <w:rFonts w:ascii="Consolas" w:eastAsia="宋体" w:hAnsi="Consolas" w:cs="宋体"/>
-          <w:b/>
-          <w:bCs/>
-          <w:color w:val="006699"/>
-          <w:kern w:val="0"/>
-          <w:sz w:val="18"/>
-          <w:szCs w:val="18"/>
-          <w:bdr w:val="none" w:sz="0" w:space="0" w:color="auto" w:frame="1"/>
-        </w:rPr>
-        <w:t>for</w:t>
-      </w:r>
-      <w:r>
-        <w:rPr>
-          <w:rFonts w:ascii="Consolas" w:eastAsia="宋体" w:hAnsi="Consolas" w:cs="宋体"/>
-          <w:color w:val="000000"/>
-          <w:kern w:val="0"/>
-          <w:sz w:val="18"/>
-          <w:szCs w:val="18"/>
-          <w:bdr w:val="none" w:sz="0" w:space="0" w:color="auto" w:frame="1"/>
-        </w:rPr>
-        <w:t> (</w:t>
-      </w:r>
-      <w:r>
-        <w:rPr>
-          <w:rFonts w:ascii="Consolas" w:eastAsia="宋体" w:hAnsi="Consolas" w:cs="宋体"/>
-          <w:b/>
-          <w:bCs/>
-          <w:color w:val="2E8B57"/>
-          <w:kern w:val="0"/>
-          <w:sz w:val="18"/>
-          <w:szCs w:val="18"/>
-          <w:bdr w:val="none" w:sz="0" w:space="0" w:color="auto" w:frame="1"/>
-        </w:rPr>
-        <w:t>int</w:t>
-      </w:r>
-      <w:r>
-        <w:rPr>
-          <w:rFonts w:ascii="Consolas" w:eastAsia="宋体" w:hAnsi="Consolas" w:cs="宋体"/>
-          <w:color w:val="000000"/>
-          <w:kern w:val="0"/>
-          <w:sz w:val="18"/>
-          <w:szCs w:val="18"/>
-          <w:bdr w:val="none" w:sz="0" w:space="0" w:color="auto" w:frame="1"/>
-        </w:rPr>
-        <w:t> j = 0; j &lt; n; ++j)  </w:t>
+        <w:t>        }  </w:t>
+      </w:r>
+    </w:p>
+    <w:p>
+      <w:pPr>
+        <w:spacing w:line="480" w:lineRule="auto"/>
+        <w:ind w:left="420"/>
+        <w:rPr>
+          <w:rFonts w:hint="eastAsia"/>
+          <w:szCs w:val="21"/>
+        </w:rPr>
+      </w:pPr>
+    </w:p>
+    <w:p>
+      <w:pPr>
+        <w:spacing w:line="480" w:lineRule="auto"/>
+        <w:rPr>
+          <w:rFonts w:hint="eastAsia"/>
+          <w:szCs w:val="21"/>
+        </w:rPr>
+      </w:pPr>
+      <w:r>
+        <w:rPr>
+          <w:rFonts w:hint="eastAsia"/>
+          <w:szCs w:val="21"/>
+        </w:rPr>
+        <w:lastRenderedPageBreak/>
+        <w:t>着色具体代码：</w:t>
       </w:r>
     </w:p>
     <w:p>
@@ -3765,7 +3829,41 @@
         <w:widowControl/>
         <w:numPr>
           <w:ilvl w:val="0"/>
-          <w:numId w:val="9"/>
+          <w:numId w:val="22"/>
+        </w:numPr>
+        <w:pBdr>
+          <w:left w:val="single" w:sz="18" w:space="0" w:color="6CE26C"/>
+        </w:pBdr>
+        <w:shd w:val="clear" w:color="auto" w:fill="FFFFFF"/>
+        <w:spacing w:line="210" w:lineRule="atLeast"/>
+        <w:ind w:left="1395"/>
+        <w:jc w:val="left"/>
+        <w:rPr>
+          <w:rFonts w:ascii="Consolas" w:eastAsia="宋体" w:hAnsi="Consolas" w:cs="宋体"/>
+          <w:color w:val="5C5C5C"/>
+          <w:kern w:val="0"/>
+          <w:sz w:val="18"/>
+          <w:szCs w:val="18"/>
+        </w:rPr>
+      </w:pPr>
+      <w:r>
+        <w:rPr>
+          <w:rFonts w:ascii="Consolas" w:eastAsia="宋体" w:hAnsi="Consolas" w:cs="宋体"/>
+          <w:color w:val="000000"/>
+          <w:kern w:val="0"/>
+          <w:sz w:val="18"/>
+          <w:szCs w:val="18"/>
+          <w:bdr w:val="none" w:sz="0" w:space="0" w:color="auto" w:frame="1"/>
+        </w:rPr>
+        <w:t>sf::RectangleShape square(sf::Vector2f(100, 100));  </w:t>
+      </w:r>
+    </w:p>
+    <w:p>
+      <w:pPr>
+        <w:widowControl/>
+        <w:numPr>
+          <w:ilvl w:val="0"/>
+          <w:numId w:val="22"/>
         </w:numPr>
         <w:pBdr>
           <w:left w:val="single" w:sz="18" w:space="0" w:color="6CE26C"/>
@@ -3791,7 +3889,55 @@
           <w:szCs w:val="18"/>
           <w:bdr w:val="none" w:sz="0" w:space="0" w:color="auto" w:frame="1"/>
         </w:rPr>
-        <w:t>            {  </w:t>
+        <w:t>    </w:t>
+      </w:r>
+      <w:r>
+        <w:rPr>
+          <w:rFonts w:ascii="Consolas" w:eastAsia="宋体" w:hAnsi="Consolas" w:cs="宋体"/>
+          <w:b/>
+          <w:bCs/>
+          <w:color w:val="006699"/>
+          <w:kern w:val="0"/>
+          <w:sz w:val="18"/>
+          <w:szCs w:val="18"/>
+          <w:bdr w:val="none" w:sz="0" w:space="0" w:color="auto" w:frame="1"/>
+        </w:rPr>
+        <w:t>for</w:t>
+      </w:r>
+      <w:r>
+        <w:rPr>
+          <w:rFonts w:ascii="Consolas" w:eastAsia="宋体" w:hAnsi="Consolas" w:cs="宋体"/>
+          <w:color w:val="000000"/>
+          <w:kern w:val="0"/>
+          <w:sz w:val="18"/>
+          <w:szCs w:val="18"/>
+          <w:bdr w:val="none" w:sz="0" w:space="0" w:color="auto" w:frame="1"/>
+        </w:rPr>
+        <w:t> (</w:t>
+      </w:r>
+      <w:r>
+        <w:rPr>
+          <w:rFonts w:ascii="Consolas" w:eastAsia="宋体" w:hAnsi="Consolas" w:cs="宋体"/>
+          <w:b/>
+          <w:bCs/>
+          <w:color w:val="2E8B57"/>
+          <w:kern w:val="0"/>
+          <w:sz w:val="18"/>
+          <w:szCs w:val="18"/>
+          <w:bdr w:val="none" w:sz="0" w:space="0" w:color="auto" w:frame="1"/>
+        </w:rPr>
+        <w:t>int</w:t>
+      </w:r>
+      <w:r>
+        <w:rPr>
+          <w:rFonts w:ascii="Consolas" w:eastAsia="宋体" w:hAnsi="Consolas" w:cs="宋体"/>
+          <w:color w:val="000000"/>
+          <w:kern w:val="0"/>
+          <w:sz w:val="18"/>
+          <w:szCs w:val="18"/>
+          <w:bdr w:val="none" w:sz="0" w:space="0" w:color="auto" w:frame="1"/>
+        </w:rPr>
+        <w:t> i = 0; i &lt; n; i++)  </w:t>
       </w:r>
     </w:p>
     <w:p>
@@ -3799,7 +3945,7 @@
         <w:widowControl/>
         <w:numPr>
           <w:ilvl w:val="0"/>
-          <w:numId w:val="9"/>
+          <w:numId w:val="22"/>
         </w:numPr>
         <w:pBdr>
           <w:left w:val="single" w:sz="18" w:space="0" w:color="6CE26C"/>
@@ -3825,7 +3971,7 @@
           <w:szCs w:val="18"/>
           <w:bdr w:val="none" w:sz="0" w:space="0" w:color="auto" w:frame="1"/>
         </w:rPr>
-        <w:t>                square.setFillColor(board[i][j] == -1 ? sf::Color::Black : int2color(board[i][j]));  </w:t>
+        <w:t>    {  </w:t>
       </w:r>
     </w:p>
     <w:p>
@@ -3833,7 +3979,7 @@
         <w:widowControl/>
         <w:numPr>
           <w:ilvl w:val="0"/>
-          <w:numId w:val="9"/>
+          <w:numId w:val="22"/>
         </w:numPr>
         <w:pBdr>
           <w:left w:val="single" w:sz="18" w:space="0" w:color="6CE26C"/>
@@ -3859,7 +4005,55 @@
           <w:szCs w:val="18"/>
           <w:bdr w:val="none" w:sz="0" w:space="0" w:color="auto" w:frame="1"/>
         </w:rPr>
-        <w:t>                square.setPosition(j * 50, i * 50);  </w:t>
+        <w:t>        </w:t>
+      </w:r>
+      <w:r>
+        <w:rPr>
+          <w:rFonts w:ascii="Consolas" w:eastAsia="宋体" w:hAnsi="Consolas" w:cs="宋体"/>
+          <w:b/>
+          <w:bCs/>
+          <w:color w:val="006699"/>
+          <w:kern w:val="0"/>
+          <w:sz w:val="18"/>
+          <w:szCs w:val="18"/>
+          <w:bdr w:val="none" w:sz="0" w:space="0" w:color="auto" w:frame="1"/>
+        </w:rPr>
+        <w:t>for</w:t>
+      </w:r>
+      <w:r>
+        <w:rPr>
+          <w:rFonts w:ascii="Consolas" w:eastAsia="宋体" w:hAnsi="Consolas" w:cs="宋体"/>
+          <w:color w:val="000000"/>
+          <w:kern w:val="0"/>
+          <w:sz w:val="18"/>
+          <w:szCs w:val="18"/>
+          <w:bdr w:val="none" w:sz="0" w:space="0" w:color="auto" w:frame="1"/>
+        </w:rPr>
+        <w:t> (</w:t>
+      </w:r>
+      <w:r>
+        <w:rPr>
+          <w:rFonts w:ascii="Consolas" w:eastAsia="宋体" w:hAnsi="Consolas" w:cs="宋体"/>
+          <w:b/>
+          <w:bCs/>
+          <w:color w:val="2E8B57"/>
+          <w:kern w:val="0"/>
+          <w:sz w:val="18"/>
+          <w:szCs w:val="18"/>
+          <w:bdr w:val="none" w:sz="0" w:space="0" w:color="auto" w:frame="1"/>
+        </w:rPr>
+        <w:t>int</w:t>
+      </w:r>
+      <w:r>
+        <w:rPr>
+          <w:rFonts w:ascii="Consolas" w:eastAsia="宋体" w:hAnsi="Consolas" w:cs="宋体"/>
+          <w:color w:val="000000"/>
+          <w:kern w:val="0"/>
+          <w:sz w:val="18"/>
+          <w:szCs w:val="18"/>
+          <w:bdr w:val="none" w:sz="0" w:space="0" w:color="auto" w:frame="1"/>
+        </w:rPr>
+        <w:t> j = 0; j &lt; n; j++)  </w:t>
       </w:r>
     </w:p>
     <w:p>
@@ -3867,7 +4061,7 @@
         <w:widowControl/>
         <w:numPr>
           <w:ilvl w:val="0"/>
-          <w:numId w:val="9"/>
+          <w:numId w:val="22"/>
         </w:numPr>
         <w:pBdr>
           <w:left w:val="single" w:sz="18" w:space="0" w:color="6CE26C"/>
@@ -3893,7 +4087,7 @@
           <w:szCs w:val="18"/>
           <w:bdr w:val="none" w:sz="0" w:space="0" w:color="auto" w:frame="1"/>
         </w:rPr>
-        <w:t>                window.draw(square);  </w:t>
+        <w:t>        {  </w:t>
       </w:r>
     </w:p>
     <w:p>
@@ -3901,7 +4095,7 @@
         <w:widowControl/>
         <w:numPr>
           <w:ilvl w:val="0"/>
-          <w:numId w:val="9"/>
+          <w:numId w:val="22"/>
         </w:numPr>
         <w:pBdr>
           <w:left w:val="single" w:sz="18" w:space="0" w:color="6CE26C"/>
@@ -3927,7 +4121,7 @@
           <w:szCs w:val="18"/>
           <w:bdr w:val="none" w:sz="0" w:space="0" w:color="auto" w:frame="1"/>
         </w:rPr>
-        <w:t>            }  </w:t>
+        <w:t>            square.setFillColor(board[i][j] == -1 ? sf::Color::Black : randomColors[board[i][j]]);  </w:t>
       </w:r>
     </w:p>
     <w:p>
@@ -3935,7 +4129,7 @@
         <w:widowControl/>
         <w:numPr>
           <w:ilvl w:val="0"/>
-          <w:numId w:val="9"/>
+          <w:numId w:val="22"/>
         </w:numPr>
         <w:pBdr>
           <w:left w:val="single" w:sz="18" w:space="0" w:color="6CE26C"/>
@@ -3961,7 +4155,7 @@
           <w:szCs w:val="18"/>
           <w:bdr w:val="none" w:sz="0" w:space="0" w:color="auto" w:frame="1"/>
         </w:rPr>
-        <w:t>        square.setFillColor(sf::Color::Black);  </w:t>
+        <w:t>            square.setPosition(j * 100, i * 100);  </w:t>
       </w:r>
     </w:p>
     <w:p>
@@ -3969,7 +4163,7 @@
         <w:widowControl/>
         <w:numPr>
           <w:ilvl w:val="0"/>
-          <w:numId w:val="9"/>
+          <w:numId w:val="22"/>
         </w:numPr>
         <w:pBdr>
           <w:left w:val="single" w:sz="18" w:space="0" w:color="6CE26C"/>
@@ -3995,7 +4189,7 @@
           <w:szCs w:val="18"/>
           <w:bdr w:val="none" w:sz="0" w:space="0" w:color="auto" w:frame="1"/>
         </w:rPr>
-        <w:t>        square.setPosition(n * 50, i * 50);  </w:t>
+        <w:t>            window.draw(square);  </w:t>
       </w:r>
     </w:p>
     <w:p>
@@ -4003,7 +4197,7 @@
         <w:widowControl/>
         <w:numPr>
           <w:ilvl w:val="0"/>
-          <w:numId w:val="9"/>
+          <w:numId w:val="22"/>
         </w:numPr>
         <w:pBdr>
           <w:left w:val="single" w:sz="18" w:space="0" w:color="6CE26C"/>
@@ -4029,7 +4223,7 @@
           <w:szCs w:val="18"/>
           <w:bdr w:val="none" w:sz="0" w:space="0" w:color="auto" w:frame="1"/>
         </w:rPr>
-        <w:t>        window.draw(square);  </w:t>
+        <w:t>        }  </w:t>
       </w:r>
     </w:p>
     <w:p>
@@ -4037,7 +4231,7 @@
         <w:widowControl/>
         <w:numPr>
           <w:ilvl w:val="0"/>
-          <w:numId w:val="9"/>
+          <w:numId w:val="22"/>
         </w:numPr>
         <w:pBdr>
           <w:left w:val="single" w:sz="18" w:space="0" w:color="6CE26C"/>
@@ -4063,14 +4257,46 @@
           <w:szCs w:val="18"/>
           <w:bdr w:val="none" w:sz="0" w:space="0" w:color="auto" w:frame="1"/>
         </w:rPr>
-        <w:lastRenderedPageBreak/>
-        <w:t>    }</w:t>
-      </w:r>
-    </w:p>
-    <w:p>
-      <w:pPr>
-        <w:rPr>
-          <w:rFonts w:hint="eastAsia"/>
+        <w:t>    }  </w:t>
+      </w:r>
+    </w:p>
+    <w:p>
+      <w:pPr>
+        <w:widowControl/>
+        <w:numPr>
+          <w:ilvl w:val="0"/>
+          <w:numId w:val="22"/>
+        </w:numPr>
+        <w:pBdr>
+          <w:left w:val="single" w:sz="18" w:space="0" w:color="6CE26C"/>
+        </w:pBdr>
+        <w:shd w:val="clear" w:color="auto" w:fill="FFFFFF"/>
+        <w:spacing w:line="210" w:lineRule="atLeast"/>
+        <w:ind w:left="1395"/>
+        <w:jc w:val="left"/>
+        <w:rPr>
+          <w:rFonts w:ascii="Consolas" w:eastAsia="宋体" w:hAnsi="Consolas" w:cs="宋体"/>
+          <w:color w:val="5C5C5C"/>
+          <w:kern w:val="0"/>
+          <w:sz w:val="18"/>
+          <w:szCs w:val="18"/>
+        </w:rPr>
+      </w:pPr>
+      <w:r>
+        <w:rPr>
+          <w:rFonts w:ascii="Consolas" w:eastAsia="宋体" w:hAnsi="Consolas" w:cs="宋体"/>
+          <w:color w:val="000000"/>
+          <w:kern w:val="0"/>
+          <w:sz w:val="18"/>
+          <w:szCs w:val="18"/>
+          <w:bdr w:val="none" w:sz="0" w:space="0" w:color="auto" w:frame="1"/>
+        </w:rPr>
+        <w:t>    window.display();  </w:t>
+      </w:r>
+    </w:p>
+    <w:p>
+      <w:pPr>
+        <w:rPr>
           <w:szCs w:val="21"/>
         </w:rPr>
       </w:pPr>
@@ -4100,7 +4326,6 @@
       <w:pPr>
         <w:spacing w:line="480" w:lineRule="auto"/>
         <w:rPr>
-          <w:rFonts w:hint="eastAsia"/>
           <w:b/>
           <w:bCs/>
           <w:sz w:val="24"/>
@@ -4123,6 +4348,7 @@
         <w:spacing w:line="480" w:lineRule="auto"/>
         <w:jc w:val="center"/>
         <w:rPr>
+          <w:rFonts w:hint="eastAsia"/>
           <w:szCs w:val="21"/>
         </w:rPr>
       </w:pPr>
@@ -4131,10 +4357,10 @@
           <w:noProof/>
         </w:rPr>
         <w:drawing>
-          <wp:inline distT="0" distB="0" distL="0" distR="0" wp14:anchorId="1386E5C4" wp14:editId="39293B83">
-            <wp:extent cx="1165961" cy="1158340"/>
-            <wp:effectExtent l="0" t="0" r="0" b="3810"/>
-            <wp:docPr id="488302026" name="图片 1"/>
+          <wp:inline distT="0" distB="0" distL="0" distR="0" wp14:anchorId="5512F847" wp14:editId="53CB8BF7">
+            <wp:extent cx="1127858" cy="1135478"/>
+            <wp:effectExtent l="0" t="0" r="0" b="7620"/>
+            <wp:docPr id="1324586778" name="图片 1"/>
             <wp:cNvGraphicFramePr>
               <a:graphicFrameLocks xmlns:a="http://schemas.openxmlformats.org/drawingml/2006/main" noChangeAspect="1"/>
             </wp:cNvGraphicFramePr>
@@ -4142,7 +4368,7 @@
               <a:graphicData uri="http://schemas.openxmlformats.org/drawingml/2006/picture">
                 <pic:pic xmlns:pic="http://schemas.openxmlformats.org/drawingml/2006/picture">
                   <pic:nvPicPr>
-                    <pic:cNvPr id="488302026" name=""/>
+                    <pic:cNvPr id="1324586778" name=""/>
                     <pic:cNvPicPr/>
                   </pic:nvPicPr>
                   <pic:blipFill>
@@ -4154,7 +4380,7 @@
                   <pic:spPr>
                     <a:xfrm>
                       <a:off x="0" y="0"/>
-                      <a:ext cx="1165961" cy="1158340"/>
+                      <a:ext cx="1127858" cy="1135478"/>
                     </a:xfrm>
                     <a:prstGeom prst="rect">
                       <a:avLst/>
@@ -4172,7 +4398,6 @@
         <w:spacing w:line="480" w:lineRule="auto"/>
         <w:jc w:val="center"/>
         <w:rPr>
-          <w:rFonts w:hint="eastAsia"/>
           <w:szCs w:val="21"/>
         </w:rPr>
       </w:pPr>
@@ -4222,7 +4447,6 @@
         <w:spacing w:line="480" w:lineRule="auto"/>
         <w:jc w:val="center"/>
         <w:rPr>
-          <w:rFonts w:hint="eastAsia"/>
           <w:szCs w:val="21"/>
         </w:rPr>
       </w:pPr>
@@ -4230,11 +4454,12 @@
         <w:rPr>
           <w:noProof/>
         </w:rPr>
+        <w:lastRenderedPageBreak/>
         <w:drawing>
-          <wp:inline distT="0" distB="0" distL="0" distR="0" wp14:anchorId="54C007DA" wp14:editId="65FA198C">
-            <wp:extent cx="5113463" cy="3307367"/>
-            <wp:effectExtent l="0" t="0" r="0" b="7620"/>
-            <wp:docPr id="723462879" name="图片 1"/>
+          <wp:inline distT="0" distB="0" distL="0" distR="0" wp14:anchorId="537E2526" wp14:editId="2963FA06">
+            <wp:extent cx="4419983" cy="3322608"/>
+            <wp:effectExtent l="0" t="0" r="0" b="0"/>
+            <wp:docPr id="657859545" name="图片 1"/>
             <wp:cNvGraphicFramePr>
               <a:graphicFrameLocks xmlns:a="http://schemas.openxmlformats.org/drawingml/2006/main" noChangeAspect="1"/>
             </wp:cNvGraphicFramePr>
@@ -4242,7 +4467,7 @@
               <a:graphicData uri="http://schemas.openxmlformats.org/drawingml/2006/picture">
                 <pic:pic xmlns:pic="http://schemas.openxmlformats.org/drawingml/2006/picture">
                   <pic:nvPicPr>
-                    <pic:cNvPr id="723462879" name=""/>
+                    <pic:cNvPr id="657859545" name=""/>
                     <pic:cNvPicPr/>
                   </pic:nvPicPr>
                   <pic:blipFill>
@@ -4254,7 +4479,7 @@
                   <pic:spPr>
                     <a:xfrm>
                       <a:off x="0" y="0"/>
-                      <a:ext cx="5113463" cy="3307367"/>
+                      <a:ext cx="4419983" cy="3322608"/>
                     </a:xfrm>
                     <a:prstGeom prst="rect">
                       <a:avLst/>
@@ -4305,7 +4530,6 @@
         <w:spacing w:line="480" w:lineRule="auto"/>
         <w:jc w:val="center"/>
         <w:rPr>
-          <w:rFonts w:hint="eastAsia"/>
           <w:b/>
           <w:bCs/>
           <w:sz w:val="24"/>
@@ -4316,7 +4540,6 @@
         <w:rPr>
           <w:noProof/>
         </w:rPr>
-        <w:lastRenderedPageBreak/>
         <w:drawing>
           <wp:inline distT="0" distB="0" distL="0" distR="0" wp14:anchorId="54FBFD9D" wp14:editId="65EC00F3">
             <wp:extent cx="1303020" cy="1303020"/>
@@ -4402,10 +4625,10 @@
           <w:noProof/>
         </w:rPr>
         <w:drawing>
-          <wp:inline distT="0" distB="0" distL="0" distR="0" wp14:anchorId="55940DEB" wp14:editId="794EE970">
-            <wp:extent cx="2270760" cy="2284358"/>
-            <wp:effectExtent l="0" t="0" r="0" b="1905"/>
-            <wp:docPr id="1529263708" name="图片 2"/>
+          <wp:inline distT="0" distB="0" distL="0" distR="0" wp14:anchorId="41EAEDB6" wp14:editId="28D1DFDC">
+            <wp:extent cx="2141220" cy="2239954"/>
+            <wp:effectExtent l="0" t="0" r="0" b="8255"/>
+            <wp:docPr id="1711911448" name="图片 1"/>
             <wp:cNvGraphicFramePr>
               <a:graphicFrameLocks xmlns:a="http://schemas.openxmlformats.org/drawingml/2006/main" noChangeAspect="1"/>
             </wp:cNvGraphicFramePr>
@@ -4413,36 +4636,23 @@
               <a:graphicData uri="http://schemas.openxmlformats.org/drawingml/2006/picture">
                 <pic:pic xmlns:pic="http://schemas.openxmlformats.org/drawingml/2006/picture">
                   <pic:nvPicPr>
-                    <pic:cNvPr id="0" name="Picture 3"/>
-                    <pic:cNvPicPr>
-                      <a:picLocks noChangeAspect="1" noChangeArrowheads="1"/>
-                    </pic:cNvPicPr>
+                    <pic:cNvPr id="1711911448" name=""/>
+                    <pic:cNvPicPr/>
                   </pic:nvPicPr>
                   <pic:blipFill>
-                    <a:blip r:embed="rId9">
-                      <a:extLst>
-                        <a:ext uri="{28A0092B-C50C-407E-A947-70E740481C1C}">
-                          <a14:useLocalDpi xmlns:a14="http://schemas.microsoft.com/office/drawing/2010/main" val="0"/>
-                        </a:ext>
-                      </a:extLst>
-                    </a:blip>
-                    <a:srcRect/>
+                    <a:blip r:embed="rId9"/>
                     <a:stretch>
                       <a:fillRect/>
                     </a:stretch>
                   </pic:blipFill>
-                  <pic:spPr bwMode="auto">
+                  <pic:spPr>
                     <a:xfrm>
                       <a:off x="0" y="0"/>
-                      <a:ext cx="2277949" cy="2291590"/>
+                      <a:ext cx="2149306" cy="2248413"/>
                     </a:xfrm>
                     <a:prstGeom prst="rect">
                       <a:avLst/>
                     </a:prstGeom>
-                    <a:noFill/>
-                    <a:ln>
-                      <a:noFill/>
-                    </a:ln>
                   </pic:spPr>
                 </pic:pic>
               </a:graphicData>
@@ -4478,7 +4688,6 @@
         <w:spacing w:line="480" w:lineRule="auto"/>
         <w:jc w:val="center"/>
         <w:rPr>
-          <w:rFonts w:hint="eastAsia"/>
           <w:szCs w:val="21"/>
         </w:rPr>
       </w:pPr>
@@ -4488,10 +4697,10 @@
         </w:rPr>
         <w:lastRenderedPageBreak/>
         <w:drawing>
-          <wp:inline distT="0" distB="0" distL="0" distR="0" wp14:anchorId="4AE15791" wp14:editId="049E8BE5">
-            <wp:extent cx="4564380" cy="4773750"/>
-            <wp:effectExtent l="0" t="0" r="7620" b="8255"/>
-            <wp:docPr id="1616241177" name="图片 3"/>
+          <wp:inline distT="0" distB="0" distL="0" distR="0" wp14:anchorId="3B0F7D9B" wp14:editId="7296CD22">
+            <wp:extent cx="5274310" cy="5517515"/>
+            <wp:effectExtent l="0" t="0" r="0" b="0"/>
+            <wp:docPr id="222368215" name="图片 1"/>
             <wp:cNvGraphicFramePr>
               <a:graphicFrameLocks xmlns:a="http://schemas.openxmlformats.org/drawingml/2006/main" noChangeAspect="1"/>
             </wp:cNvGraphicFramePr>
@@ -4499,36 +4708,23 @@
               <a:graphicData uri="http://schemas.openxmlformats.org/drawingml/2006/picture">
                 <pic:pic xmlns:pic="http://schemas.openxmlformats.org/drawingml/2006/picture">
                   <pic:nvPicPr>
-                    <pic:cNvPr id="0" name="Picture 5"/>
-                    <pic:cNvPicPr>
-                      <a:picLocks noChangeAspect="1" noChangeArrowheads="1"/>
-                    </pic:cNvPicPr>
+                    <pic:cNvPr id="222368215" name=""/>
+                    <pic:cNvPicPr/>
                   </pic:nvPicPr>
                   <pic:blipFill>
-                    <a:blip r:embed="rId10">
-                      <a:extLst>
-                        <a:ext uri="{28A0092B-C50C-407E-A947-70E740481C1C}">
-                          <a14:useLocalDpi xmlns:a14="http://schemas.microsoft.com/office/drawing/2010/main" val="0"/>
-                        </a:ext>
-                      </a:extLst>
-                    </a:blip>
-                    <a:srcRect/>
+                    <a:blip r:embed="rId10"/>
                     <a:stretch>
                       <a:fillRect/>
                     </a:stretch>
                   </pic:blipFill>
-                  <pic:spPr bwMode="auto">
+                  <pic:spPr>
                     <a:xfrm>
                       <a:off x="0" y="0"/>
-                      <a:ext cx="4567586" cy="4777103"/>
+                      <a:ext cx="5274310" cy="5517515"/>
                     </a:xfrm>
                     <a:prstGeom prst="rect">
                       <a:avLst/>
                     </a:prstGeom>
-                    <a:noFill/>
-                    <a:ln>
-                      <a:noFill/>
-                    </a:ln>
                   </pic:spPr>
                 </pic:pic>
               </a:graphicData>
@@ -4542,7 +4738,6 @@
         <w:spacing w:line="480" w:lineRule="auto"/>
         <w:jc w:val="center"/>
         <w:rPr>
-          <w:rFonts w:hint="eastAsia"/>
           <w:szCs w:val="21"/>
         </w:rPr>
       </w:pPr>
@@ -4625,7 +4820,6 @@
         <w:spacing w:line="480" w:lineRule="auto"/>
         <w:ind w:firstLineChars="0"/>
         <w:rPr>
-          <w:rFonts w:hint="eastAsia"/>
           <w:szCs w:val="21"/>
         </w:rPr>
       </w:pPr>
@@ -4710,6 +4904,7 @@
           <w:rFonts w:hint="eastAsia"/>
           <w:szCs w:val="21"/>
         </w:rPr>
+        <w:lastRenderedPageBreak/>
         <w:t>此次棋盘覆盖实验是算法设计与分析课程的第一次实验，虽然题目看起来并不复杂，但是对于之前没有算法基础的我来说还是有一定难度。</w:t>
       </w:r>
       <w:r>
@@ -4717,15 +4912,7 @@
           <w:rFonts w:hint="eastAsia"/>
           <w:szCs w:val="21"/>
         </w:rPr>
-        <w:t>这次实验让我第一次体会到看递归与分</w:t>
-      </w:r>
-      <w:r>
-        <w:rPr>
-          <w:rFonts w:hint="eastAsia"/>
-          <w:szCs w:val="21"/>
-        </w:rPr>
-        <w:lastRenderedPageBreak/>
-        <w:t>治算法的巧妙之处，它让看起来非常困难的问题变得易于处理，而其中关键点在于对于原问题的划分，如此只需解决一些类似的简单小规模子问题。</w:t>
+        <w:t>这次实验让我第一次体会到看递归与分治算法的巧妙之处，它让看起来非常困难的问题变得易于处理，而其中关键点在于对于原问题的划分，如此只需解决一些类似的简单小规模子问题。</w:t>
       </w:r>
       <w:r>
         <w:rPr>
@@ -4747,7 +4934,6 @@
         <w:spacing w:line="480" w:lineRule="auto"/>
         <w:ind w:firstLineChars="200" w:firstLine="420"/>
         <w:rPr>
-          <w:rFonts w:hint="eastAsia"/>
           <w:szCs w:val="21"/>
         </w:rPr>
       </w:pPr>
@@ -5483,6 +5669,122 @@
     </w:lvl>
   </w:abstractNum>
   <w:abstractNum w:abstractNumId="6" w15:restartNumberingAfterBreak="0">
+    <w:nsid w:val="1A957853"/>
+    <w:multiLevelType w:val="multilevel"/>
+    <w:tmpl w:val="A64C2F14"/>
+    <w:lvl w:ilvl="0">
+      <w:start w:val="1"/>
+      <w:numFmt w:val="decimal"/>
+      <w:lvlText w:val="%1."/>
+      <w:lvlJc w:val="right"/>
+      <w:pPr>
+        <w:tabs>
+          <w:tab w:val="num" w:pos="720"/>
+        </w:tabs>
+        <w:ind w:left="720" w:hanging="360"/>
+      </w:pPr>
+      <w:rPr>
+        <w:rFonts w:hint="default"/>
+      </w:rPr>
+    </w:lvl>
+    <w:lvl w:ilvl="1" w:tentative="1">
+      <w:start w:val="1"/>
+      <w:numFmt w:val="decimal"/>
+      <w:lvlText w:val="%2."/>
+      <w:lvlJc w:val="left"/>
+      <w:pPr>
+        <w:tabs>
+          <w:tab w:val="num" w:pos="1440"/>
+        </w:tabs>
+        <w:ind w:left="1440" w:hanging="360"/>
+      </w:pPr>
+    </w:lvl>
+    <w:lvl w:ilvl="2" w:tentative="1">
+      <w:start w:val="1"/>
+      <w:numFmt w:val="decimal"/>
+      <w:lvlText w:val="%3."/>
+      <w:lvlJc w:val="left"/>
+      <w:pPr>
+        <w:tabs>
+          <w:tab w:val="num" w:pos="2160"/>
+        </w:tabs>
+        <w:ind w:left="2160" w:hanging="360"/>
+      </w:pPr>
+    </w:lvl>
+    <w:lvl w:ilvl="3" w:tentative="1">
+      <w:start w:val="1"/>
+      <w:numFmt w:val="decimal"/>
+      <w:lvlText w:val="%4."/>
+      <w:lvlJc w:val="left"/>
+      <w:pPr>
+        <w:tabs>
+          <w:tab w:val="num" w:pos="2880"/>
+        </w:tabs>
+        <w:ind w:left="2880" w:hanging="360"/>
+      </w:pPr>
+    </w:lvl>
+    <w:lvl w:ilvl="4" w:tentative="1">
+      <w:start w:val="1"/>
+      <w:numFmt w:val="decimal"/>
+      <w:lvlText w:val="%5."/>
+      <w:lvlJc w:val="left"/>
+      <w:pPr>
+        <w:tabs>
+          <w:tab w:val="num" w:pos="3600"/>
+        </w:tabs>
+        <w:ind w:left="3600" w:hanging="360"/>
+      </w:pPr>
+    </w:lvl>
+    <w:lvl w:ilvl="5" w:tentative="1">
+      <w:start w:val="1"/>
+      <w:numFmt w:val="decimal"/>
+      <w:lvlText w:val="%6."/>
+      <w:lvlJc w:val="left"/>
+      <w:pPr>
+        <w:tabs>
+          <w:tab w:val="num" w:pos="4320"/>
+        </w:tabs>
+        <w:ind w:left="4320" w:hanging="360"/>
+      </w:pPr>
+    </w:lvl>
+    <w:lvl w:ilvl="6" w:tentative="1">
+      <w:start w:val="1"/>
+      <w:numFmt w:val="decimal"/>
+      <w:lvlText w:val="%7."/>
+      <w:lvlJc w:val="left"/>
+      <w:pPr>
+        <w:tabs>
+          <w:tab w:val="num" w:pos="5040"/>
+        </w:tabs>
+        <w:ind w:left="5040" w:hanging="360"/>
+      </w:pPr>
+    </w:lvl>
+    <w:lvl w:ilvl="7" w:tentative="1">
+      <w:start w:val="1"/>
+      <w:numFmt w:val="decimal"/>
+      <w:lvlText w:val="%8."/>
+      <w:lvlJc w:val="left"/>
+      <w:pPr>
+        <w:tabs>
+          <w:tab w:val="num" w:pos="5760"/>
+        </w:tabs>
+        <w:ind w:left="5760" w:hanging="360"/>
+      </w:pPr>
+    </w:lvl>
+    <w:lvl w:ilvl="8" w:tentative="1">
+      <w:start w:val="1"/>
+      <w:numFmt w:val="decimal"/>
+      <w:lvlText w:val="%9."/>
+      <w:lvlJc w:val="left"/>
+      <w:pPr>
+        <w:tabs>
+          <w:tab w:val="num" w:pos="6480"/>
+        </w:tabs>
+        <w:ind w:left="6480" w:hanging="360"/>
+      </w:pPr>
+    </w:lvl>
+  </w:abstractNum>
+  <w:abstractNum w:abstractNumId="7" w15:restartNumberingAfterBreak="0">
     <w:nsid w:val="1EE4523D"/>
     <w:multiLevelType w:val="multilevel"/>
     <w:tmpl w:val="6DF4B854"/>
@@ -5595,7 +5897,7 @@
       </w:pPr>
     </w:lvl>
   </w:abstractNum>
-  <w:abstractNum w:abstractNumId="7" w15:restartNumberingAfterBreak="0">
+  <w:abstractNum w:abstractNumId="8" w15:restartNumberingAfterBreak="0">
     <w:nsid w:val="20743829"/>
     <w:multiLevelType w:val="hybridMultilevel"/>
     <w:tmpl w:val="FC26082E"/>
@@ -5708,7 +6010,7 @@
       </w:rPr>
     </w:lvl>
   </w:abstractNum>
-  <w:abstractNum w:abstractNumId="8" w15:restartNumberingAfterBreak="0">
+  <w:abstractNum w:abstractNumId="9" w15:restartNumberingAfterBreak="0">
     <w:nsid w:val="2267718A"/>
     <w:multiLevelType w:val="multilevel"/>
     <w:tmpl w:val="3AFC399E"/>
@@ -5821,7 +6123,7 @@
       </w:pPr>
     </w:lvl>
   </w:abstractNum>
-  <w:abstractNum w:abstractNumId="9" w15:restartNumberingAfterBreak="0">
+  <w:abstractNum w:abstractNumId="10" w15:restartNumberingAfterBreak="0">
     <w:nsid w:val="28D36BE2"/>
     <w:multiLevelType w:val="hybridMultilevel"/>
     <w:tmpl w:val="2ECEE560"/>
@@ -5934,7 +6236,7 @@
       </w:rPr>
     </w:lvl>
   </w:abstractNum>
-  <w:abstractNum w:abstractNumId="10" w15:restartNumberingAfterBreak="0">
+  <w:abstractNum w:abstractNumId="11" w15:restartNumberingAfterBreak="0">
     <w:nsid w:val="37597ECE"/>
     <w:multiLevelType w:val="hybridMultilevel"/>
     <w:tmpl w:val="08527144"/>
@@ -6047,7 +6349,7 @@
       </w:rPr>
     </w:lvl>
   </w:abstractNum>
-  <w:abstractNum w:abstractNumId="11" w15:restartNumberingAfterBreak="0">
+  <w:abstractNum w:abstractNumId="12" w15:restartNumberingAfterBreak="0">
     <w:nsid w:val="377D7E3E"/>
     <w:multiLevelType w:val="hybridMultilevel"/>
     <w:tmpl w:val="A57AD7D8"/>
@@ -6160,7 +6462,7 @@
       </w:rPr>
     </w:lvl>
   </w:abstractNum>
-  <w:abstractNum w:abstractNumId="12" w15:restartNumberingAfterBreak="0">
+  <w:abstractNum w:abstractNumId="13" w15:restartNumberingAfterBreak="0">
     <w:nsid w:val="47287F1C"/>
     <w:multiLevelType w:val="hybridMultilevel"/>
     <w:tmpl w:val="4FEEDFF2"/>
@@ -6273,7 +6575,7 @@
       </w:rPr>
     </w:lvl>
   </w:abstractNum>
-  <w:abstractNum w:abstractNumId="13" w15:restartNumberingAfterBreak="0">
+  <w:abstractNum w:abstractNumId="14" w15:restartNumberingAfterBreak="0">
     <w:nsid w:val="4AAE2E04"/>
     <w:multiLevelType w:val="hybridMultilevel"/>
     <w:tmpl w:val="190C24F6"/>
@@ -6386,7 +6688,7 @@
       </w:rPr>
     </w:lvl>
   </w:abstractNum>
-  <w:abstractNum w:abstractNumId="14" w15:restartNumberingAfterBreak="0">
+  <w:abstractNum w:abstractNumId="15" w15:restartNumberingAfterBreak="0">
     <w:nsid w:val="4B182107"/>
     <w:multiLevelType w:val="multilevel"/>
     <w:tmpl w:val="65D88748"/>
@@ -6499,7 +6801,7 @@
       </w:pPr>
     </w:lvl>
   </w:abstractNum>
-  <w:abstractNum w:abstractNumId="15" w15:restartNumberingAfterBreak="0">
+  <w:abstractNum w:abstractNumId="16" w15:restartNumberingAfterBreak="0">
     <w:nsid w:val="5BF0405D"/>
     <w:multiLevelType w:val="hybridMultilevel"/>
     <w:tmpl w:val="C52A50CA"/>
@@ -6612,7 +6914,7 @@
       </w:rPr>
     </w:lvl>
   </w:abstractNum>
-  <w:abstractNum w:abstractNumId="16" w15:restartNumberingAfterBreak="0">
+  <w:abstractNum w:abstractNumId="17" w15:restartNumberingAfterBreak="0">
     <w:nsid w:val="5E98346D"/>
     <w:multiLevelType w:val="multilevel"/>
     <w:tmpl w:val="D366A3F0"/>
@@ -6725,7 +7027,120 @@
       </w:pPr>
     </w:lvl>
   </w:abstractNum>
-  <w:abstractNum w:abstractNumId="17" w15:restartNumberingAfterBreak="0">
+  <w:abstractNum w:abstractNumId="18" w15:restartNumberingAfterBreak="0">
+    <w:nsid w:val="69441D49"/>
+    <w:multiLevelType w:val="hybridMultilevel"/>
+    <w:tmpl w:val="49828F8C"/>
+    <w:lvl w:ilvl="0" w:tplc="04090001">
+      <w:start w:val="1"/>
+      <w:numFmt w:val="bullet"/>
+      <w:lvlText w:val=""/>
+      <w:lvlJc w:val="left"/>
+      <w:pPr>
+        <w:ind w:left="440" w:hanging="440"/>
+      </w:pPr>
+      <w:rPr>
+        <w:rFonts w:ascii="Wingdings" w:hAnsi="Wingdings" w:hint="default"/>
+      </w:rPr>
+    </w:lvl>
+    <w:lvl w:ilvl="1" w:tplc="04090003" w:tentative="1">
+      <w:start w:val="1"/>
+      <w:numFmt w:val="bullet"/>
+      <w:lvlText w:val=""/>
+      <w:lvlJc w:val="left"/>
+      <w:pPr>
+        <w:ind w:left="880" w:hanging="440"/>
+      </w:pPr>
+      <w:rPr>
+        <w:rFonts w:ascii="Wingdings" w:hAnsi="Wingdings" w:hint="default"/>
+      </w:rPr>
+    </w:lvl>
+    <w:lvl w:ilvl="2" w:tplc="04090005" w:tentative="1">
+      <w:start w:val="1"/>
+      <w:numFmt w:val="bullet"/>
+      <w:lvlText w:val=""/>
+      <w:lvlJc w:val="left"/>
+      <w:pPr>
+        <w:ind w:left="1320" w:hanging="440"/>
+      </w:pPr>
+      <w:rPr>
+        <w:rFonts w:ascii="Wingdings" w:hAnsi="Wingdings" w:hint="default"/>
+      </w:rPr>
+    </w:lvl>
+    <w:lvl w:ilvl="3" w:tplc="04090001" w:tentative="1">
+      <w:start w:val="1"/>
+      <w:numFmt w:val="bullet"/>
+      <w:lvlText w:val=""/>
+      <w:lvlJc w:val="left"/>
+      <w:pPr>
+        <w:ind w:left="1760" w:hanging="440"/>
+      </w:pPr>
+      <w:rPr>
+        <w:rFonts w:ascii="Wingdings" w:hAnsi="Wingdings" w:hint="default"/>
+      </w:rPr>
+    </w:lvl>
+    <w:lvl w:ilvl="4" w:tplc="04090003" w:tentative="1">
+      <w:start w:val="1"/>
+      <w:numFmt w:val="bullet"/>
+      <w:lvlText w:val=""/>
+      <w:lvlJc w:val="left"/>
+      <w:pPr>
+        <w:ind w:left="2200" w:hanging="440"/>
+      </w:pPr>
+      <w:rPr>
+        <w:rFonts w:ascii="Wingdings" w:hAnsi="Wingdings" w:hint="default"/>
+      </w:rPr>
+    </w:lvl>
+    <w:lvl w:ilvl="5" w:tplc="04090005" w:tentative="1">
+      <w:start w:val="1"/>
+      <w:numFmt w:val="bullet"/>
+      <w:lvlText w:val=""/>
+      <w:lvlJc w:val="left"/>
+      <w:pPr>
+        <w:ind w:left="2640" w:hanging="440"/>
+      </w:pPr>
+      <w:rPr>
+        <w:rFonts w:ascii="Wingdings" w:hAnsi="Wingdings" w:hint="default"/>
+      </w:rPr>
+    </w:lvl>
+    <w:lvl w:ilvl="6" w:tplc="04090001" w:tentative="1">
+      <w:start w:val="1"/>
+      <w:numFmt w:val="bullet"/>
+      <w:lvlText w:val=""/>
+      <w:lvlJc w:val="left"/>
+      <w:pPr>
+        <w:ind w:left="3080" w:hanging="440"/>
+      </w:pPr>
+      <w:rPr>
+        <w:rFonts w:ascii="Wingdings" w:hAnsi="Wingdings" w:hint="default"/>
+      </w:rPr>
+    </w:lvl>
+    <w:lvl w:ilvl="7" w:tplc="04090003" w:tentative="1">
+      <w:start w:val="1"/>
+      <w:numFmt w:val="bullet"/>
+      <w:lvlText w:val=""/>
+      <w:lvlJc w:val="left"/>
+      <w:pPr>
+        <w:ind w:left="3520" w:hanging="440"/>
+      </w:pPr>
+      <w:rPr>
+        <w:rFonts w:ascii="Wingdings" w:hAnsi="Wingdings" w:hint="default"/>
+      </w:rPr>
+    </w:lvl>
+    <w:lvl w:ilvl="8" w:tplc="04090005" w:tentative="1">
+      <w:start w:val="1"/>
+      <w:numFmt w:val="bullet"/>
+      <w:lvlText w:val=""/>
+      <w:lvlJc w:val="left"/>
+      <w:pPr>
+        <w:ind w:left="3960" w:hanging="440"/>
+      </w:pPr>
+      <w:rPr>
+        <w:rFonts w:ascii="Wingdings" w:hAnsi="Wingdings" w:hint="default"/>
+      </w:rPr>
+    </w:lvl>
+  </w:abstractNum>
+  <w:abstractNum w:abstractNumId="19" w15:restartNumberingAfterBreak="0">
     <w:nsid w:val="723B0109"/>
     <w:multiLevelType w:val="hybridMultilevel"/>
     <w:tmpl w:val="BF907642"/>
@@ -6838,7 +7253,7 @@
       </w:rPr>
     </w:lvl>
   </w:abstractNum>
-  <w:abstractNum w:abstractNumId="18" w15:restartNumberingAfterBreak="0">
+  <w:abstractNum w:abstractNumId="20" w15:restartNumberingAfterBreak="0">
     <w:nsid w:val="760C7399"/>
     <w:multiLevelType w:val="hybridMultilevel"/>
     <w:tmpl w:val="FA4030F0"/>
@@ -6951,62 +7366,187 @@
       </w:rPr>
     </w:lvl>
   </w:abstractNum>
+  <w:abstractNum w:abstractNumId="21" w15:restartNumberingAfterBreak="0">
+    <w:nsid w:val="7CC3219A"/>
+    <w:multiLevelType w:val="multilevel"/>
+    <w:tmpl w:val="C76E45F4"/>
+    <w:lvl w:ilvl="0">
+      <w:start w:val="1"/>
+      <w:numFmt w:val="decimal"/>
+      <w:lvlText w:val="%1."/>
+      <w:lvlJc w:val="right"/>
+      <w:pPr>
+        <w:tabs>
+          <w:tab w:val="num" w:pos="720"/>
+        </w:tabs>
+        <w:ind w:left="720" w:hanging="360"/>
+      </w:pPr>
+      <w:rPr>
+        <w:rFonts w:hint="default"/>
+      </w:rPr>
+    </w:lvl>
+    <w:lvl w:ilvl="1" w:tentative="1">
+      <w:start w:val="1"/>
+      <w:numFmt w:val="decimal"/>
+      <w:lvlText w:val="%2."/>
+      <w:lvlJc w:val="left"/>
+      <w:pPr>
+        <w:tabs>
+          <w:tab w:val="num" w:pos="1440"/>
+        </w:tabs>
+        <w:ind w:left="1440" w:hanging="360"/>
+      </w:pPr>
+    </w:lvl>
+    <w:lvl w:ilvl="2" w:tentative="1">
+      <w:start w:val="1"/>
+      <w:numFmt w:val="decimal"/>
+      <w:lvlText w:val="%3."/>
+      <w:lvlJc w:val="left"/>
+      <w:pPr>
+        <w:tabs>
+          <w:tab w:val="num" w:pos="2160"/>
+        </w:tabs>
+        <w:ind w:left="2160" w:hanging="360"/>
+      </w:pPr>
+    </w:lvl>
+    <w:lvl w:ilvl="3" w:tentative="1">
+      <w:start w:val="1"/>
+      <w:numFmt w:val="decimal"/>
+      <w:lvlText w:val="%4."/>
+      <w:lvlJc w:val="left"/>
+      <w:pPr>
+        <w:tabs>
+          <w:tab w:val="num" w:pos="2880"/>
+        </w:tabs>
+        <w:ind w:left="2880" w:hanging="360"/>
+      </w:pPr>
+    </w:lvl>
+    <w:lvl w:ilvl="4" w:tentative="1">
+      <w:start w:val="1"/>
+      <w:numFmt w:val="decimal"/>
+      <w:lvlText w:val="%5."/>
+      <w:lvlJc w:val="left"/>
+      <w:pPr>
+        <w:tabs>
+          <w:tab w:val="num" w:pos="3600"/>
+        </w:tabs>
+        <w:ind w:left="3600" w:hanging="360"/>
+      </w:pPr>
+    </w:lvl>
+    <w:lvl w:ilvl="5" w:tentative="1">
+      <w:start w:val="1"/>
+      <w:numFmt w:val="decimal"/>
+      <w:lvlText w:val="%6."/>
+      <w:lvlJc w:val="left"/>
+      <w:pPr>
+        <w:tabs>
+          <w:tab w:val="num" w:pos="4320"/>
+        </w:tabs>
+        <w:ind w:left="4320" w:hanging="360"/>
+      </w:pPr>
+    </w:lvl>
+    <w:lvl w:ilvl="6" w:tentative="1">
+      <w:start w:val="1"/>
+      <w:numFmt w:val="decimal"/>
+      <w:lvlText w:val="%7."/>
+      <w:lvlJc w:val="left"/>
+      <w:pPr>
+        <w:tabs>
+          <w:tab w:val="num" w:pos="5040"/>
+        </w:tabs>
+        <w:ind w:left="5040" w:hanging="360"/>
+      </w:pPr>
+    </w:lvl>
+    <w:lvl w:ilvl="7" w:tentative="1">
+      <w:start w:val="1"/>
+      <w:numFmt w:val="decimal"/>
+      <w:lvlText w:val="%8."/>
+      <w:lvlJc w:val="left"/>
+      <w:pPr>
+        <w:tabs>
+          <w:tab w:val="num" w:pos="5760"/>
+        </w:tabs>
+        <w:ind w:left="5760" w:hanging="360"/>
+      </w:pPr>
+    </w:lvl>
+    <w:lvl w:ilvl="8" w:tentative="1">
+      <w:start w:val="1"/>
+      <w:numFmt w:val="decimal"/>
+      <w:lvlText w:val="%9."/>
+      <w:lvlJc w:val="left"/>
+      <w:pPr>
+        <w:tabs>
+          <w:tab w:val="num" w:pos="6480"/>
+        </w:tabs>
+        <w:ind w:left="6480" w:hanging="360"/>
+      </w:pPr>
+    </w:lvl>
+  </w:abstractNum>
   <w:num w:numId="1" w16cid:durableId="1416896685">
+    <w:abstractNumId w:val="14"/>
+  </w:num>
+  <w:num w:numId="2" w16cid:durableId="190262142">
     <w:abstractNumId w:val="13"/>
   </w:num>
-  <w:num w:numId="2" w16cid:durableId="190262142">
-    <w:abstractNumId w:val="12"/>
-  </w:num>
   <w:num w:numId="3" w16cid:durableId="1418360967">
-    <w:abstractNumId w:val="7"/>
+    <w:abstractNumId w:val="8"/>
   </w:num>
   <w:num w:numId="4" w16cid:durableId="619536207">
-    <w:abstractNumId w:val="8"/>
+    <w:abstractNumId w:val="9"/>
   </w:num>
   <w:num w:numId="5" w16cid:durableId="1931426696">
     <w:abstractNumId w:val="4"/>
   </w:num>
   <w:num w:numId="6" w16cid:durableId="460077365">
-    <w:abstractNumId w:val="17"/>
+    <w:abstractNumId w:val="19"/>
   </w:num>
   <w:num w:numId="7" w16cid:durableId="614408451">
     <w:abstractNumId w:val="5"/>
   </w:num>
   <w:num w:numId="8" w16cid:durableId="1867449944">
-    <w:abstractNumId w:val="16"/>
+    <w:abstractNumId w:val="17"/>
   </w:num>
   <w:num w:numId="9" w16cid:durableId="1917666377">
-    <w:abstractNumId w:val="14"/>
+    <w:abstractNumId w:val="15"/>
   </w:num>
   <w:num w:numId="10" w16cid:durableId="1066496331">
     <w:abstractNumId w:val="3"/>
   </w:num>
   <w:num w:numId="11" w16cid:durableId="1626814826">
-    <w:abstractNumId w:val="15"/>
+    <w:abstractNumId w:val="16"/>
   </w:num>
   <w:num w:numId="12" w16cid:durableId="2004621063">
-    <w:abstractNumId w:val="9"/>
+    <w:abstractNumId w:val="10"/>
   </w:num>
   <w:num w:numId="13" w16cid:durableId="347607282">
+    <w:abstractNumId w:val="12"/>
+  </w:num>
+  <w:num w:numId="14" w16cid:durableId="1140221396">
     <w:abstractNumId w:val="11"/>
   </w:num>
-  <w:num w:numId="14" w16cid:durableId="1140221396">
-    <w:abstractNumId w:val="10"/>
-  </w:num>
   <w:num w:numId="15" w16cid:durableId="254872648">
-    <w:abstractNumId w:val="6"/>
+    <w:abstractNumId w:val="7"/>
   </w:num>
   <w:num w:numId="16" w16cid:durableId="385448567">
     <w:abstractNumId w:val="1"/>
   </w:num>
   <w:num w:numId="17" w16cid:durableId="917057948">
-    <w:abstractNumId w:val="18"/>
+    <w:abstractNumId w:val="20"/>
   </w:num>
   <w:num w:numId="18" w16cid:durableId="1463184814">
     <w:abstractNumId w:val="2"/>
   </w:num>
   <w:num w:numId="19" w16cid:durableId="481240763">
     <w:abstractNumId w:val="0"/>
+  </w:num>
+  <w:num w:numId="20" w16cid:durableId="777722190">
+    <w:abstractNumId w:val="18"/>
+  </w:num>
+  <w:num w:numId="21" w16cid:durableId="198520282">
+    <w:abstractNumId w:val="6"/>
+  </w:num>
+  <w:num w:numId="22" w16cid:durableId="2102607610">
+    <w:abstractNumId w:val="21"/>
   </w:num>
 </w:numbering>
 </file>

--- a/棋盘覆盖/实验一棋盘覆盖.docx
+++ b/棋盘覆盖/实验一棋盘覆盖.docx
@@ -3802,7 +3802,6 @@
         <w:spacing w:line="480" w:lineRule="auto"/>
         <w:ind w:left="420"/>
         <w:rPr>
-          <w:rFonts w:hint="eastAsia"/>
           <w:szCs w:val="21"/>
         </w:rPr>
       </w:pPr>
@@ -3811,7 +3810,6 @@
       <w:pPr>
         <w:spacing w:line="480" w:lineRule="auto"/>
         <w:rPr>
-          <w:rFonts w:hint="eastAsia"/>
           <w:szCs w:val="21"/>
         </w:rPr>
       </w:pPr>
@@ -4348,7 +4346,6 @@
         <w:spacing w:line="480" w:lineRule="auto"/>
         <w:jc w:val="center"/>
         <w:rPr>
-          <w:rFonts w:hint="eastAsia"/>
           <w:szCs w:val="21"/>
         </w:rPr>
       </w:pPr>
@@ -4978,6 +4975,6170 @@
         <w:t>库，并通过代码去做一些简单的图形处理。</w:t>
       </w:r>
     </w:p>
+    <w:p>
+      <w:pPr>
+        <w:spacing w:line="480" w:lineRule="auto"/>
+        <w:ind w:firstLineChars="200" w:firstLine="420"/>
+        <w:rPr>
+          <w:szCs w:val="21"/>
+        </w:rPr>
+      </w:pPr>
+    </w:p>
+    <w:p>
+      <w:pPr>
+        <w:spacing w:line="480" w:lineRule="auto"/>
+        <w:ind w:firstLineChars="200" w:firstLine="420"/>
+        <w:rPr>
+          <w:szCs w:val="21"/>
+        </w:rPr>
+      </w:pPr>
+    </w:p>
+    <w:p>
+      <w:pPr>
+        <w:spacing w:line="480" w:lineRule="auto"/>
+        <w:ind w:firstLineChars="200" w:firstLine="420"/>
+        <w:rPr>
+          <w:szCs w:val="21"/>
+        </w:rPr>
+      </w:pPr>
+    </w:p>
+    <w:p>
+      <w:pPr>
+        <w:spacing w:line="480" w:lineRule="auto"/>
+        <w:ind w:firstLineChars="200" w:firstLine="420"/>
+        <w:rPr>
+          <w:szCs w:val="21"/>
+        </w:rPr>
+      </w:pPr>
+    </w:p>
+    <w:p>
+      <w:pPr>
+        <w:spacing w:line="480" w:lineRule="auto"/>
+        <w:ind w:firstLineChars="200" w:firstLine="420"/>
+        <w:rPr>
+          <w:szCs w:val="21"/>
+        </w:rPr>
+      </w:pPr>
+    </w:p>
+    <w:p>
+      <w:pPr>
+        <w:spacing w:line="480" w:lineRule="auto"/>
+        <w:ind w:firstLineChars="200" w:firstLine="420"/>
+        <w:rPr>
+          <w:szCs w:val="21"/>
+        </w:rPr>
+      </w:pPr>
+    </w:p>
+    <w:p>
+      <w:pPr>
+        <w:spacing w:line="480" w:lineRule="auto"/>
+        <w:ind w:firstLineChars="200" w:firstLine="420"/>
+        <w:rPr>
+          <w:szCs w:val="21"/>
+        </w:rPr>
+      </w:pPr>
+    </w:p>
+    <w:p>
+      <w:pPr>
+        <w:spacing w:line="480" w:lineRule="auto"/>
+        <w:ind w:firstLineChars="200" w:firstLine="420"/>
+        <w:rPr>
+          <w:szCs w:val="21"/>
+        </w:rPr>
+      </w:pPr>
+    </w:p>
+    <w:p>
+      <w:pPr>
+        <w:spacing w:line="480" w:lineRule="auto"/>
+        <w:ind w:firstLineChars="200" w:firstLine="420"/>
+        <w:rPr>
+          <w:szCs w:val="21"/>
+        </w:rPr>
+      </w:pPr>
+    </w:p>
+    <w:p>
+      <w:pPr>
+        <w:spacing w:line="480" w:lineRule="auto"/>
+        <w:ind w:firstLineChars="200" w:firstLine="420"/>
+        <w:rPr>
+          <w:szCs w:val="21"/>
+        </w:rPr>
+      </w:pPr>
+    </w:p>
+    <w:p>
+      <w:pPr>
+        <w:spacing w:line="480" w:lineRule="auto"/>
+        <w:ind w:firstLineChars="200" w:firstLine="420"/>
+        <w:rPr>
+          <w:szCs w:val="21"/>
+        </w:rPr>
+      </w:pPr>
+    </w:p>
+    <w:p>
+      <w:pPr>
+        <w:spacing w:line="480" w:lineRule="auto"/>
+        <w:ind w:firstLineChars="200" w:firstLine="420"/>
+        <w:rPr>
+          <w:szCs w:val="21"/>
+        </w:rPr>
+      </w:pPr>
+    </w:p>
+    <w:p>
+      <w:pPr>
+        <w:spacing w:line="480" w:lineRule="auto"/>
+        <w:ind w:firstLineChars="200" w:firstLine="420"/>
+        <w:rPr>
+          <w:szCs w:val="21"/>
+        </w:rPr>
+      </w:pPr>
+    </w:p>
+    <w:p>
+      <w:pPr>
+        <w:spacing w:line="480" w:lineRule="auto"/>
+        <w:ind w:firstLineChars="200" w:firstLine="420"/>
+        <w:rPr>
+          <w:szCs w:val="21"/>
+        </w:rPr>
+      </w:pPr>
+    </w:p>
+    <w:p>
+      <w:pPr>
+        <w:spacing w:line="480" w:lineRule="auto"/>
+        <w:rPr>
+          <w:b/>
+          <w:bCs/>
+          <w:sz w:val="32"/>
+          <w:szCs w:val="32"/>
+        </w:rPr>
+      </w:pPr>
+      <w:r>
+        <w:rPr>
+          <w:rFonts w:hint="eastAsia"/>
+          <w:b/>
+          <w:bCs/>
+          <w:sz w:val="32"/>
+          <w:szCs w:val="32"/>
+        </w:rPr>
+        <w:lastRenderedPageBreak/>
+        <w:t>程序源码</w:t>
+      </w:r>
+    </w:p>
+    <w:p>
+      <w:pPr>
+        <w:widowControl/>
+        <w:numPr>
+          <w:ilvl w:val="0"/>
+          <w:numId w:val="23"/>
+        </w:numPr>
+        <w:pBdr>
+          <w:left w:val="single" w:sz="18" w:space="0" w:color="6CE26C"/>
+        </w:pBdr>
+        <w:shd w:val="clear" w:color="auto" w:fill="FFFFFF"/>
+        <w:spacing w:line="210" w:lineRule="atLeast"/>
+        <w:ind w:left="1395"/>
+        <w:jc w:val="left"/>
+        <w:rPr>
+          <w:rFonts w:ascii="Consolas" w:eastAsia="宋体" w:hAnsi="Consolas" w:cs="宋体"/>
+          <w:color w:val="5C5C5C"/>
+          <w:kern w:val="0"/>
+          <w:sz w:val="18"/>
+          <w:szCs w:val="18"/>
+        </w:rPr>
+      </w:pPr>
+      <w:r>
+        <w:rPr>
+          <w:rFonts w:ascii="Consolas" w:eastAsia="宋体" w:hAnsi="Consolas" w:cs="宋体"/>
+          <w:color w:val="808080"/>
+          <w:kern w:val="0"/>
+          <w:sz w:val="18"/>
+          <w:szCs w:val="18"/>
+          <w:bdr w:val="none" w:sz="0" w:space="0" w:color="auto" w:frame="1"/>
+        </w:rPr>
+        <w:t>#include &lt;iostream&gt;</w:t>
+      </w:r>
+      <w:r>
+        <w:rPr>
+          <w:rFonts w:ascii="Consolas" w:eastAsia="宋体" w:hAnsi="Consolas" w:cs="宋体"/>
+          <w:color w:val="000000"/>
+          <w:kern w:val="0"/>
+          <w:sz w:val="18"/>
+          <w:szCs w:val="18"/>
+          <w:bdr w:val="none" w:sz="0" w:space="0" w:color="auto" w:frame="1"/>
+        </w:rPr>
+        <w:t>  </w:t>
+      </w:r>
+    </w:p>
+    <w:p>
+      <w:pPr>
+        <w:widowControl/>
+        <w:numPr>
+          <w:ilvl w:val="0"/>
+          <w:numId w:val="23"/>
+        </w:numPr>
+        <w:pBdr>
+          <w:left w:val="single" w:sz="18" w:space="0" w:color="6CE26C"/>
+        </w:pBdr>
+        <w:shd w:val="clear" w:color="auto" w:fill="F8F8F8"/>
+        <w:spacing w:line="210" w:lineRule="atLeast"/>
+        <w:ind w:left="1395"/>
+        <w:jc w:val="left"/>
+        <w:rPr>
+          <w:rFonts w:ascii="Consolas" w:eastAsia="宋体" w:hAnsi="Consolas" w:cs="宋体"/>
+          <w:color w:val="5C5C5C"/>
+          <w:kern w:val="0"/>
+          <w:sz w:val="18"/>
+          <w:szCs w:val="18"/>
+        </w:rPr>
+      </w:pPr>
+      <w:r>
+        <w:rPr>
+          <w:rFonts w:ascii="Consolas" w:eastAsia="宋体" w:hAnsi="Consolas" w:cs="宋体"/>
+          <w:color w:val="808080"/>
+          <w:kern w:val="0"/>
+          <w:sz w:val="18"/>
+          <w:szCs w:val="18"/>
+          <w:bdr w:val="none" w:sz="0" w:space="0" w:color="auto" w:frame="1"/>
+        </w:rPr>
+        <w:t>#include &lt;bits/stdc++.h&gt;</w:t>
+      </w:r>
+      <w:r>
+        <w:rPr>
+          <w:rFonts w:ascii="Consolas" w:eastAsia="宋体" w:hAnsi="Consolas" w:cs="宋体"/>
+          <w:color w:val="000000"/>
+          <w:kern w:val="0"/>
+          <w:sz w:val="18"/>
+          <w:szCs w:val="18"/>
+          <w:bdr w:val="none" w:sz="0" w:space="0" w:color="auto" w:frame="1"/>
+        </w:rPr>
+        <w:t>  </w:t>
+      </w:r>
+    </w:p>
+    <w:p>
+      <w:pPr>
+        <w:widowControl/>
+        <w:numPr>
+          <w:ilvl w:val="0"/>
+          <w:numId w:val="23"/>
+        </w:numPr>
+        <w:pBdr>
+          <w:left w:val="single" w:sz="18" w:space="0" w:color="6CE26C"/>
+        </w:pBdr>
+        <w:shd w:val="clear" w:color="auto" w:fill="FFFFFF"/>
+        <w:spacing w:line="210" w:lineRule="atLeast"/>
+        <w:ind w:left="1395"/>
+        <w:jc w:val="left"/>
+        <w:rPr>
+          <w:rFonts w:ascii="Consolas" w:eastAsia="宋体" w:hAnsi="Consolas" w:cs="宋体"/>
+          <w:color w:val="5C5C5C"/>
+          <w:kern w:val="0"/>
+          <w:sz w:val="18"/>
+          <w:szCs w:val="18"/>
+        </w:rPr>
+      </w:pPr>
+      <w:r>
+        <w:rPr>
+          <w:rFonts w:ascii="Consolas" w:eastAsia="宋体" w:hAnsi="Consolas" w:cs="宋体"/>
+          <w:color w:val="808080"/>
+          <w:kern w:val="0"/>
+          <w:sz w:val="18"/>
+          <w:szCs w:val="18"/>
+          <w:bdr w:val="none" w:sz="0" w:space="0" w:color="auto" w:frame="1"/>
+        </w:rPr>
+        <w:t>#include &lt;cmath&gt;</w:t>
+      </w:r>
+      <w:r>
+        <w:rPr>
+          <w:rFonts w:ascii="Consolas" w:eastAsia="宋体" w:hAnsi="Consolas" w:cs="宋体"/>
+          <w:color w:val="000000"/>
+          <w:kern w:val="0"/>
+          <w:sz w:val="18"/>
+          <w:szCs w:val="18"/>
+          <w:bdr w:val="none" w:sz="0" w:space="0" w:color="auto" w:frame="1"/>
+        </w:rPr>
+        <w:t>  </w:t>
+      </w:r>
+    </w:p>
+    <w:p>
+      <w:pPr>
+        <w:widowControl/>
+        <w:numPr>
+          <w:ilvl w:val="0"/>
+          <w:numId w:val="23"/>
+        </w:numPr>
+        <w:pBdr>
+          <w:left w:val="single" w:sz="18" w:space="0" w:color="6CE26C"/>
+        </w:pBdr>
+        <w:shd w:val="clear" w:color="auto" w:fill="F8F8F8"/>
+        <w:spacing w:line="210" w:lineRule="atLeast"/>
+        <w:ind w:left="1395"/>
+        <w:jc w:val="left"/>
+        <w:rPr>
+          <w:rFonts w:ascii="Consolas" w:eastAsia="宋体" w:hAnsi="Consolas" w:cs="宋体"/>
+          <w:color w:val="5C5C5C"/>
+          <w:kern w:val="0"/>
+          <w:sz w:val="18"/>
+          <w:szCs w:val="18"/>
+        </w:rPr>
+      </w:pPr>
+      <w:r>
+        <w:rPr>
+          <w:rFonts w:ascii="Consolas" w:eastAsia="宋体" w:hAnsi="Consolas" w:cs="宋体"/>
+          <w:color w:val="808080"/>
+          <w:kern w:val="0"/>
+          <w:sz w:val="18"/>
+          <w:szCs w:val="18"/>
+          <w:bdr w:val="none" w:sz="0" w:space="0" w:color="auto" w:frame="1"/>
+        </w:rPr>
+        <w:t>#include &lt;ctime&gt;</w:t>
+      </w:r>
+      <w:r>
+        <w:rPr>
+          <w:rFonts w:ascii="Consolas" w:eastAsia="宋体" w:hAnsi="Consolas" w:cs="宋体"/>
+          <w:color w:val="000000"/>
+          <w:kern w:val="0"/>
+          <w:sz w:val="18"/>
+          <w:szCs w:val="18"/>
+          <w:bdr w:val="none" w:sz="0" w:space="0" w:color="auto" w:frame="1"/>
+        </w:rPr>
+        <w:t>  </w:t>
+      </w:r>
+    </w:p>
+    <w:p>
+      <w:pPr>
+        <w:widowControl/>
+        <w:numPr>
+          <w:ilvl w:val="0"/>
+          <w:numId w:val="23"/>
+        </w:numPr>
+        <w:pBdr>
+          <w:left w:val="single" w:sz="18" w:space="0" w:color="6CE26C"/>
+        </w:pBdr>
+        <w:shd w:val="clear" w:color="auto" w:fill="FFFFFF"/>
+        <w:spacing w:line="210" w:lineRule="atLeast"/>
+        <w:ind w:left="1395"/>
+        <w:jc w:val="left"/>
+        <w:rPr>
+          <w:rFonts w:ascii="Consolas" w:eastAsia="宋体" w:hAnsi="Consolas" w:cs="宋体"/>
+          <w:color w:val="5C5C5C"/>
+          <w:kern w:val="0"/>
+          <w:sz w:val="18"/>
+          <w:szCs w:val="18"/>
+        </w:rPr>
+      </w:pPr>
+      <w:r>
+        <w:rPr>
+          <w:rFonts w:ascii="Consolas" w:eastAsia="宋体" w:hAnsi="Consolas" w:cs="宋体"/>
+          <w:color w:val="808080"/>
+          <w:kern w:val="0"/>
+          <w:sz w:val="18"/>
+          <w:szCs w:val="18"/>
+          <w:bdr w:val="none" w:sz="0" w:space="0" w:color="auto" w:frame="1"/>
+        </w:rPr>
+        <w:t>#include &lt;SFML/Graphics.hpp&gt;</w:t>
+      </w:r>
+      <w:r>
+        <w:rPr>
+          <w:rFonts w:ascii="Consolas" w:eastAsia="宋体" w:hAnsi="Consolas" w:cs="宋体"/>
+          <w:color w:val="000000"/>
+          <w:kern w:val="0"/>
+          <w:sz w:val="18"/>
+          <w:szCs w:val="18"/>
+          <w:bdr w:val="none" w:sz="0" w:space="0" w:color="auto" w:frame="1"/>
+        </w:rPr>
+        <w:t>  </w:t>
+      </w:r>
+    </w:p>
+    <w:p>
+      <w:pPr>
+        <w:widowControl/>
+        <w:numPr>
+          <w:ilvl w:val="0"/>
+          <w:numId w:val="23"/>
+        </w:numPr>
+        <w:pBdr>
+          <w:left w:val="single" w:sz="18" w:space="0" w:color="6CE26C"/>
+        </w:pBdr>
+        <w:shd w:val="clear" w:color="auto" w:fill="F8F8F8"/>
+        <w:spacing w:line="210" w:lineRule="atLeast"/>
+        <w:ind w:left="1395"/>
+        <w:jc w:val="left"/>
+        <w:rPr>
+          <w:rFonts w:ascii="Consolas" w:eastAsia="宋体" w:hAnsi="Consolas" w:cs="宋体"/>
+          <w:color w:val="5C5C5C"/>
+          <w:kern w:val="0"/>
+          <w:sz w:val="18"/>
+          <w:szCs w:val="18"/>
+        </w:rPr>
+      </w:pPr>
+      <w:r>
+        <w:rPr>
+          <w:rFonts w:ascii="Consolas" w:eastAsia="宋体" w:hAnsi="Consolas" w:cs="宋体"/>
+          <w:color w:val="808080"/>
+          <w:kern w:val="0"/>
+          <w:sz w:val="18"/>
+          <w:szCs w:val="18"/>
+          <w:bdr w:val="none" w:sz="0" w:space="0" w:color="auto" w:frame="1"/>
+        </w:rPr>
+        <w:t>#include &lt;random&gt;</w:t>
+      </w:r>
+      <w:r>
+        <w:rPr>
+          <w:rFonts w:ascii="Consolas" w:eastAsia="宋体" w:hAnsi="Consolas" w:cs="宋体"/>
+          <w:color w:val="000000"/>
+          <w:kern w:val="0"/>
+          <w:sz w:val="18"/>
+          <w:szCs w:val="18"/>
+          <w:bdr w:val="none" w:sz="0" w:space="0" w:color="auto" w:frame="1"/>
+        </w:rPr>
+        <w:t>  </w:t>
+      </w:r>
+    </w:p>
+    <w:p>
+      <w:pPr>
+        <w:widowControl/>
+        <w:numPr>
+          <w:ilvl w:val="0"/>
+          <w:numId w:val="23"/>
+        </w:numPr>
+        <w:pBdr>
+          <w:left w:val="single" w:sz="18" w:space="0" w:color="6CE26C"/>
+        </w:pBdr>
+        <w:shd w:val="clear" w:color="auto" w:fill="FFFFFF"/>
+        <w:spacing w:line="210" w:lineRule="atLeast"/>
+        <w:ind w:left="1395"/>
+        <w:jc w:val="left"/>
+        <w:rPr>
+          <w:rFonts w:ascii="Consolas" w:eastAsia="宋体" w:hAnsi="Consolas" w:cs="宋体"/>
+          <w:color w:val="5C5C5C"/>
+          <w:kern w:val="0"/>
+          <w:sz w:val="18"/>
+          <w:szCs w:val="18"/>
+        </w:rPr>
+      </w:pPr>
+      <w:r>
+        <w:rPr>
+          <w:rFonts w:ascii="Consolas" w:eastAsia="宋体" w:hAnsi="Consolas" w:cs="宋体"/>
+          <w:b/>
+          <w:bCs/>
+          <w:color w:val="006699"/>
+          <w:kern w:val="0"/>
+          <w:sz w:val="18"/>
+          <w:szCs w:val="18"/>
+          <w:bdr w:val="none" w:sz="0" w:space="0" w:color="auto" w:frame="1"/>
+        </w:rPr>
+        <w:t>using</w:t>
+      </w:r>
+      <w:r>
+        <w:rPr>
+          <w:rFonts w:ascii="Consolas" w:eastAsia="宋体" w:hAnsi="Consolas" w:cs="宋体"/>
+          <w:color w:val="000000"/>
+          <w:kern w:val="0"/>
+          <w:sz w:val="18"/>
+          <w:szCs w:val="18"/>
+          <w:bdr w:val="none" w:sz="0" w:space="0" w:color="auto" w:frame="1"/>
+        </w:rPr>
+        <w:t> </w:t>
+      </w:r>
+      <w:r>
+        <w:rPr>
+          <w:rFonts w:ascii="Consolas" w:eastAsia="宋体" w:hAnsi="Consolas" w:cs="宋体"/>
+          <w:b/>
+          <w:bCs/>
+          <w:color w:val="006699"/>
+          <w:kern w:val="0"/>
+          <w:sz w:val="18"/>
+          <w:szCs w:val="18"/>
+          <w:bdr w:val="none" w:sz="0" w:space="0" w:color="auto" w:frame="1"/>
+        </w:rPr>
+        <w:t>namespace</w:t>
+      </w:r>
+      <w:r>
+        <w:rPr>
+          <w:rFonts w:ascii="Consolas" w:eastAsia="宋体" w:hAnsi="Consolas" w:cs="宋体"/>
+          <w:color w:val="000000"/>
+          <w:kern w:val="0"/>
+          <w:sz w:val="18"/>
+          <w:szCs w:val="18"/>
+          <w:bdr w:val="none" w:sz="0" w:space="0" w:color="auto" w:frame="1"/>
+        </w:rPr>
+        <w:t> std;  </w:t>
+      </w:r>
+    </w:p>
+    <w:p>
+      <w:pPr>
+        <w:widowControl/>
+        <w:numPr>
+          <w:ilvl w:val="0"/>
+          <w:numId w:val="23"/>
+        </w:numPr>
+        <w:pBdr>
+          <w:left w:val="single" w:sz="18" w:space="0" w:color="6CE26C"/>
+        </w:pBdr>
+        <w:shd w:val="clear" w:color="auto" w:fill="F8F8F8"/>
+        <w:spacing w:line="210" w:lineRule="atLeast"/>
+        <w:ind w:left="1395"/>
+        <w:jc w:val="left"/>
+        <w:rPr>
+          <w:rFonts w:ascii="Consolas" w:eastAsia="宋体" w:hAnsi="Consolas" w:cs="宋体"/>
+          <w:color w:val="5C5C5C"/>
+          <w:kern w:val="0"/>
+          <w:sz w:val="18"/>
+          <w:szCs w:val="18"/>
+        </w:rPr>
+      </w:pPr>
+      <w:r>
+        <w:rPr>
+          <w:rFonts w:ascii="Consolas" w:eastAsia="宋体" w:hAnsi="Consolas" w:cs="宋体"/>
+          <w:b/>
+          <w:bCs/>
+          <w:color w:val="2E8B57"/>
+          <w:kern w:val="0"/>
+          <w:sz w:val="18"/>
+          <w:szCs w:val="18"/>
+          <w:bdr w:val="none" w:sz="0" w:space="0" w:color="auto" w:frame="1"/>
+        </w:rPr>
+        <w:t>int</w:t>
+      </w:r>
+      <w:r>
+        <w:rPr>
+          <w:rFonts w:ascii="Consolas" w:eastAsia="宋体" w:hAnsi="Consolas" w:cs="宋体"/>
+          <w:color w:val="000000"/>
+          <w:kern w:val="0"/>
+          <w:sz w:val="18"/>
+          <w:szCs w:val="18"/>
+          <w:bdr w:val="none" w:sz="0" w:space="0" w:color="auto" w:frame="1"/>
+        </w:rPr>
+        <w:t> board[1024][1024];  </w:t>
+      </w:r>
+    </w:p>
+    <w:p>
+      <w:pPr>
+        <w:widowControl/>
+        <w:numPr>
+          <w:ilvl w:val="0"/>
+          <w:numId w:val="23"/>
+        </w:numPr>
+        <w:pBdr>
+          <w:left w:val="single" w:sz="18" w:space="0" w:color="6CE26C"/>
+        </w:pBdr>
+        <w:shd w:val="clear" w:color="auto" w:fill="FFFFFF"/>
+        <w:spacing w:line="210" w:lineRule="atLeast"/>
+        <w:ind w:left="1395"/>
+        <w:jc w:val="left"/>
+        <w:rPr>
+          <w:rFonts w:ascii="Consolas" w:eastAsia="宋体" w:hAnsi="Consolas" w:cs="宋体"/>
+          <w:color w:val="5C5C5C"/>
+          <w:kern w:val="0"/>
+          <w:sz w:val="18"/>
+          <w:szCs w:val="18"/>
+        </w:rPr>
+      </w:pPr>
+      <w:r>
+        <w:rPr>
+          <w:rFonts w:ascii="Consolas" w:eastAsia="宋体" w:hAnsi="Consolas" w:cs="宋体"/>
+          <w:b/>
+          <w:bCs/>
+          <w:color w:val="2E8B57"/>
+          <w:kern w:val="0"/>
+          <w:sz w:val="18"/>
+          <w:szCs w:val="18"/>
+          <w:bdr w:val="none" w:sz="0" w:space="0" w:color="auto" w:frame="1"/>
+        </w:rPr>
+        <w:t>int</w:t>
+      </w:r>
+      <w:r>
+        <w:rPr>
+          <w:rFonts w:ascii="Consolas" w:eastAsia="宋体" w:hAnsi="Consolas" w:cs="宋体"/>
+          <w:color w:val="000000"/>
+          <w:kern w:val="0"/>
+          <w:sz w:val="18"/>
+          <w:szCs w:val="18"/>
+          <w:bdr w:val="none" w:sz="0" w:space="0" w:color="auto" w:frame="1"/>
+        </w:rPr>
+        <w:t> count = 0;  </w:t>
+      </w:r>
+    </w:p>
+    <w:p>
+      <w:pPr>
+        <w:widowControl/>
+        <w:numPr>
+          <w:ilvl w:val="0"/>
+          <w:numId w:val="23"/>
+        </w:numPr>
+        <w:pBdr>
+          <w:left w:val="single" w:sz="18" w:space="0" w:color="6CE26C"/>
+        </w:pBdr>
+        <w:shd w:val="clear" w:color="auto" w:fill="F8F8F8"/>
+        <w:spacing w:line="210" w:lineRule="atLeast"/>
+        <w:ind w:left="1395"/>
+        <w:jc w:val="left"/>
+        <w:rPr>
+          <w:rFonts w:ascii="Consolas" w:eastAsia="宋体" w:hAnsi="Consolas" w:cs="宋体"/>
+          <w:color w:val="5C5C5C"/>
+          <w:kern w:val="0"/>
+          <w:sz w:val="18"/>
+          <w:szCs w:val="18"/>
+        </w:rPr>
+      </w:pPr>
+      <w:r>
+        <w:rPr>
+          <w:rFonts w:ascii="Consolas" w:eastAsia="宋体" w:hAnsi="Consolas" w:cs="宋体"/>
+          <w:b/>
+          <w:bCs/>
+          <w:color w:val="006699"/>
+          <w:kern w:val="0"/>
+          <w:sz w:val="18"/>
+          <w:szCs w:val="18"/>
+          <w:bdr w:val="none" w:sz="0" w:space="0" w:color="auto" w:frame="1"/>
+        </w:rPr>
+        <w:t>void</w:t>
+      </w:r>
+      <w:r>
+        <w:rPr>
+          <w:rFonts w:ascii="Consolas" w:eastAsia="宋体" w:hAnsi="Consolas" w:cs="宋体"/>
+          <w:color w:val="000000"/>
+          <w:kern w:val="0"/>
+          <w:sz w:val="18"/>
+          <w:szCs w:val="18"/>
+          <w:bdr w:val="none" w:sz="0" w:space="0" w:color="auto" w:frame="1"/>
+        </w:rPr>
+        <w:t> cb(</w:t>
+      </w:r>
+      <w:r>
+        <w:rPr>
+          <w:rFonts w:ascii="Consolas" w:eastAsia="宋体" w:hAnsi="Consolas" w:cs="宋体"/>
+          <w:b/>
+          <w:bCs/>
+          <w:color w:val="2E8B57"/>
+          <w:kern w:val="0"/>
+          <w:sz w:val="18"/>
+          <w:szCs w:val="18"/>
+          <w:bdr w:val="none" w:sz="0" w:space="0" w:color="auto" w:frame="1"/>
+        </w:rPr>
+        <w:t>int</w:t>
+      </w:r>
+      <w:r>
+        <w:rPr>
+          <w:rFonts w:ascii="Consolas" w:eastAsia="宋体" w:hAnsi="Consolas" w:cs="宋体"/>
+          <w:color w:val="000000"/>
+          <w:kern w:val="0"/>
+          <w:sz w:val="18"/>
+          <w:szCs w:val="18"/>
+          <w:bdr w:val="none" w:sz="0" w:space="0" w:color="auto" w:frame="1"/>
+        </w:rPr>
+        <w:t> br, </w:t>
+      </w:r>
+      <w:r>
+        <w:rPr>
+          <w:rFonts w:ascii="Consolas" w:eastAsia="宋体" w:hAnsi="Consolas" w:cs="宋体"/>
+          <w:b/>
+          <w:bCs/>
+          <w:color w:val="2E8B57"/>
+          <w:kern w:val="0"/>
+          <w:sz w:val="18"/>
+          <w:szCs w:val="18"/>
+          <w:bdr w:val="none" w:sz="0" w:space="0" w:color="auto" w:frame="1"/>
+        </w:rPr>
+        <w:t>int</w:t>
+      </w:r>
+      <w:r>
+        <w:rPr>
+          <w:rFonts w:ascii="Consolas" w:eastAsia="宋体" w:hAnsi="Consolas" w:cs="宋体"/>
+          <w:color w:val="000000"/>
+          <w:kern w:val="0"/>
+          <w:sz w:val="18"/>
+          <w:szCs w:val="18"/>
+          <w:bdr w:val="none" w:sz="0" w:space="0" w:color="auto" w:frame="1"/>
+        </w:rPr>
+        <w:t> bc, </w:t>
+      </w:r>
+      <w:r>
+        <w:rPr>
+          <w:rFonts w:ascii="Consolas" w:eastAsia="宋体" w:hAnsi="Consolas" w:cs="宋体"/>
+          <w:b/>
+          <w:bCs/>
+          <w:color w:val="2E8B57"/>
+          <w:kern w:val="0"/>
+          <w:sz w:val="18"/>
+          <w:szCs w:val="18"/>
+          <w:bdr w:val="none" w:sz="0" w:space="0" w:color="auto" w:frame="1"/>
+        </w:rPr>
+        <w:t>int</w:t>
+      </w:r>
+      <w:r>
+        <w:rPr>
+          <w:rFonts w:ascii="Consolas" w:eastAsia="宋体" w:hAnsi="Consolas" w:cs="宋体"/>
+          <w:color w:val="000000"/>
+          <w:kern w:val="0"/>
+          <w:sz w:val="18"/>
+          <w:szCs w:val="18"/>
+          <w:bdr w:val="none" w:sz="0" w:space="0" w:color="auto" w:frame="1"/>
+        </w:rPr>
+        <w:t> tr, </w:t>
+      </w:r>
+      <w:r>
+        <w:rPr>
+          <w:rFonts w:ascii="Consolas" w:eastAsia="宋体" w:hAnsi="Consolas" w:cs="宋体"/>
+          <w:b/>
+          <w:bCs/>
+          <w:color w:val="2E8B57"/>
+          <w:kern w:val="0"/>
+          <w:sz w:val="18"/>
+          <w:szCs w:val="18"/>
+          <w:bdr w:val="none" w:sz="0" w:space="0" w:color="auto" w:frame="1"/>
+        </w:rPr>
+        <w:t>int</w:t>
+      </w:r>
+      <w:r>
+        <w:rPr>
+          <w:rFonts w:ascii="Consolas" w:eastAsia="宋体" w:hAnsi="Consolas" w:cs="宋体"/>
+          <w:color w:val="000000"/>
+          <w:kern w:val="0"/>
+          <w:sz w:val="18"/>
+          <w:szCs w:val="18"/>
+          <w:bdr w:val="none" w:sz="0" w:space="0" w:color="auto" w:frame="1"/>
+        </w:rPr>
+        <w:t> tc,</w:t>
+      </w:r>
+      <w:r>
+        <w:rPr>
+          <w:rFonts w:ascii="Consolas" w:eastAsia="宋体" w:hAnsi="Consolas" w:cs="宋体"/>
+          <w:b/>
+          <w:bCs/>
+          <w:color w:val="2E8B57"/>
+          <w:kern w:val="0"/>
+          <w:sz w:val="18"/>
+          <w:szCs w:val="18"/>
+          <w:bdr w:val="none" w:sz="0" w:space="0" w:color="auto" w:frame="1"/>
+        </w:rPr>
+        <w:t>int</w:t>
+      </w:r>
+      <w:r>
+        <w:rPr>
+          <w:rFonts w:ascii="Consolas" w:eastAsia="宋体" w:hAnsi="Consolas" w:cs="宋体"/>
+          <w:color w:val="000000"/>
+          <w:kern w:val="0"/>
+          <w:sz w:val="18"/>
+          <w:szCs w:val="18"/>
+          <w:bdr w:val="none" w:sz="0" w:space="0" w:color="auto" w:frame="1"/>
+        </w:rPr>
+        <w:t> size)</w:t>
+      </w:r>
+      <w:r>
+        <w:rPr>
+          <w:rFonts w:ascii="Consolas" w:eastAsia="宋体" w:hAnsi="Consolas" w:cs="宋体"/>
+          <w:color w:val="008200"/>
+          <w:kern w:val="0"/>
+          <w:sz w:val="18"/>
+          <w:szCs w:val="18"/>
+          <w:bdr w:val="none" w:sz="0" w:space="0" w:color="auto" w:frame="1"/>
+        </w:rPr>
+        <w:t>//br,bc</w:t>
+      </w:r>
+      <w:r>
+        <w:rPr>
+          <w:rFonts w:ascii="Consolas" w:eastAsia="宋体" w:hAnsi="Consolas" w:cs="宋体"/>
+          <w:color w:val="008200"/>
+          <w:kern w:val="0"/>
+          <w:sz w:val="18"/>
+          <w:szCs w:val="18"/>
+          <w:bdr w:val="none" w:sz="0" w:space="0" w:color="auto" w:frame="1"/>
+        </w:rPr>
+        <w:t>棋盘左上角行列，</w:t>
+      </w:r>
+      <w:r>
+        <w:rPr>
+          <w:rFonts w:ascii="Consolas" w:eastAsia="宋体" w:hAnsi="Consolas" w:cs="宋体"/>
+          <w:color w:val="008200"/>
+          <w:kern w:val="0"/>
+          <w:sz w:val="18"/>
+          <w:szCs w:val="18"/>
+          <w:bdr w:val="none" w:sz="0" w:space="0" w:color="auto" w:frame="1"/>
+        </w:rPr>
+        <w:t>tr,tc</w:t>
+      </w:r>
+      <w:r>
+        <w:rPr>
+          <w:rFonts w:ascii="Consolas" w:eastAsia="宋体" w:hAnsi="Consolas" w:cs="宋体"/>
+          <w:color w:val="008200"/>
+          <w:kern w:val="0"/>
+          <w:sz w:val="18"/>
+          <w:szCs w:val="18"/>
+          <w:bdr w:val="none" w:sz="0" w:space="0" w:color="auto" w:frame="1"/>
+        </w:rPr>
+        <w:t>目标行列</w:t>
+      </w:r>
+      <w:r>
+        <w:rPr>
+          <w:rFonts w:ascii="Consolas" w:eastAsia="宋体" w:hAnsi="Consolas" w:cs="宋体"/>
+          <w:color w:val="000000"/>
+          <w:kern w:val="0"/>
+          <w:sz w:val="18"/>
+          <w:szCs w:val="18"/>
+          <w:bdr w:val="none" w:sz="0" w:space="0" w:color="auto" w:frame="1"/>
+        </w:rPr>
+        <w:t>  </w:t>
+      </w:r>
+    </w:p>
+    <w:p>
+      <w:pPr>
+        <w:widowControl/>
+        <w:numPr>
+          <w:ilvl w:val="0"/>
+          <w:numId w:val="23"/>
+        </w:numPr>
+        <w:pBdr>
+          <w:left w:val="single" w:sz="18" w:space="0" w:color="6CE26C"/>
+        </w:pBdr>
+        <w:shd w:val="clear" w:color="auto" w:fill="FFFFFF"/>
+        <w:spacing w:line="210" w:lineRule="atLeast"/>
+        <w:ind w:left="1395"/>
+        <w:jc w:val="left"/>
+        <w:rPr>
+          <w:rFonts w:ascii="Consolas" w:eastAsia="宋体" w:hAnsi="Consolas" w:cs="宋体"/>
+          <w:color w:val="5C5C5C"/>
+          <w:kern w:val="0"/>
+          <w:sz w:val="18"/>
+          <w:szCs w:val="18"/>
+        </w:rPr>
+      </w:pPr>
+      <w:r>
+        <w:rPr>
+          <w:rFonts w:ascii="Consolas" w:eastAsia="宋体" w:hAnsi="Consolas" w:cs="宋体"/>
+          <w:color w:val="000000"/>
+          <w:kern w:val="0"/>
+          <w:sz w:val="18"/>
+          <w:szCs w:val="18"/>
+          <w:bdr w:val="none" w:sz="0" w:space="0" w:color="auto" w:frame="1"/>
+        </w:rPr>
+        <w:t>{  </w:t>
+      </w:r>
+    </w:p>
+    <w:p>
+      <w:pPr>
+        <w:widowControl/>
+        <w:numPr>
+          <w:ilvl w:val="0"/>
+          <w:numId w:val="23"/>
+        </w:numPr>
+        <w:pBdr>
+          <w:left w:val="single" w:sz="18" w:space="0" w:color="6CE26C"/>
+        </w:pBdr>
+        <w:shd w:val="clear" w:color="auto" w:fill="F8F8F8"/>
+        <w:spacing w:line="210" w:lineRule="atLeast"/>
+        <w:ind w:left="1395"/>
+        <w:jc w:val="left"/>
+        <w:rPr>
+          <w:rFonts w:ascii="Consolas" w:eastAsia="宋体" w:hAnsi="Consolas" w:cs="宋体"/>
+          <w:color w:val="5C5C5C"/>
+          <w:kern w:val="0"/>
+          <w:sz w:val="18"/>
+          <w:szCs w:val="18"/>
+        </w:rPr>
+      </w:pPr>
+      <w:r>
+        <w:rPr>
+          <w:rFonts w:ascii="Consolas" w:eastAsia="宋体" w:hAnsi="Consolas" w:cs="宋体"/>
+          <w:color w:val="000000"/>
+          <w:kern w:val="0"/>
+          <w:sz w:val="18"/>
+          <w:szCs w:val="18"/>
+          <w:bdr w:val="none" w:sz="0" w:space="0" w:color="auto" w:frame="1"/>
+        </w:rPr>
+        <w:t>    </w:t>
+      </w:r>
+      <w:r>
+        <w:rPr>
+          <w:rFonts w:ascii="Consolas" w:eastAsia="宋体" w:hAnsi="Consolas" w:cs="宋体"/>
+          <w:b/>
+          <w:bCs/>
+          <w:color w:val="006699"/>
+          <w:kern w:val="0"/>
+          <w:sz w:val="18"/>
+          <w:szCs w:val="18"/>
+          <w:bdr w:val="none" w:sz="0" w:space="0" w:color="auto" w:frame="1"/>
+        </w:rPr>
+        <w:t>if</w:t>
+      </w:r>
+      <w:r>
+        <w:rPr>
+          <w:rFonts w:ascii="Consolas" w:eastAsia="宋体" w:hAnsi="Consolas" w:cs="宋体"/>
+          <w:color w:val="000000"/>
+          <w:kern w:val="0"/>
+          <w:sz w:val="18"/>
+          <w:szCs w:val="18"/>
+          <w:bdr w:val="none" w:sz="0" w:space="0" w:color="auto" w:frame="1"/>
+        </w:rPr>
+        <w:t> (size == 1)  </w:t>
+      </w:r>
+    </w:p>
+    <w:p>
+      <w:pPr>
+        <w:widowControl/>
+        <w:numPr>
+          <w:ilvl w:val="0"/>
+          <w:numId w:val="23"/>
+        </w:numPr>
+        <w:pBdr>
+          <w:left w:val="single" w:sz="18" w:space="0" w:color="6CE26C"/>
+        </w:pBdr>
+        <w:shd w:val="clear" w:color="auto" w:fill="FFFFFF"/>
+        <w:spacing w:line="210" w:lineRule="atLeast"/>
+        <w:ind w:left="1395"/>
+        <w:jc w:val="left"/>
+        <w:rPr>
+          <w:rFonts w:ascii="Consolas" w:eastAsia="宋体" w:hAnsi="Consolas" w:cs="宋体"/>
+          <w:color w:val="5C5C5C"/>
+          <w:kern w:val="0"/>
+          <w:sz w:val="18"/>
+          <w:szCs w:val="18"/>
+        </w:rPr>
+      </w:pPr>
+      <w:r>
+        <w:rPr>
+          <w:rFonts w:ascii="Consolas" w:eastAsia="宋体" w:hAnsi="Consolas" w:cs="宋体"/>
+          <w:color w:val="000000"/>
+          <w:kern w:val="0"/>
+          <w:sz w:val="18"/>
+          <w:szCs w:val="18"/>
+          <w:bdr w:val="none" w:sz="0" w:space="0" w:color="auto" w:frame="1"/>
+        </w:rPr>
+        <w:t>        </w:t>
+      </w:r>
+      <w:r>
+        <w:rPr>
+          <w:rFonts w:ascii="Consolas" w:eastAsia="宋体" w:hAnsi="Consolas" w:cs="宋体"/>
+          <w:b/>
+          <w:bCs/>
+          <w:color w:val="006699"/>
+          <w:kern w:val="0"/>
+          <w:sz w:val="18"/>
+          <w:szCs w:val="18"/>
+          <w:bdr w:val="none" w:sz="0" w:space="0" w:color="auto" w:frame="1"/>
+        </w:rPr>
+        <w:t>return</w:t>
+      </w:r>
+      <w:r>
+        <w:rPr>
+          <w:rFonts w:ascii="Consolas" w:eastAsia="宋体" w:hAnsi="Consolas" w:cs="宋体"/>
+          <w:color w:val="000000"/>
+          <w:kern w:val="0"/>
+          <w:sz w:val="18"/>
+          <w:szCs w:val="18"/>
+          <w:bdr w:val="none" w:sz="0" w:space="0" w:color="auto" w:frame="1"/>
+        </w:rPr>
+        <w:t>;  </w:t>
+      </w:r>
+    </w:p>
+    <w:p>
+      <w:pPr>
+        <w:widowControl/>
+        <w:numPr>
+          <w:ilvl w:val="0"/>
+          <w:numId w:val="23"/>
+        </w:numPr>
+        <w:pBdr>
+          <w:left w:val="single" w:sz="18" w:space="0" w:color="6CE26C"/>
+        </w:pBdr>
+        <w:shd w:val="clear" w:color="auto" w:fill="F8F8F8"/>
+        <w:spacing w:line="210" w:lineRule="atLeast"/>
+        <w:ind w:left="1395"/>
+        <w:jc w:val="left"/>
+        <w:rPr>
+          <w:rFonts w:ascii="Consolas" w:eastAsia="宋体" w:hAnsi="Consolas" w:cs="宋体"/>
+          <w:color w:val="5C5C5C"/>
+          <w:kern w:val="0"/>
+          <w:sz w:val="18"/>
+          <w:szCs w:val="18"/>
+        </w:rPr>
+      </w:pPr>
+      <w:r>
+        <w:rPr>
+          <w:rFonts w:ascii="Consolas" w:eastAsia="宋体" w:hAnsi="Consolas" w:cs="宋体"/>
+          <w:color w:val="000000"/>
+          <w:kern w:val="0"/>
+          <w:sz w:val="18"/>
+          <w:szCs w:val="18"/>
+          <w:bdr w:val="none" w:sz="0" w:space="0" w:color="auto" w:frame="1"/>
+        </w:rPr>
+        <w:t>    </w:t>
+      </w:r>
+      <w:r>
+        <w:rPr>
+          <w:rFonts w:ascii="Consolas" w:eastAsia="宋体" w:hAnsi="Consolas" w:cs="宋体"/>
+          <w:b/>
+          <w:bCs/>
+          <w:color w:val="2E8B57"/>
+          <w:kern w:val="0"/>
+          <w:sz w:val="18"/>
+          <w:szCs w:val="18"/>
+          <w:bdr w:val="none" w:sz="0" w:space="0" w:color="auto" w:frame="1"/>
+        </w:rPr>
+        <w:t>int</w:t>
+      </w:r>
+      <w:r>
+        <w:rPr>
+          <w:rFonts w:ascii="Consolas" w:eastAsia="宋体" w:hAnsi="Consolas" w:cs="宋体"/>
+          <w:color w:val="000000"/>
+          <w:kern w:val="0"/>
+          <w:sz w:val="18"/>
+          <w:szCs w:val="18"/>
+          <w:bdr w:val="none" w:sz="0" w:space="0" w:color="auto" w:frame="1"/>
+        </w:rPr>
+        <w:t> c;  </w:t>
+      </w:r>
+    </w:p>
+    <w:p>
+      <w:pPr>
+        <w:widowControl/>
+        <w:numPr>
+          <w:ilvl w:val="0"/>
+          <w:numId w:val="23"/>
+        </w:numPr>
+        <w:pBdr>
+          <w:left w:val="single" w:sz="18" w:space="0" w:color="6CE26C"/>
+        </w:pBdr>
+        <w:shd w:val="clear" w:color="auto" w:fill="FFFFFF"/>
+        <w:spacing w:line="210" w:lineRule="atLeast"/>
+        <w:ind w:left="1395"/>
+        <w:jc w:val="left"/>
+        <w:rPr>
+          <w:rFonts w:ascii="Consolas" w:eastAsia="宋体" w:hAnsi="Consolas" w:cs="宋体"/>
+          <w:color w:val="5C5C5C"/>
+          <w:kern w:val="0"/>
+          <w:sz w:val="18"/>
+          <w:szCs w:val="18"/>
+        </w:rPr>
+      </w:pPr>
+      <w:r>
+        <w:rPr>
+          <w:rFonts w:ascii="Consolas" w:eastAsia="宋体" w:hAnsi="Consolas" w:cs="宋体"/>
+          <w:color w:val="000000"/>
+          <w:kern w:val="0"/>
+          <w:sz w:val="18"/>
+          <w:szCs w:val="18"/>
+          <w:bdr w:val="none" w:sz="0" w:space="0" w:color="auto" w:frame="1"/>
+        </w:rPr>
+        <w:t>    c = ::count++;</w:t>
+      </w:r>
+      <w:r>
+        <w:rPr>
+          <w:rFonts w:ascii="Consolas" w:eastAsia="宋体" w:hAnsi="Consolas" w:cs="宋体"/>
+          <w:color w:val="008200"/>
+          <w:kern w:val="0"/>
+          <w:sz w:val="18"/>
+          <w:szCs w:val="18"/>
+          <w:bdr w:val="none" w:sz="0" w:space="0" w:color="auto" w:frame="1"/>
+        </w:rPr>
+        <w:t>//</w:t>
+      </w:r>
+      <w:r>
+        <w:rPr>
+          <w:rFonts w:ascii="Consolas" w:eastAsia="宋体" w:hAnsi="Consolas" w:cs="宋体"/>
+          <w:color w:val="008200"/>
+          <w:kern w:val="0"/>
+          <w:sz w:val="18"/>
+          <w:szCs w:val="18"/>
+          <w:bdr w:val="none" w:sz="0" w:space="0" w:color="auto" w:frame="1"/>
+        </w:rPr>
+        <w:t>全局变量</w:t>
+      </w:r>
+      <w:r>
+        <w:rPr>
+          <w:rFonts w:ascii="Consolas" w:eastAsia="宋体" w:hAnsi="Consolas" w:cs="宋体"/>
+          <w:color w:val="000000"/>
+          <w:kern w:val="0"/>
+          <w:sz w:val="18"/>
+          <w:szCs w:val="18"/>
+          <w:bdr w:val="none" w:sz="0" w:space="0" w:color="auto" w:frame="1"/>
+        </w:rPr>
+        <w:t>  </w:t>
+      </w:r>
+    </w:p>
+    <w:p>
+      <w:pPr>
+        <w:widowControl/>
+        <w:numPr>
+          <w:ilvl w:val="0"/>
+          <w:numId w:val="23"/>
+        </w:numPr>
+        <w:pBdr>
+          <w:left w:val="single" w:sz="18" w:space="0" w:color="6CE26C"/>
+        </w:pBdr>
+        <w:shd w:val="clear" w:color="auto" w:fill="F8F8F8"/>
+        <w:spacing w:line="210" w:lineRule="atLeast"/>
+        <w:ind w:left="1395"/>
+        <w:jc w:val="left"/>
+        <w:rPr>
+          <w:rFonts w:ascii="Consolas" w:eastAsia="宋体" w:hAnsi="Consolas" w:cs="宋体"/>
+          <w:color w:val="5C5C5C"/>
+          <w:kern w:val="0"/>
+          <w:sz w:val="18"/>
+          <w:szCs w:val="18"/>
+        </w:rPr>
+      </w:pPr>
+      <w:r>
+        <w:rPr>
+          <w:rFonts w:ascii="Consolas" w:eastAsia="宋体" w:hAnsi="Consolas" w:cs="宋体"/>
+          <w:color w:val="000000"/>
+          <w:kern w:val="0"/>
+          <w:sz w:val="18"/>
+          <w:szCs w:val="18"/>
+          <w:bdr w:val="none" w:sz="0" w:space="0" w:color="auto" w:frame="1"/>
+        </w:rPr>
+        <w:t>     </w:t>
+      </w:r>
+      <w:r>
+        <w:rPr>
+          <w:rFonts w:ascii="Consolas" w:eastAsia="宋体" w:hAnsi="Consolas" w:cs="宋体"/>
+          <w:b/>
+          <w:bCs/>
+          <w:color w:val="2E8B57"/>
+          <w:kern w:val="0"/>
+          <w:sz w:val="18"/>
+          <w:szCs w:val="18"/>
+          <w:bdr w:val="none" w:sz="0" w:space="0" w:color="auto" w:frame="1"/>
+        </w:rPr>
+        <w:t>int</w:t>
+      </w:r>
+      <w:r>
+        <w:rPr>
+          <w:rFonts w:ascii="Consolas" w:eastAsia="宋体" w:hAnsi="Consolas" w:cs="宋体"/>
+          <w:color w:val="000000"/>
+          <w:kern w:val="0"/>
+          <w:sz w:val="18"/>
+          <w:szCs w:val="18"/>
+          <w:bdr w:val="none" w:sz="0" w:space="0" w:color="auto" w:frame="1"/>
+        </w:rPr>
+        <w:t> n = size / 2;  </w:t>
+      </w:r>
+    </w:p>
+    <w:p>
+      <w:pPr>
+        <w:widowControl/>
+        <w:numPr>
+          <w:ilvl w:val="0"/>
+          <w:numId w:val="23"/>
+        </w:numPr>
+        <w:pBdr>
+          <w:left w:val="single" w:sz="18" w:space="0" w:color="6CE26C"/>
+        </w:pBdr>
+        <w:shd w:val="clear" w:color="auto" w:fill="FFFFFF"/>
+        <w:spacing w:line="210" w:lineRule="atLeast"/>
+        <w:ind w:left="1395"/>
+        <w:jc w:val="left"/>
+        <w:rPr>
+          <w:rFonts w:ascii="Consolas" w:eastAsia="宋体" w:hAnsi="Consolas" w:cs="宋体"/>
+          <w:color w:val="5C5C5C"/>
+          <w:kern w:val="0"/>
+          <w:sz w:val="18"/>
+          <w:szCs w:val="18"/>
+        </w:rPr>
+      </w:pPr>
+      <w:r>
+        <w:rPr>
+          <w:rFonts w:ascii="Consolas" w:eastAsia="宋体" w:hAnsi="Consolas" w:cs="宋体"/>
+          <w:color w:val="000000"/>
+          <w:kern w:val="0"/>
+          <w:sz w:val="18"/>
+          <w:szCs w:val="18"/>
+          <w:bdr w:val="none" w:sz="0" w:space="0" w:color="auto" w:frame="1"/>
+        </w:rPr>
+        <w:t>     </w:t>
+      </w:r>
+      <w:r>
+        <w:rPr>
+          <w:rFonts w:ascii="Consolas" w:eastAsia="宋体" w:hAnsi="Consolas" w:cs="宋体"/>
+          <w:color w:val="008200"/>
+          <w:kern w:val="0"/>
+          <w:sz w:val="18"/>
+          <w:szCs w:val="18"/>
+          <w:bdr w:val="none" w:sz="0" w:space="0" w:color="auto" w:frame="1"/>
+        </w:rPr>
+        <w:t>//</w:t>
+      </w:r>
+      <w:r>
+        <w:rPr>
+          <w:rFonts w:ascii="Consolas" w:eastAsia="宋体" w:hAnsi="Consolas" w:cs="宋体"/>
+          <w:color w:val="008200"/>
+          <w:kern w:val="0"/>
+          <w:sz w:val="18"/>
+          <w:szCs w:val="18"/>
+          <w:bdr w:val="none" w:sz="0" w:space="0" w:color="auto" w:frame="1"/>
+        </w:rPr>
+        <w:t>左上角</w:t>
+      </w:r>
+      <w:r>
+        <w:rPr>
+          <w:rFonts w:ascii="Consolas" w:eastAsia="宋体" w:hAnsi="Consolas" w:cs="宋体"/>
+          <w:color w:val="000000"/>
+          <w:kern w:val="0"/>
+          <w:sz w:val="18"/>
+          <w:szCs w:val="18"/>
+          <w:bdr w:val="none" w:sz="0" w:space="0" w:color="auto" w:frame="1"/>
+        </w:rPr>
+        <w:t>  </w:t>
+      </w:r>
+    </w:p>
+    <w:p>
+      <w:pPr>
+        <w:widowControl/>
+        <w:numPr>
+          <w:ilvl w:val="0"/>
+          <w:numId w:val="23"/>
+        </w:numPr>
+        <w:pBdr>
+          <w:left w:val="single" w:sz="18" w:space="0" w:color="6CE26C"/>
+        </w:pBdr>
+        <w:shd w:val="clear" w:color="auto" w:fill="F8F8F8"/>
+        <w:spacing w:line="210" w:lineRule="atLeast"/>
+        <w:ind w:left="1395"/>
+        <w:jc w:val="left"/>
+        <w:rPr>
+          <w:rFonts w:ascii="Consolas" w:eastAsia="宋体" w:hAnsi="Consolas" w:cs="宋体"/>
+          <w:color w:val="5C5C5C"/>
+          <w:kern w:val="0"/>
+          <w:sz w:val="18"/>
+          <w:szCs w:val="18"/>
+        </w:rPr>
+      </w:pPr>
+      <w:r>
+        <w:rPr>
+          <w:rFonts w:ascii="Consolas" w:eastAsia="宋体" w:hAnsi="Consolas" w:cs="宋体"/>
+          <w:color w:val="000000"/>
+          <w:kern w:val="0"/>
+          <w:sz w:val="18"/>
+          <w:szCs w:val="18"/>
+          <w:bdr w:val="none" w:sz="0" w:space="0" w:color="auto" w:frame="1"/>
+        </w:rPr>
+        <w:t>    </w:t>
+      </w:r>
+      <w:r>
+        <w:rPr>
+          <w:rFonts w:ascii="Consolas" w:eastAsia="宋体" w:hAnsi="Consolas" w:cs="宋体"/>
+          <w:b/>
+          <w:bCs/>
+          <w:color w:val="006699"/>
+          <w:kern w:val="0"/>
+          <w:sz w:val="18"/>
+          <w:szCs w:val="18"/>
+          <w:bdr w:val="none" w:sz="0" w:space="0" w:color="auto" w:frame="1"/>
+        </w:rPr>
+        <w:t>if</w:t>
+      </w:r>
+      <w:r>
+        <w:rPr>
+          <w:rFonts w:ascii="Consolas" w:eastAsia="宋体" w:hAnsi="Consolas" w:cs="宋体"/>
+          <w:color w:val="000000"/>
+          <w:kern w:val="0"/>
+          <w:sz w:val="18"/>
+          <w:szCs w:val="18"/>
+          <w:bdr w:val="none" w:sz="0" w:space="0" w:color="auto" w:frame="1"/>
+        </w:rPr>
+        <w:t> (br + n &gt; tr &amp;&amp; bc + n &gt; tc )  </w:t>
+      </w:r>
+    </w:p>
+    <w:p>
+      <w:pPr>
+        <w:widowControl/>
+        <w:numPr>
+          <w:ilvl w:val="0"/>
+          <w:numId w:val="23"/>
+        </w:numPr>
+        <w:pBdr>
+          <w:left w:val="single" w:sz="18" w:space="0" w:color="6CE26C"/>
+        </w:pBdr>
+        <w:shd w:val="clear" w:color="auto" w:fill="FFFFFF"/>
+        <w:spacing w:line="210" w:lineRule="atLeast"/>
+        <w:ind w:left="1395"/>
+        <w:jc w:val="left"/>
+        <w:rPr>
+          <w:rFonts w:ascii="Consolas" w:eastAsia="宋体" w:hAnsi="Consolas" w:cs="宋体"/>
+          <w:color w:val="5C5C5C"/>
+          <w:kern w:val="0"/>
+          <w:sz w:val="18"/>
+          <w:szCs w:val="18"/>
+        </w:rPr>
+      </w:pPr>
+      <w:r>
+        <w:rPr>
+          <w:rFonts w:ascii="Consolas" w:eastAsia="宋体" w:hAnsi="Consolas" w:cs="宋体"/>
+          <w:color w:val="000000"/>
+          <w:kern w:val="0"/>
+          <w:sz w:val="18"/>
+          <w:szCs w:val="18"/>
+          <w:bdr w:val="none" w:sz="0" w:space="0" w:color="auto" w:frame="1"/>
+        </w:rPr>
+        <w:t>    {  </w:t>
+      </w:r>
+    </w:p>
+    <w:p>
+      <w:pPr>
+        <w:widowControl/>
+        <w:numPr>
+          <w:ilvl w:val="0"/>
+          <w:numId w:val="23"/>
+        </w:numPr>
+        <w:pBdr>
+          <w:left w:val="single" w:sz="18" w:space="0" w:color="6CE26C"/>
+        </w:pBdr>
+        <w:shd w:val="clear" w:color="auto" w:fill="F8F8F8"/>
+        <w:spacing w:line="210" w:lineRule="atLeast"/>
+        <w:ind w:left="1395"/>
+        <w:jc w:val="left"/>
+        <w:rPr>
+          <w:rFonts w:ascii="Consolas" w:eastAsia="宋体" w:hAnsi="Consolas" w:cs="宋体"/>
+          <w:color w:val="5C5C5C"/>
+          <w:kern w:val="0"/>
+          <w:sz w:val="18"/>
+          <w:szCs w:val="18"/>
+        </w:rPr>
+      </w:pPr>
+      <w:r>
+        <w:rPr>
+          <w:rFonts w:ascii="Consolas" w:eastAsia="宋体" w:hAnsi="Consolas" w:cs="宋体"/>
+          <w:color w:val="000000"/>
+          <w:kern w:val="0"/>
+          <w:sz w:val="18"/>
+          <w:szCs w:val="18"/>
+          <w:bdr w:val="none" w:sz="0" w:space="0" w:color="auto" w:frame="1"/>
+        </w:rPr>
+        <w:t>        </w:t>
+      </w:r>
+      <w:r>
+        <w:rPr>
+          <w:rFonts w:ascii="Consolas" w:eastAsia="宋体" w:hAnsi="Consolas" w:cs="宋体"/>
+          <w:color w:val="008200"/>
+          <w:kern w:val="0"/>
+          <w:sz w:val="18"/>
+          <w:szCs w:val="18"/>
+          <w:bdr w:val="none" w:sz="0" w:space="0" w:color="auto" w:frame="1"/>
+        </w:rPr>
+        <w:t>//</w:t>
+      </w:r>
+      <w:r>
+        <w:rPr>
+          <w:rFonts w:ascii="Consolas" w:eastAsia="宋体" w:hAnsi="Consolas" w:cs="宋体"/>
+          <w:color w:val="008200"/>
+          <w:kern w:val="0"/>
+          <w:sz w:val="18"/>
+          <w:szCs w:val="18"/>
+          <w:bdr w:val="none" w:sz="0" w:space="0" w:color="auto" w:frame="1"/>
+        </w:rPr>
+        <w:t>在区域内</w:t>
+      </w:r>
+      <w:r>
+        <w:rPr>
+          <w:rFonts w:ascii="Consolas" w:eastAsia="宋体" w:hAnsi="Consolas" w:cs="宋体"/>
+          <w:color w:val="000000"/>
+          <w:kern w:val="0"/>
+          <w:sz w:val="18"/>
+          <w:szCs w:val="18"/>
+          <w:bdr w:val="none" w:sz="0" w:space="0" w:color="auto" w:frame="1"/>
+        </w:rPr>
+        <w:t>  </w:t>
+      </w:r>
+    </w:p>
+    <w:p>
+      <w:pPr>
+        <w:widowControl/>
+        <w:numPr>
+          <w:ilvl w:val="0"/>
+          <w:numId w:val="23"/>
+        </w:numPr>
+        <w:pBdr>
+          <w:left w:val="single" w:sz="18" w:space="0" w:color="6CE26C"/>
+        </w:pBdr>
+        <w:shd w:val="clear" w:color="auto" w:fill="FFFFFF"/>
+        <w:spacing w:line="210" w:lineRule="atLeast"/>
+        <w:ind w:left="1395"/>
+        <w:jc w:val="left"/>
+        <w:rPr>
+          <w:rFonts w:ascii="Consolas" w:eastAsia="宋体" w:hAnsi="Consolas" w:cs="宋体"/>
+          <w:color w:val="5C5C5C"/>
+          <w:kern w:val="0"/>
+          <w:sz w:val="18"/>
+          <w:szCs w:val="18"/>
+        </w:rPr>
+      </w:pPr>
+      <w:r>
+        <w:rPr>
+          <w:rFonts w:ascii="Consolas" w:eastAsia="宋体" w:hAnsi="Consolas" w:cs="宋体"/>
+          <w:color w:val="000000"/>
+          <w:kern w:val="0"/>
+          <w:sz w:val="18"/>
+          <w:szCs w:val="18"/>
+          <w:bdr w:val="none" w:sz="0" w:space="0" w:color="auto" w:frame="1"/>
+        </w:rPr>
+        <w:t>        cb(br, bc, tr, tc, n);  </w:t>
+      </w:r>
+    </w:p>
+    <w:p>
+      <w:pPr>
+        <w:widowControl/>
+        <w:numPr>
+          <w:ilvl w:val="0"/>
+          <w:numId w:val="23"/>
+        </w:numPr>
+        <w:pBdr>
+          <w:left w:val="single" w:sz="18" w:space="0" w:color="6CE26C"/>
+        </w:pBdr>
+        <w:shd w:val="clear" w:color="auto" w:fill="F8F8F8"/>
+        <w:spacing w:line="210" w:lineRule="atLeast"/>
+        <w:ind w:left="1395"/>
+        <w:jc w:val="left"/>
+        <w:rPr>
+          <w:rFonts w:ascii="Consolas" w:eastAsia="宋体" w:hAnsi="Consolas" w:cs="宋体"/>
+          <w:color w:val="5C5C5C"/>
+          <w:kern w:val="0"/>
+          <w:sz w:val="18"/>
+          <w:szCs w:val="18"/>
+        </w:rPr>
+      </w:pPr>
+      <w:r>
+        <w:rPr>
+          <w:rFonts w:ascii="Consolas" w:eastAsia="宋体" w:hAnsi="Consolas" w:cs="宋体"/>
+          <w:color w:val="000000"/>
+          <w:kern w:val="0"/>
+          <w:sz w:val="18"/>
+          <w:szCs w:val="18"/>
+          <w:bdr w:val="none" w:sz="0" w:space="0" w:color="auto" w:frame="1"/>
+        </w:rPr>
+        <w:t>    }  </w:t>
+      </w:r>
+    </w:p>
+    <w:p>
+      <w:pPr>
+        <w:widowControl/>
+        <w:numPr>
+          <w:ilvl w:val="0"/>
+          <w:numId w:val="23"/>
+        </w:numPr>
+        <w:pBdr>
+          <w:left w:val="single" w:sz="18" w:space="0" w:color="6CE26C"/>
+        </w:pBdr>
+        <w:shd w:val="clear" w:color="auto" w:fill="FFFFFF"/>
+        <w:spacing w:line="210" w:lineRule="atLeast"/>
+        <w:ind w:left="1395"/>
+        <w:jc w:val="left"/>
+        <w:rPr>
+          <w:rFonts w:ascii="Consolas" w:eastAsia="宋体" w:hAnsi="Consolas" w:cs="宋体"/>
+          <w:color w:val="5C5C5C"/>
+          <w:kern w:val="0"/>
+          <w:sz w:val="18"/>
+          <w:szCs w:val="18"/>
+        </w:rPr>
+      </w:pPr>
+      <w:r>
+        <w:rPr>
+          <w:rFonts w:ascii="Consolas" w:eastAsia="宋体" w:hAnsi="Consolas" w:cs="宋体"/>
+          <w:color w:val="000000"/>
+          <w:kern w:val="0"/>
+          <w:sz w:val="18"/>
+          <w:szCs w:val="18"/>
+          <w:bdr w:val="none" w:sz="0" w:space="0" w:color="auto" w:frame="1"/>
+        </w:rPr>
+        <w:t>    </w:t>
+      </w:r>
+      <w:r>
+        <w:rPr>
+          <w:rFonts w:ascii="Consolas" w:eastAsia="宋体" w:hAnsi="Consolas" w:cs="宋体"/>
+          <w:b/>
+          <w:bCs/>
+          <w:color w:val="006699"/>
+          <w:kern w:val="0"/>
+          <w:sz w:val="18"/>
+          <w:szCs w:val="18"/>
+          <w:bdr w:val="none" w:sz="0" w:space="0" w:color="auto" w:frame="1"/>
+        </w:rPr>
+        <w:t>else</w:t>
+      </w:r>
+      <w:r>
+        <w:rPr>
+          <w:rFonts w:ascii="Consolas" w:eastAsia="宋体" w:hAnsi="Consolas" w:cs="宋体"/>
+          <w:color w:val="000000"/>
+          <w:kern w:val="0"/>
+          <w:sz w:val="18"/>
+          <w:szCs w:val="18"/>
+          <w:bdr w:val="none" w:sz="0" w:space="0" w:color="auto" w:frame="1"/>
+        </w:rPr>
+        <w:t>  </w:t>
+      </w:r>
+    </w:p>
+    <w:p>
+      <w:pPr>
+        <w:widowControl/>
+        <w:numPr>
+          <w:ilvl w:val="0"/>
+          <w:numId w:val="23"/>
+        </w:numPr>
+        <w:pBdr>
+          <w:left w:val="single" w:sz="18" w:space="0" w:color="6CE26C"/>
+        </w:pBdr>
+        <w:shd w:val="clear" w:color="auto" w:fill="F8F8F8"/>
+        <w:spacing w:line="210" w:lineRule="atLeast"/>
+        <w:ind w:left="1395"/>
+        <w:jc w:val="left"/>
+        <w:rPr>
+          <w:rFonts w:ascii="Consolas" w:eastAsia="宋体" w:hAnsi="Consolas" w:cs="宋体"/>
+          <w:color w:val="5C5C5C"/>
+          <w:kern w:val="0"/>
+          <w:sz w:val="18"/>
+          <w:szCs w:val="18"/>
+        </w:rPr>
+      </w:pPr>
+      <w:r>
+        <w:rPr>
+          <w:rFonts w:ascii="Consolas" w:eastAsia="宋体" w:hAnsi="Consolas" w:cs="宋体"/>
+          <w:color w:val="000000"/>
+          <w:kern w:val="0"/>
+          <w:sz w:val="18"/>
+          <w:szCs w:val="18"/>
+          <w:bdr w:val="none" w:sz="0" w:space="0" w:color="auto" w:frame="1"/>
+        </w:rPr>
+        <w:t>    {  </w:t>
+      </w:r>
+    </w:p>
+    <w:p>
+      <w:pPr>
+        <w:widowControl/>
+        <w:numPr>
+          <w:ilvl w:val="0"/>
+          <w:numId w:val="23"/>
+        </w:numPr>
+        <w:pBdr>
+          <w:left w:val="single" w:sz="18" w:space="0" w:color="6CE26C"/>
+        </w:pBdr>
+        <w:shd w:val="clear" w:color="auto" w:fill="FFFFFF"/>
+        <w:spacing w:line="210" w:lineRule="atLeast"/>
+        <w:ind w:left="1395"/>
+        <w:jc w:val="left"/>
+        <w:rPr>
+          <w:rFonts w:ascii="Consolas" w:eastAsia="宋体" w:hAnsi="Consolas" w:cs="宋体"/>
+          <w:color w:val="5C5C5C"/>
+          <w:kern w:val="0"/>
+          <w:sz w:val="18"/>
+          <w:szCs w:val="18"/>
+        </w:rPr>
+      </w:pPr>
+      <w:r>
+        <w:rPr>
+          <w:rFonts w:ascii="Consolas" w:eastAsia="宋体" w:hAnsi="Consolas" w:cs="宋体"/>
+          <w:color w:val="000000"/>
+          <w:kern w:val="0"/>
+          <w:sz w:val="18"/>
+          <w:szCs w:val="18"/>
+          <w:bdr w:val="none" w:sz="0" w:space="0" w:color="auto" w:frame="1"/>
+        </w:rPr>
+        <w:t>        </w:t>
+      </w:r>
+      <w:r>
+        <w:rPr>
+          <w:rFonts w:ascii="Consolas" w:eastAsia="宋体" w:hAnsi="Consolas" w:cs="宋体"/>
+          <w:color w:val="008200"/>
+          <w:kern w:val="0"/>
+          <w:sz w:val="18"/>
+          <w:szCs w:val="18"/>
+          <w:bdr w:val="none" w:sz="0" w:space="0" w:color="auto" w:frame="1"/>
+        </w:rPr>
+        <w:t>//</w:t>
+      </w:r>
+      <w:r>
+        <w:rPr>
+          <w:rFonts w:ascii="Consolas" w:eastAsia="宋体" w:hAnsi="Consolas" w:cs="宋体"/>
+          <w:color w:val="008200"/>
+          <w:kern w:val="0"/>
+          <w:sz w:val="18"/>
+          <w:szCs w:val="18"/>
+          <w:bdr w:val="none" w:sz="0" w:space="0" w:color="auto" w:frame="1"/>
+        </w:rPr>
+        <w:t>先填充特殊方块，后分割</w:t>
+      </w:r>
+      <w:r>
+        <w:rPr>
+          <w:rFonts w:ascii="Consolas" w:eastAsia="宋体" w:hAnsi="Consolas" w:cs="宋体"/>
+          <w:color w:val="000000"/>
+          <w:kern w:val="0"/>
+          <w:sz w:val="18"/>
+          <w:szCs w:val="18"/>
+          <w:bdr w:val="none" w:sz="0" w:space="0" w:color="auto" w:frame="1"/>
+        </w:rPr>
+        <w:t>  </w:t>
+      </w:r>
+    </w:p>
+    <w:p>
+      <w:pPr>
+        <w:widowControl/>
+        <w:numPr>
+          <w:ilvl w:val="0"/>
+          <w:numId w:val="23"/>
+        </w:numPr>
+        <w:pBdr>
+          <w:left w:val="single" w:sz="18" w:space="0" w:color="6CE26C"/>
+        </w:pBdr>
+        <w:shd w:val="clear" w:color="auto" w:fill="F8F8F8"/>
+        <w:spacing w:line="210" w:lineRule="atLeast"/>
+        <w:ind w:left="1395"/>
+        <w:jc w:val="left"/>
+        <w:rPr>
+          <w:rFonts w:ascii="Consolas" w:eastAsia="宋体" w:hAnsi="Consolas" w:cs="宋体"/>
+          <w:color w:val="5C5C5C"/>
+          <w:kern w:val="0"/>
+          <w:sz w:val="18"/>
+          <w:szCs w:val="18"/>
+        </w:rPr>
+      </w:pPr>
+      <w:r>
+        <w:rPr>
+          <w:rFonts w:ascii="Consolas" w:eastAsia="宋体" w:hAnsi="Consolas" w:cs="宋体"/>
+          <w:color w:val="000000"/>
+          <w:kern w:val="0"/>
+          <w:sz w:val="18"/>
+          <w:szCs w:val="18"/>
+          <w:bdr w:val="none" w:sz="0" w:space="0" w:color="auto" w:frame="1"/>
+        </w:rPr>
+        <w:t>        board[br + n - 1][bc + n - 1] = c;  </w:t>
+      </w:r>
+    </w:p>
+    <w:p>
+      <w:pPr>
+        <w:widowControl/>
+        <w:numPr>
+          <w:ilvl w:val="0"/>
+          <w:numId w:val="23"/>
+        </w:numPr>
+        <w:pBdr>
+          <w:left w:val="single" w:sz="18" w:space="0" w:color="6CE26C"/>
+        </w:pBdr>
+        <w:shd w:val="clear" w:color="auto" w:fill="FFFFFF"/>
+        <w:spacing w:line="210" w:lineRule="atLeast"/>
+        <w:ind w:left="1395"/>
+        <w:jc w:val="left"/>
+        <w:rPr>
+          <w:rFonts w:ascii="Consolas" w:eastAsia="宋体" w:hAnsi="Consolas" w:cs="宋体"/>
+          <w:color w:val="5C5C5C"/>
+          <w:kern w:val="0"/>
+          <w:sz w:val="18"/>
+          <w:szCs w:val="18"/>
+        </w:rPr>
+      </w:pPr>
+      <w:r>
+        <w:rPr>
+          <w:rFonts w:ascii="Consolas" w:eastAsia="宋体" w:hAnsi="Consolas" w:cs="宋体"/>
+          <w:color w:val="000000"/>
+          <w:kern w:val="0"/>
+          <w:sz w:val="18"/>
+          <w:szCs w:val="18"/>
+          <w:bdr w:val="none" w:sz="0" w:space="0" w:color="auto" w:frame="1"/>
+        </w:rPr>
+        <w:t>        cb(br, bc, br + n -1, bc + n - 1, n);  </w:t>
+      </w:r>
+    </w:p>
+    <w:p>
+      <w:pPr>
+        <w:widowControl/>
+        <w:numPr>
+          <w:ilvl w:val="0"/>
+          <w:numId w:val="23"/>
+        </w:numPr>
+        <w:pBdr>
+          <w:left w:val="single" w:sz="18" w:space="0" w:color="6CE26C"/>
+        </w:pBdr>
+        <w:shd w:val="clear" w:color="auto" w:fill="F8F8F8"/>
+        <w:spacing w:line="210" w:lineRule="atLeast"/>
+        <w:ind w:left="1395"/>
+        <w:jc w:val="left"/>
+        <w:rPr>
+          <w:rFonts w:ascii="Consolas" w:eastAsia="宋体" w:hAnsi="Consolas" w:cs="宋体"/>
+          <w:color w:val="5C5C5C"/>
+          <w:kern w:val="0"/>
+          <w:sz w:val="18"/>
+          <w:szCs w:val="18"/>
+        </w:rPr>
+      </w:pPr>
+      <w:r>
+        <w:rPr>
+          <w:rFonts w:ascii="Consolas" w:eastAsia="宋体" w:hAnsi="Consolas" w:cs="宋体"/>
+          <w:color w:val="000000"/>
+          <w:kern w:val="0"/>
+          <w:sz w:val="18"/>
+          <w:szCs w:val="18"/>
+          <w:bdr w:val="none" w:sz="0" w:space="0" w:color="auto" w:frame="1"/>
+        </w:rPr>
+        <w:t>    }  </w:t>
+      </w:r>
+    </w:p>
+    <w:p>
+      <w:pPr>
+        <w:widowControl/>
+        <w:numPr>
+          <w:ilvl w:val="0"/>
+          <w:numId w:val="23"/>
+        </w:numPr>
+        <w:pBdr>
+          <w:left w:val="single" w:sz="18" w:space="0" w:color="6CE26C"/>
+        </w:pBdr>
+        <w:shd w:val="clear" w:color="auto" w:fill="FFFFFF"/>
+        <w:spacing w:line="210" w:lineRule="atLeast"/>
+        <w:ind w:left="1395"/>
+        <w:jc w:val="left"/>
+        <w:rPr>
+          <w:rFonts w:ascii="Consolas" w:eastAsia="宋体" w:hAnsi="Consolas" w:cs="宋体"/>
+          <w:color w:val="5C5C5C"/>
+          <w:kern w:val="0"/>
+          <w:sz w:val="18"/>
+          <w:szCs w:val="18"/>
+        </w:rPr>
+      </w:pPr>
+      <w:r>
+        <w:rPr>
+          <w:rFonts w:ascii="Consolas" w:eastAsia="宋体" w:hAnsi="Consolas" w:cs="宋体"/>
+          <w:color w:val="000000"/>
+          <w:kern w:val="0"/>
+          <w:sz w:val="18"/>
+          <w:szCs w:val="18"/>
+          <w:bdr w:val="none" w:sz="0" w:space="0" w:color="auto" w:frame="1"/>
+        </w:rPr>
+        <w:t>    </w:t>
+      </w:r>
+      <w:r>
+        <w:rPr>
+          <w:rFonts w:ascii="Consolas" w:eastAsia="宋体" w:hAnsi="Consolas" w:cs="宋体"/>
+          <w:color w:val="008200"/>
+          <w:kern w:val="0"/>
+          <w:sz w:val="18"/>
+          <w:szCs w:val="18"/>
+          <w:bdr w:val="none" w:sz="0" w:space="0" w:color="auto" w:frame="1"/>
+        </w:rPr>
+        <w:t>//</w:t>
+      </w:r>
+      <w:r>
+        <w:rPr>
+          <w:rFonts w:ascii="Consolas" w:eastAsia="宋体" w:hAnsi="Consolas" w:cs="宋体"/>
+          <w:color w:val="008200"/>
+          <w:kern w:val="0"/>
+          <w:sz w:val="18"/>
+          <w:szCs w:val="18"/>
+          <w:bdr w:val="none" w:sz="0" w:space="0" w:color="auto" w:frame="1"/>
+        </w:rPr>
+        <w:t>右上角</w:t>
+      </w:r>
+      <w:r>
+        <w:rPr>
+          <w:rFonts w:ascii="Consolas" w:eastAsia="宋体" w:hAnsi="Consolas" w:cs="宋体"/>
+          <w:color w:val="000000"/>
+          <w:kern w:val="0"/>
+          <w:sz w:val="18"/>
+          <w:szCs w:val="18"/>
+          <w:bdr w:val="none" w:sz="0" w:space="0" w:color="auto" w:frame="1"/>
+        </w:rPr>
+        <w:t>  </w:t>
+      </w:r>
+    </w:p>
+    <w:p>
+      <w:pPr>
+        <w:widowControl/>
+        <w:numPr>
+          <w:ilvl w:val="0"/>
+          <w:numId w:val="23"/>
+        </w:numPr>
+        <w:pBdr>
+          <w:left w:val="single" w:sz="18" w:space="0" w:color="6CE26C"/>
+        </w:pBdr>
+        <w:shd w:val="clear" w:color="auto" w:fill="F8F8F8"/>
+        <w:spacing w:line="210" w:lineRule="atLeast"/>
+        <w:ind w:left="1395"/>
+        <w:jc w:val="left"/>
+        <w:rPr>
+          <w:rFonts w:ascii="Consolas" w:eastAsia="宋体" w:hAnsi="Consolas" w:cs="宋体"/>
+          <w:color w:val="5C5C5C"/>
+          <w:kern w:val="0"/>
+          <w:sz w:val="18"/>
+          <w:szCs w:val="18"/>
+        </w:rPr>
+      </w:pPr>
+      <w:r>
+        <w:rPr>
+          <w:rFonts w:ascii="Consolas" w:eastAsia="宋体" w:hAnsi="Consolas" w:cs="宋体"/>
+          <w:color w:val="000000"/>
+          <w:kern w:val="0"/>
+          <w:sz w:val="18"/>
+          <w:szCs w:val="18"/>
+          <w:bdr w:val="none" w:sz="0" w:space="0" w:color="auto" w:frame="1"/>
+        </w:rPr>
+        <w:t>    </w:t>
+      </w:r>
+      <w:r>
+        <w:rPr>
+          <w:rFonts w:ascii="Consolas" w:eastAsia="宋体" w:hAnsi="Consolas" w:cs="宋体"/>
+          <w:b/>
+          <w:bCs/>
+          <w:color w:val="006699"/>
+          <w:kern w:val="0"/>
+          <w:sz w:val="18"/>
+          <w:szCs w:val="18"/>
+          <w:bdr w:val="none" w:sz="0" w:space="0" w:color="auto" w:frame="1"/>
+        </w:rPr>
+        <w:t>if</w:t>
+      </w:r>
+      <w:r>
+        <w:rPr>
+          <w:rFonts w:ascii="Consolas" w:eastAsia="宋体" w:hAnsi="Consolas" w:cs="宋体"/>
+          <w:color w:val="000000"/>
+          <w:kern w:val="0"/>
+          <w:sz w:val="18"/>
+          <w:szCs w:val="18"/>
+          <w:bdr w:val="none" w:sz="0" w:space="0" w:color="auto" w:frame="1"/>
+        </w:rPr>
+        <w:t> (br + n &gt; tr &amp;&amp; bc + n &lt;= tc)  </w:t>
+      </w:r>
+    </w:p>
+    <w:p>
+      <w:pPr>
+        <w:widowControl/>
+        <w:numPr>
+          <w:ilvl w:val="0"/>
+          <w:numId w:val="23"/>
+        </w:numPr>
+        <w:pBdr>
+          <w:left w:val="single" w:sz="18" w:space="0" w:color="6CE26C"/>
+        </w:pBdr>
+        <w:shd w:val="clear" w:color="auto" w:fill="FFFFFF"/>
+        <w:spacing w:line="210" w:lineRule="atLeast"/>
+        <w:ind w:left="1395"/>
+        <w:jc w:val="left"/>
+        <w:rPr>
+          <w:rFonts w:ascii="Consolas" w:eastAsia="宋体" w:hAnsi="Consolas" w:cs="宋体"/>
+          <w:color w:val="5C5C5C"/>
+          <w:kern w:val="0"/>
+          <w:sz w:val="18"/>
+          <w:szCs w:val="18"/>
+        </w:rPr>
+      </w:pPr>
+      <w:r>
+        <w:rPr>
+          <w:rFonts w:ascii="Consolas" w:eastAsia="宋体" w:hAnsi="Consolas" w:cs="宋体"/>
+          <w:color w:val="000000"/>
+          <w:kern w:val="0"/>
+          <w:sz w:val="18"/>
+          <w:szCs w:val="18"/>
+          <w:bdr w:val="none" w:sz="0" w:space="0" w:color="auto" w:frame="1"/>
+        </w:rPr>
+        <w:t>    {  </w:t>
+      </w:r>
+    </w:p>
+    <w:p>
+      <w:pPr>
+        <w:widowControl/>
+        <w:numPr>
+          <w:ilvl w:val="0"/>
+          <w:numId w:val="23"/>
+        </w:numPr>
+        <w:pBdr>
+          <w:left w:val="single" w:sz="18" w:space="0" w:color="6CE26C"/>
+        </w:pBdr>
+        <w:shd w:val="clear" w:color="auto" w:fill="F8F8F8"/>
+        <w:spacing w:line="210" w:lineRule="atLeast"/>
+        <w:ind w:left="1395"/>
+        <w:jc w:val="left"/>
+        <w:rPr>
+          <w:rFonts w:ascii="Consolas" w:eastAsia="宋体" w:hAnsi="Consolas" w:cs="宋体"/>
+          <w:color w:val="5C5C5C"/>
+          <w:kern w:val="0"/>
+          <w:sz w:val="18"/>
+          <w:szCs w:val="18"/>
+        </w:rPr>
+      </w:pPr>
+      <w:r>
+        <w:rPr>
+          <w:rFonts w:ascii="Consolas" w:eastAsia="宋体" w:hAnsi="Consolas" w:cs="宋体"/>
+          <w:color w:val="000000"/>
+          <w:kern w:val="0"/>
+          <w:sz w:val="18"/>
+          <w:szCs w:val="18"/>
+          <w:bdr w:val="none" w:sz="0" w:space="0" w:color="auto" w:frame="1"/>
+        </w:rPr>
+        <w:t>        cb(br, bc + n, tr, tc, n);  </w:t>
+      </w:r>
+    </w:p>
+    <w:p>
+      <w:pPr>
+        <w:widowControl/>
+        <w:numPr>
+          <w:ilvl w:val="0"/>
+          <w:numId w:val="23"/>
+        </w:numPr>
+        <w:pBdr>
+          <w:left w:val="single" w:sz="18" w:space="0" w:color="6CE26C"/>
+        </w:pBdr>
+        <w:shd w:val="clear" w:color="auto" w:fill="FFFFFF"/>
+        <w:spacing w:line="210" w:lineRule="atLeast"/>
+        <w:ind w:left="1395"/>
+        <w:jc w:val="left"/>
+        <w:rPr>
+          <w:rFonts w:ascii="Consolas" w:eastAsia="宋体" w:hAnsi="Consolas" w:cs="宋体"/>
+          <w:color w:val="5C5C5C"/>
+          <w:kern w:val="0"/>
+          <w:sz w:val="18"/>
+          <w:szCs w:val="18"/>
+        </w:rPr>
+      </w:pPr>
+      <w:r>
+        <w:rPr>
+          <w:rFonts w:ascii="Consolas" w:eastAsia="宋体" w:hAnsi="Consolas" w:cs="宋体"/>
+          <w:color w:val="000000"/>
+          <w:kern w:val="0"/>
+          <w:sz w:val="18"/>
+          <w:szCs w:val="18"/>
+          <w:bdr w:val="none" w:sz="0" w:space="0" w:color="auto" w:frame="1"/>
+        </w:rPr>
+        <w:t>    }  </w:t>
+      </w:r>
+    </w:p>
+    <w:p>
+      <w:pPr>
+        <w:widowControl/>
+        <w:numPr>
+          <w:ilvl w:val="0"/>
+          <w:numId w:val="23"/>
+        </w:numPr>
+        <w:pBdr>
+          <w:left w:val="single" w:sz="18" w:space="0" w:color="6CE26C"/>
+        </w:pBdr>
+        <w:shd w:val="clear" w:color="auto" w:fill="F8F8F8"/>
+        <w:spacing w:line="210" w:lineRule="atLeast"/>
+        <w:ind w:left="1395"/>
+        <w:jc w:val="left"/>
+        <w:rPr>
+          <w:rFonts w:ascii="Consolas" w:eastAsia="宋体" w:hAnsi="Consolas" w:cs="宋体"/>
+          <w:color w:val="5C5C5C"/>
+          <w:kern w:val="0"/>
+          <w:sz w:val="18"/>
+          <w:szCs w:val="18"/>
+        </w:rPr>
+      </w:pPr>
+      <w:r>
+        <w:rPr>
+          <w:rFonts w:ascii="Consolas" w:eastAsia="宋体" w:hAnsi="Consolas" w:cs="宋体"/>
+          <w:color w:val="000000"/>
+          <w:kern w:val="0"/>
+          <w:sz w:val="18"/>
+          <w:szCs w:val="18"/>
+          <w:bdr w:val="none" w:sz="0" w:space="0" w:color="auto" w:frame="1"/>
+        </w:rPr>
+        <w:t>    </w:t>
+      </w:r>
+      <w:r>
+        <w:rPr>
+          <w:rFonts w:ascii="Consolas" w:eastAsia="宋体" w:hAnsi="Consolas" w:cs="宋体"/>
+          <w:b/>
+          <w:bCs/>
+          <w:color w:val="006699"/>
+          <w:kern w:val="0"/>
+          <w:sz w:val="18"/>
+          <w:szCs w:val="18"/>
+          <w:bdr w:val="none" w:sz="0" w:space="0" w:color="auto" w:frame="1"/>
+        </w:rPr>
+        <w:t>else</w:t>
+      </w:r>
+      <w:r>
+        <w:rPr>
+          <w:rFonts w:ascii="Consolas" w:eastAsia="宋体" w:hAnsi="Consolas" w:cs="宋体"/>
+          <w:color w:val="000000"/>
+          <w:kern w:val="0"/>
+          <w:sz w:val="18"/>
+          <w:szCs w:val="18"/>
+          <w:bdr w:val="none" w:sz="0" w:space="0" w:color="auto" w:frame="1"/>
+        </w:rPr>
+        <w:t>  </w:t>
+      </w:r>
+    </w:p>
+    <w:p>
+      <w:pPr>
+        <w:widowControl/>
+        <w:numPr>
+          <w:ilvl w:val="0"/>
+          <w:numId w:val="23"/>
+        </w:numPr>
+        <w:pBdr>
+          <w:left w:val="single" w:sz="18" w:space="0" w:color="6CE26C"/>
+        </w:pBdr>
+        <w:shd w:val="clear" w:color="auto" w:fill="FFFFFF"/>
+        <w:spacing w:line="210" w:lineRule="atLeast"/>
+        <w:ind w:left="1395"/>
+        <w:jc w:val="left"/>
+        <w:rPr>
+          <w:rFonts w:ascii="Consolas" w:eastAsia="宋体" w:hAnsi="Consolas" w:cs="宋体"/>
+          <w:color w:val="5C5C5C"/>
+          <w:kern w:val="0"/>
+          <w:sz w:val="18"/>
+          <w:szCs w:val="18"/>
+        </w:rPr>
+      </w:pPr>
+      <w:r>
+        <w:rPr>
+          <w:rFonts w:ascii="Consolas" w:eastAsia="宋体" w:hAnsi="Consolas" w:cs="宋体"/>
+          <w:color w:val="000000"/>
+          <w:kern w:val="0"/>
+          <w:sz w:val="18"/>
+          <w:szCs w:val="18"/>
+          <w:bdr w:val="none" w:sz="0" w:space="0" w:color="auto" w:frame="1"/>
+        </w:rPr>
+        <w:t>    {  </w:t>
+      </w:r>
+    </w:p>
+    <w:p>
+      <w:pPr>
+        <w:widowControl/>
+        <w:numPr>
+          <w:ilvl w:val="0"/>
+          <w:numId w:val="23"/>
+        </w:numPr>
+        <w:pBdr>
+          <w:left w:val="single" w:sz="18" w:space="0" w:color="6CE26C"/>
+        </w:pBdr>
+        <w:shd w:val="clear" w:color="auto" w:fill="F8F8F8"/>
+        <w:spacing w:line="210" w:lineRule="atLeast"/>
+        <w:ind w:left="1395"/>
+        <w:jc w:val="left"/>
+        <w:rPr>
+          <w:rFonts w:ascii="Consolas" w:eastAsia="宋体" w:hAnsi="Consolas" w:cs="宋体"/>
+          <w:color w:val="5C5C5C"/>
+          <w:kern w:val="0"/>
+          <w:sz w:val="18"/>
+          <w:szCs w:val="18"/>
+        </w:rPr>
+      </w:pPr>
+      <w:r>
+        <w:rPr>
+          <w:rFonts w:ascii="Consolas" w:eastAsia="宋体" w:hAnsi="Consolas" w:cs="宋体"/>
+          <w:color w:val="000000"/>
+          <w:kern w:val="0"/>
+          <w:sz w:val="18"/>
+          <w:szCs w:val="18"/>
+          <w:bdr w:val="none" w:sz="0" w:space="0" w:color="auto" w:frame="1"/>
+        </w:rPr>
+        <w:t>        board[br + n -1 ][bc + n] = c;  </w:t>
+      </w:r>
+    </w:p>
+    <w:p>
+      <w:pPr>
+        <w:widowControl/>
+        <w:numPr>
+          <w:ilvl w:val="0"/>
+          <w:numId w:val="23"/>
+        </w:numPr>
+        <w:pBdr>
+          <w:left w:val="single" w:sz="18" w:space="0" w:color="6CE26C"/>
+        </w:pBdr>
+        <w:shd w:val="clear" w:color="auto" w:fill="FFFFFF"/>
+        <w:spacing w:line="210" w:lineRule="atLeast"/>
+        <w:ind w:left="1395"/>
+        <w:jc w:val="left"/>
+        <w:rPr>
+          <w:rFonts w:ascii="Consolas" w:eastAsia="宋体" w:hAnsi="Consolas" w:cs="宋体"/>
+          <w:color w:val="5C5C5C"/>
+          <w:kern w:val="0"/>
+          <w:sz w:val="18"/>
+          <w:szCs w:val="18"/>
+        </w:rPr>
+      </w:pPr>
+      <w:r>
+        <w:rPr>
+          <w:rFonts w:ascii="Consolas" w:eastAsia="宋体" w:hAnsi="Consolas" w:cs="宋体"/>
+          <w:color w:val="000000"/>
+          <w:kern w:val="0"/>
+          <w:sz w:val="18"/>
+          <w:szCs w:val="18"/>
+          <w:bdr w:val="none" w:sz="0" w:space="0" w:color="auto" w:frame="1"/>
+        </w:rPr>
+        <w:t>        cb(br, bc+n, br + n - 1, bc + n, n);  </w:t>
+      </w:r>
+    </w:p>
+    <w:p>
+      <w:pPr>
+        <w:widowControl/>
+        <w:numPr>
+          <w:ilvl w:val="0"/>
+          <w:numId w:val="23"/>
+        </w:numPr>
+        <w:pBdr>
+          <w:left w:val="single" w:sz="18" w:space="0" w:color="6CE26C"/>
+        </w:pBdr>
+        <w:shd w:val="clear" w:color="auto" w:fill="F8F8F8"/>
+        <w:spacing w:line="210" w:lineRule="atLeast"/>
+        <w:ind w:left="1395"/>
+        <w:jc w:val="left"/>
+        <w:rPr>
+          <w:rFonts w:ascii="Consolas" w:eastAsia="宋体" w:hAnsi="Consolas" w:cs="宋体"/>
+          <w:color w:val="5C5C5C"/>
+          <w:kern w:val="0"/>
+          <w:sz w:val="18"/>
+          <w:szCs w:val="18"/>
+        </w:rPr>
+      </w:pPr>
+      <w:r>
+        <w:rPr>
+          <w:rFonts w:ascii="Consolas" w:eastAsia="宋体" w:hAnsi="Consolas" w:cs="宋体"/>
+          <w:color w:val="000000"/>
+          <w:kern w:val="0"/>
+          <w:sz w:val="18"/>
+          <w:szCs w:val="18"/>
+          <w:bdr w:val="none" w:sz="0" w:space="0" w:color="auto" w:frame="1"/>
+        </w:rPr>
+        <w:t>    }  </w:t>
+      </w:r>
+    </w:p>
+    <w:p>
+      <w:pPr>
+        <w:widowControl/>
+        <w:numPr>
+          <w:ilvl w:val="0"/>
+          <w:numId w:val="23"/>
+        </w:numPr>
+        <w:pBdr>
+          <w:left w:val="single" w:sz="18" w:space="0" w:color="6CE26C"/>
+        </w:pBdr>
+        <w:shd w:val="clear" w:color="auto" w:fill="FFFFFF"/>
+        <w:spacing w:line="210" w:lineRule="atLeast"/>
+        <w:ind w:left="1395"/>
+        <w:jc w:val="left"/>
+        <w:rPr>
+          <w:rFonts w:ascii="Consolas" w:eastAsia="宋体" w:hAnsi="Consolas" w:cs="宋体"/>
+          <w:color w:val="5C5C5C"/>
+          <w:kern w:val="0"/>
+          <w:sz w:val="18"/>
+          <w:szCs w:val="18"/>
+        </w:rPr>
+      </w:pPr>
+      <w:r>
+        <w:rPr>
+          <w:rFonts w:ascii="Consolas" w:eastAsia="宋体" w:hAnsi="Consolas" w:cs="宋体"/>
+          <w:color w:val="000000"/>
+          <w:kern w:val="0"/>
+          <w:sz w:val="18"/>
+          <w:szCs w:val="18"/>
+          <w:bdr w:val="none" w:sz="0" w:space="0" w:color="auto" w:frame="1"/>
+        </w:rPr>
+        <w:t>    </w:t>
+      </w:r>
+      <w:r>
+        <w:rPr>
+          <w:rFonts w:ascii="Consolas" w:eastAsia="宋体" w:hAnsi="Consolas" w:cs="宋体"/>
+          <w:color w:val="008200"/>
+          <w:kern w:val="0"/>
+          <w:sz w:val="18"/>
+          <w:szCs w:val="18"/>
+          <w:bdr w:val="none" w:sz="0" w:space="0" w:color="auto" w:frame="1"/>
+        </w:rPr>
+        <w:t>//</w:t>
+      </w:r>
+      <w:r>
+        <w:rPr>
+          <w:rFonts w:ascii="Consolas" w:eastAsia="宋体" w:hAnsi="Consolas" w:cs="宋体"/>
+          <w:color w:val="008200"/>
+          <w:kern w:val="0"/>
+          <w:sz w:val="18"/>
+          <w:szCs w:val="18"/>
+          <w:bdr w:val="none" w:sz="0" w:space="0" w:color="auto" w:frame="1"/>
+        </w:rPr>
+        <w:t>左下角</w:t>
+      </w:r>
+      <w:r>
+        <w:rPr>
+          <w:rFonts w:ascii="Consolas" w:eastAsia="宋体" w:hAnsi="Consolas" w:cs="宋体"/>
+          <w:color w:val="000000"/>
+          <w:kern w:val="0"/>
+          <w:sz w:val="18"/>
+          <w:szCs w:val="18"/>
+          <w:bdr w:val="none" w:sz="0" w:space="0" w:color="auto" w:frame="1"/>
+        </w:rPr>
+        <w:t>  </w:t>
+      </w:r>
+    </w:p>
+    <w:p>
+      <w:pPr>
+        <w:widowControl/>
+        <w:numPr>
+          <w:ilvl w:val="0"/>
+          <w:numId w:val="23"/>
+        </w:numPr>
+        <w:pBdr>
+          <w:left w:val="single" w:sz="18" w:space="0" w:color="6CE26C"/>
+        </w:pBdr>
+        <w:shd w:val="clear" w:color="auto" w:fill="F8F8F8"/>
+        <w:spacing w:line="210" w:lineRule="atLeast"/>
+        <w:ind w:left="1395"/>
+        <w:jc w:val="left"/>
+        <w:rPr>
+          <w:rFonts w:ascii="Consolas" w:eastAsia="宋体" w:hAnsi="Consolas" w:cs="宋体"/>
+          <w:color w:val="5C5C5C"/>
+          <w:kern w:val="0"/>
+          <w:sz w:val="18"/>
+          <w:szCs w:val="18"/>
+        </w:rPr>
+      </w:pPr>
+      <w:r>
+        <w:rPr>
+          <w:rFonts w:ascii="Consolas" w:eastAsia="宋体" w:hAnsi="Consolas" w:cs="宋体"/>
+          <w:color w:val="000000"/>
+          <w:kern w:val="0"/>
+          <w:sz w:val="18"/>
+          <w:szCs w:val="18"/>
+          <w:bdr w:val="none" w:sz="0" w:space="0" w:color="auto" w:frame="1"/>
+        </w:rPr>
+        <w:t>    </w:t>
+      </w:r>
+      <w:r>
+        <w:rPr>
+          <w:rFonts w:ascii="Consolas" w:eastAsia="宋体" w:hAnsi="Consolas" w:cs="宋体"/>
+          <w:b/>
+          <w:bCs/>
+          <w:color w:val="006699"/>
+          <w:kern w:val="0"/>
+          <w:sz w:val="18"/>
+          <w:szCs w:val="18"/>
+          <w:bdr w:val="none" w:sz="0" w:space="0" w:color="auto" w:frame="1"/>
+        </w:rPr>
+        <w:t>if</w:t>
+      </w:r>
+      <w:r>
+        <w:rPr>
+          <w:rFonts w:ascii="Consolas" w:eastAsia="宋体" w:hAnsi="Consolas" w:cs="宋体"/>
+          <w:color w:val="000000"/>
+          <w:kern w:val="0"/>
+          <w:sz w:val="18"/>
+          <w:szCs w:val="18"/>
+          <w:bdr w:val="none" w:sz="0" w:space="0" w:color="auto" w:frame="1"/>
+        </w:rPr>
+        <w:t> (br + n &lt;= tr &amp;&amp; bc + n &gt; tc)  </w:t>
+      </w:r>
+    </w:p>
+    <w:p>
+      <w:pPr>
+        <w:widowControl/>
+        <w:numPr>
+          <w:ilvl w:val="0"/>
+          <w:numId w:val="23"/>
+        </w:numPr>
+        <w:pBdr>
+          <w:left w:val="single" w:sz="18" w:space="0" w:color="6CE26C"/>
+        </w:pBdr>
+        <w:shd w:val="clear" w:color="auto" w:fill="FFFFFF"/>
+        <w:spacing w:line="210" w:lineRule="atLeast"/>
+        <w:ind w:left="1395"/>
+        <w:jc w:val="left"/>
+        <w:rPr>
+          <w:rFonts w:ascii="Consolas" w:eastAsia="宋体" w:hAnsi="Consolas" w:cs="宋体"/>
+          <w:color w:val="5C5C5C"/>
+          <w:kern w:val="0"/>
+          <w:sz w:val="18"/>
+          <w:szCs w:val="18"/>
+        </w:rPr>
+      </w:pPr>
+      <w:r>
+        <w:rPr>
+          <w:rFonts w:ascii="Consolas" w:eastAsia="宋体" w:hAnsi="Consolas" w:cs="宋体"/>
+          <w:color w:val="000000"/>
+          <w:kern w:val="0"/>
+          <w:sz w:val="18"/>
+          <w:szCs w:val="18"/>
+          <w:bdr w:val="none" w:sz="0" w:space="0" w:color="auto" w:frame="1"/>
+        </w:rPr>
+        <w:t>    {  </w:t>
+      </w:r>
+    </w:p>
+    <w:p>
+      <w:pPr>
+        <w:widowControl/>
+        <w:numPr>
+          <w:ilvl w:val="0"/>
+          <w:numId w:val="23"/>
+        </w:numPr>
+        <w:pBdr>
+          <w:left w:val="single" w:sz="18" w:space="0" w:color="6CE26C"/>
+        </w:pBdr>
+        <w:shd w:val="clear" w:color="auto" w:fill="F8F8F8"/>
+        <w:spacing w:line="210" w:lineRule="atLeast"/>
+        <w:ind w:left="1395"/>
+        <w:jc w:val="left"/>
+        <w:rPr>
+          <w:rFonts w:ascii="Consolas" w:eastAsia="宋体" w:hAnsi="Consolas" w:cs="宋体"/>
+          <w:color w:val="5C5C5C"/>
+          <w:kern w:val="0"/>
+          <w:sz w:val="18"/>
+          <w:szCs w:val="18"/>
+        </w:rPr>
+      </w:pPr>
+      <w:r>
+        <w:rPr>
+          <w:rFonts w:ascii="Consolas" w:eastAsia="宋体" w:hAnsi="Consolas" w:cs="宋体"/>
+          <w:color w:val="000000"/>
+          <w:kern w:val="0"/>
+          <w:sz w:val="18"/>
+          <w:szCs w:val="18"/>
+          <w:bdr w:val="none" w:sz="0" w:space="0" w:color="auto" w:frame="1"/>
+        </w:rPr>
+        <w:lastRenderedPageBreak/>
+        <w:t>        cb(br + n, bc, tr, tc, n);  </w:t>
+      </w:r>
+    </w:p>
+    <w:p>
+      <w:pPr>
+        <w:widowControl/>
+        <w:numPr>
+          <w:ilvl w:val="0"/>
+          <w:numId w:val="23"/>
+        </w:numPr>
+        <w:pBdr>
+          <w:left w:val="single" w:sz="18" w:space="0" w:color="6CE26C"/>
+        </w:pBdr>
+        <w:shd w:val="clear" w:color="auto" w:fill="FFFFFF"/>
+        <w:spacing w:line="210" w:lineRule="atLeast"/>
+        <w:ind w:left="1395"/>
+        <w:jc w:val="left"/>
+        <w:rPr>
+          <w:rFonts w:ascii="Consolas" w:eastAsia="宋体" w:hAnsi="Consolas" w:cs="宋体"/>
+          <w:color w:val="5C5C5C"/>
+          <w:kern w:val="0"/>
+          <w:sz w:val="18"/>
+          <w:szCs w:val="18"/>
+        </w:rPr>
+      </w:pPr>
+      <w:r>
+        <w:rPr>
+          <w:rFonts w:ascii="Consolas" w:eastAsia="宋体" w:hAnsi="Consolas" w:cs="宋体"/>
+          <w:color w:val="000000"/>
+          <w:kern w:val="0"/>
+          <w:sz w:val="18"/>
+          <w:szCs w:val="18"/>
+          <w:bdr w:val="none" w:sz="0" w:space="0" w:color="auto" w:frame="1"/>
+        </w:rPr>
+        <w:t>    }  </w:t>
+      </w:r>
+    </w:p>
+    <w:p>
+      <w:pPr>
+        <w:widowControl/>
+        <w:numPr>
+          <w:ilvl w:val="0"/>
+          <w:numId w:val="23"/>
+        </w:numPr>
+        <w:pBdr>
+          <w:left w:val="single" w:sz="18" w:space="0" w:color="6CE26C"/>
+        </w:pBdr>
+        <w:shd w:val="clear" w:color="auto" w:fill="F8F8F8"/>
+        <w:spacing w:line="210" w:lineRule="atLeast"/>
+        <w:ind w:left="1395"/>
+        <w:jc w:val="left"/>
+        <w:rPr>
+          <w:rFonts w:ascii="Consolas" w:eastAsia="宋体" w:hAnsi="Consolas" w:cs="宋体"/>
+          <w:color w:val="5C5C5C"/>
+          <w:kern w:val="0"/>
+          <w:sz w:val="18"/>
+          <w:szCs w:val="18"/>
+        </w:rPr>
+      </w:pPr>
+      <w:r>
+        <w:rPr>
+          <w:rFonts w:ascii="Consolas" w:eastAsia="宋体" w:hAnsi="Consolas" w:cs="宋体"/>
+          <w:color w:val="000000"/>
+          <w:kern w:val="0"/>
+          <w:sz w:val="18"/>
+          <w:szCs w:val="18"/>
+          <w:bdr w:val="none" w:sz="0" w:space="0" w:color="auto" w:frame="1"/>
+        </w:rPr>
+        <w:t>    </w:t>
+      </w:r>
+      <w:r>
+        <w:rPr>
+          <w:rFonts w:ascii="Consolas" w:eastAsia="宋体" w:hAnsi="Consolas" w:cs="宋体"/>
+          <w:b/>
+          <w:bCs/>
+          <w:color w:val="006699"/>
+          <w:kern w:val="0"/>
+          <w:sz w:val="18"/>
+          <w:szCs w:val="18"/>
+          <w:bdr w:val="none" w:sz="0" w:space="0" w:color="auto" w:frame="1"/>
+        </w:rPr>
+        <w:t>else</w:t>
+      </w:r>
+      <w:r>
+        <w:rPr>
+          <w:rFonts w:ascii="Consolas" w:eastAsia="宋体" w:hAnsi="Consolas" w:cs="宋体"/>
+          <w:color w:val="000000"/>
+          <w:kern w:val="0"/>
+          <w:sz w:val="18"/>
+          <w:szCs w:val="18"/>
+          <w:bdr w:val="none" w:sz="0" w:space="0" w:color="auto" w:frame="1"/>
+        </w:rPr>
+        <w:t>  </w:t>
+      </w:r>
+    </w:p>
+    <w:p>
+      <w:pPr>
+        <w:widowControl/>
+        <w:numPr>
+          <w:ilvl w:val="0"/>
+          <w:numId w:val="23"/>
+        </w:numPr>
+        <w:pBdr>
+          <w:left w:val="single" w:sz="18" w:space="0" w:color="6CE26C"/>
+        </w:pBdr>
+        <w:shd w:val="clear" w:color="auto" w:fill="FFFFFF"/>
+        <w:spacing w:line="210" w:lineRule="atLeast"/>
+        <w:ind w:left="1395"/>
+        <w:jc w:val="left"/>
+        <w:rPr>
+          <w:rFonts w:ascii="Consolas" w:eastAsia="宋体" w:hAnsi="Consolas" w:cs="宋体"/>
+          <w:color w:val="5C5C5C"/>
+          <w:kern w:val="0"/>
+          <w:sz w:val="18"/>
+          <w:szCs w:val="18"/>
+        </w:rPr>
+      </w:pPr>
+      <w:r>
+        <w:rPr>
+          <w:rFonts w:ascii="Consolas" w:eastAsia="宋体" w:hAnsi="Consolas" w:cs="宋体"/>
+          <w:color w:val="000000"/>
+          <w:kern w:val="0"/>
+          <w:sz w:val="18"/>
+          <w:szCs w:val="18"/>
+          <w:bdr w:val="none" w:sz="0" w:space="0" w:color="auto" w:frame="1"/>
+        </w:rPr>
+        <w:t>    {  </w:t>
+      </w:r>
+    </w:p>
+    <w:p>
+      <w:pPr>
+        <w:widowControl/>
+        <w:numPr>
+          <w:ilvl w:val="0"/>
+          <w:numId w:val="23"/>
+        </w:numPr>
+        <w:pBdr>
+          <w:left w:val="single" w:sz="18" w:space="0" w:color="6CE26C"/>
+        </w:pBdr>
+        <w:shd w:val="clear" w:color="auto" w:fill="F8F8F8"/>
+        <w:spacing w:line="210" w:lineRule="atLeast"/>
+        <w:ind w:left="1395"/>
+        <w:jc w:val="left"/>
+        <w:rPr>
+          <w:rFonts w:ascii="Consolas" w:eastAsia="宋体" w:hAnsi="Consolas" w:cs="宋体"/>
+          <w:color w:val="5C5C5C"/>
+          <w:kern w:val="0"/>
+          <w:sz w:val="18"/>
+          <w:szCs w:val="18"/>
+        </w:rPr>
+      </w:pPr>
+      <w:r>
+        <w:rPr>
+          <w:rFonts w:ascii="Consolas" w:eastAsia="宋体" w:hAnsi="Consolas" w:cs="宋体"/>
+          <w:color w:val="000000"/>
+          <w:kern w:val="0"/>
+          <w:sz w:val="18"/>
+          <w:szCs w:val="18"/>
+          <w:bdr w:val="none" w:sz="0" w:space="0" w:color="auto" w:frame="1"/>
+        </w:rPr>
+        <w:t>        board[br + n][bc + n - 1] = c;  </w:t>
+      </w:r>
+    </w:p>
+    <w:p>
+      <w:pPr>
+        <w:widowControl/>
+        <w:numPr>
+          <w:ilvl w:val="0"/>
+          <w:numId w:val="23"/>
+        </w:numPr>
+        <w:pBdr>
+          <w:left w:val="single" w:sz="18" w:space="0" w:color="6CE26C"/>
+        </w:pBdr>
+        <w:shd w:val="clear" w:color="auto" w:fill="FFFFFF"/>
+        <w:spacing w:line="210" w:lineRule="atLeast"/>
+        <w:ind w:left="1395"/>
+        <w:jc w:val="left"/>
+        <w:rPr>
+          <w:rFonts w:ascii="Consolas" w:eastAsia="宋体" w:hAnsi="Consolas" w:cs="宋体"/>
+          <w:color w:val="5C5C5C"/>
+          <w:kern w:val="0"/>
+          <w:sz w:val="18"/>
+          <w:szCs w:val="18"/>
+        </w:rPr>
+      </w:pPr>
+      <w:r>
+        <w:rPr>
+          <w:rFonts w:ascii="Consolas" w:eastAsia="宋体" w:hAnsi="Consolas" w:cs="宋体"/>
+          <w:color w:val="000000"/>
+          <w:kern w:val="0"/>
+          <w:sz w:val="18"/>
+          <w:szCs w:val="18"/>
+          <w:bdr w:val="none" w:sz="0" w:space="0" w:color="auto" w:frame="1"/>
+        </w:rPr>
+        <w:t>        cb(br+n, bc, br + n, bc + n - 1, n);  </w:t>
+      </w:r>
+    </w:p>
+    <w:p>
+      <w:pPr>
+        <w:widowControl/>
+        <w:numPr>
+          <w:ilvl w:val="0"/>
+          <w:numId w:val="23"/>
+        </w:numPr>
+        <w:pBdr>
+          <w:left w:val="single" w:sz="18" w:space="0" w:color="6CE26C"/>
+        </w:pBdr>
+        <w:shd w:val="clear" w:color="auto" w:fill="F8F8F8"/>
+        <w:spacing w:line="210" w:lineRule="atLeast"/>
+        <w:ind w:left="1395"/>
+        <w:jc w:val="left"/>
+        <w:rPr>
+          <w:rFonts w:ascii="Consolas" w:eastAsia="宋体" w:hAnsi="Consolas" w:cs="宋体"/>
+          <w:color w:val="5C5C5C"/>
+          <w:kern w:val="0"/>
+          <w:sz w:val="18"/>
+          <w:szCs w:val="18"/>
+        </w:rPr>
+      </w:pPr>
+      <w:r>
+        <w:rPr>
+          <w:rFonts w:ascii="Consolas" w:eastAsia="宋体" w:hAnsi="Consolas" w:cs="宋体"/>
+          <w:color w:val="000000"/>
+          <w:kern w:val="0"/>
+          <w:sz w:val="18"/>
+          <w:szCs w:val="18"/>
+          <w:bdr w:val="none" w:sz="0" w:space="0" w:color="auto" w:frame="1"/>
+        </w:rPr>
+        <w:t>    }  </w:t>
+      </w:r>
+    </w:p>
+    <w:p>
+      <w:pPr>
+        <w:widowControl/>
+        <w:numPr>
+          <w:ilvl w:val="0"/>
+          <w:numId w:val="23"/>
+        </w:numPr>
+        <w:pBdr>
+          <w:left w:val="single" w:sz="18" w:space="0" w:color="6CE26C"/>
+        </w:pBdr>
+        <w:shd w:val="clear" w:color="auto" w:fill="FFFFFF"/>
+        <w:spacing w:line="210" w:lineRule="atLeast"/>
+        <w:ind w:left="1395"/>
+        <w:jc w:val="left"/>
+        <w:rPr>
+          <w:rFonts w:ascii="Consolas" w:eastAsia="宋体" w:hAnsi="Consolas" w:cs="宋体"/>
+          <w:color w:val="5C5C5C"/>
+          <w:kern w:val="0"/>
+          <w:sz w:val="18"/>
+          <w:szCs w:val="18"/>
+        </w:rPr>
+      </w:pPr>
+      <w:r>
+        <w:rPr>
+          <w:rFonts w:ascii="Consolas" w:eastAsia="宋体" w:hAnsi="Consolas" w:cs="宋体"/>
+          <w:color w:val="000000"/>
+          <w:kern w:val="0"/>
+          <w:sz w:val="18"/>
+          <w:szCs w:val="18"/>
+          <w:bdr w:val="none" w:sz="0" w:space="0" w:color="auto" w:frame="1"/>
+        </w:rPr>
+        <w:t>    </w:t>
+      </w:r>
+      <w:r>
+        <w:rPr>
+          <w:rFonts w:ascii="Consolas" w:eastAsia="宋体" w:hAnsi="Consolas" w:cs="宋体"/>
+          <w:color w:val="008200"/>
+          <w:kern w:val="0"/>
+          <w:sz w:val="18"/>
+          <w:szCs w:val="18"/>
+          <w:bdr w:val="none" w:sz="0" w:space="0" w:color="auto" w:frame="1"/>
+        </w:rPr>
+        <w:t>//</w:t>
+      </w:r>
+      <w:r>
+        <w:rPr>
+          <w:rFonts w:ascii="Consolas" w:eastAsia="宋体" w:hAnsi="Consolas" w:cs="宋体"/>
+          <w:color w:val="008200"/>
+          <w:kern w:val="0"/>
+          <w:sz w:val="18"/>
+          <w:szCs w:val="18"/>
+          <w:bdr w:val="none" w:sz="0" w:space="0" w:color="auto" w:frame="1"/>
+        </w:rPr>
+        <w:t>右下角</w:t>
+      </w:r>
+      <w:r>
+        <w:rPr>
+          <w:rFonts w:ascii="Consolas" w:eastAsia="宋体" w:hAnsi="Consolas" w:cs="宋体"/>
+          <w:color w:val="000000"/>
+          <w:kern w:val="0"/>
+          <w:sz w:val="18"/>
+          <w:szCs w:val="18"/>
+          <w:bdr w:val="none" w:sz="0" w:space="0" w:color="auto" w:frame="1"/>
+        </w:rPr>
+        <w:t>  </w:t>
+      </w:r>
+    </w:p>
+    <w:p>
+      <w:pPr>
+        <w:widowControl/>
+        <w:numPr>
+          <w:ilvl w:val="0"/>
+          <w:numId w:val="23"/>
+        </w:numPr>
+        <w:pBdr>
+          <w:left w:val="single" w:sz="18" w:space="0" w:color="6CE26C"/>
+        </w:pBdr>
+        <w:shd w:val="clear" w:color="auto" w:fill="F8F8F8"/>
+        <w:spacing w:line="210" w:lineRule="atLeast"/>
+        <w:ind w:left="1395"/>
+        <w:jc w:val="left"/>
+        <w:rPr>
+          <w:rFonts w:ascii="Consolas" w:eastAsia="宋体" w:hAnsi="Consolas" w:cs="宋体"/>
+          <w:color w:val="5C5C5C"/>
+          <w:kern w:val="0"/>
+          <w:sz w:val="18"/>
+          <w:szCs w:val="18"/>
+        </w:rPr>
+      </w:pPr>
+      <w:r>
+        <w:rPr>
+          <w:rFonts w:ascii="Consolas" w:eastAsia="宋体" w:hAnsi="Consolas" w:cs="宋体"/>
+          <w:color w:val="000000"/>
+          <w:kern w:val="0"/>
+          <w:sz w:val="18"/>
+          <w:szCs w:val="18"/>
+          <w:bdr w:val="none" w:sz="0" w:space="0" w:color="auto" w:frame="1"/>
+        </w:rPr>
+        <w:t>    </w:t>
+      </w:r>
+      <w:r>
+        <w:rPr>
+          <w:rFonts w:ascii="Consolas" w:eastAsia="宋体" w:hAnsi="Consolas" w:cs="宋体"/>
+          <w:b/>
+          <w:bCs/>
+          <w:color w:val="006699"/>
+          <w:kern w:val="0"/>
+          <w:sz w:val="18"/>
+          <w:szCs w:val="18"/>
+          <w:bdr w:val="none" w:sz="0" w:space="0" w:color="auto" w:frame="1"/>
+        </w:rPr>
+        <w:t>if</w:t>
+      </w:r>
+      <w:r>
+        <w:rPr>
+          <w:rFonts w:ascii="Consolas" w:eastAsia="宋体" w:hAnsi="Consolas" w:cs="宋体"/>
+          <w:color w:val="000000"/>
+          <w:kern w:val="0"/>
+          <w:sz w:val="18"/>
+          <w:szCs w:val="18"/>
+          <w:bdr w:val="none" w:sz="0" w:space="0" w:color="auto" w:frame="1"/>
+        </w:rPr>
+        <w:t> (br + n &lt;= tr &amp;&amp; bc + n &lt;= tc)  </w:t>
+      </w:r>
+    </w:p>
+    <w:p>
+      <w:pPr>
+        <w:widowControl/>
+        <w:numPr>
+          <w:ilvl w:val="0"/>
+          <w:numId w:val="23"/>
+        </w:numPr>
+        <w:pBdr>
+          <w:left w:val="single" w:sz="18" w:space="0" w:color="6CE26C"/>
+        </w:pBdr>
+        <w:shd w:val="clear" w:color="auto" w:fill="FFFFFF"/>
+        <w:spacing w:line="210" w:lineRule="atLeast"/>
+        <w:ind w:left="1395"/>
+        <w:jc w:val="left"/>
+        <w:rPr>
+          <w:rFonts w:ascii="Consolas" w:eastAsia="宋体" w:hAnsi="Consolas" w:cs="宋体"/>
+          <w:color w:val="5C5C5C"/>
+          <w:kern w:val="0"/>
+          <w:sz w:val="18"/>
+          <w:szCs w:val="18"/>
+        </w:rPr>
+      </w:pPr>
+      <w:r>
+        <w:rPr>
+          <w:rFonts w:ascii="Consolas" w:eastAsia="宋体" w:hAnsi="Consolas" w:cs="宋体"/>
+          <w:color w:val="000000"/>
+          <w:kern w:val="0"/>
+          <w:sz w:val="18"/>
+          <w:szCs w:val="18"/>
+          <w:bdr w:val="none" w:sz="0" w:space="0" w:color="auto" w:frame="1"/>
+        </w:rPr>
+        <w:t>    {  </w:t>
+      </w:r>
+    </w:p>
+    <w:p>
+      <w:pPr>
+        <w:widowControl/>
+        <w:numPr>
+          <w:ilvl w:val="0"/>
+          <w:numId w:val="23"/>
+        </w:numPr>
+        <w:pBdr>
+          <w:left w:val="single" w:sz="18" w:space="0" w:color="6CE26C"/>
+        </w:pBdr>
+        <w:shd w:val="clear" w:color="auto" w:fill="F8F8F8"/>
+        <w:spacing w:line="210" w:lineRule="atLeast"/>
+        <w:ind w:left="1395"/>
+        <w:jc w:val="left"/>
+        <w:rPr>
+          <w:rFonts w:ascii="Consolas" w:eastAsia="宋体" w:hAnsi="Consolas" w:cs="宋体"/>
+          <w:color w:val="5C5C5C"/>
+          <w:kern w:val="0"/>
+          <w:sz w:val="18"/>
+          <w:szCs w:val="18"/>
+        </w:rPr>
+      </w:pPr>
+      <w:r>
+        <w:rPr>
+          <w:rFonts w:ascii="Consolas" w:eastAsia="宋体" w:hAnsi="Consolas" w:cs="宋体"/>
+          <w:color w:val="000000"/>
+          <w:kern w:val="0"/>
+          <w:sz w:val="18"/>
+          <w:szCs w:val="18"/>
+          <w:bdr w:val="none" w:sz="0" w:space="0" w:color="auto" w:frame="1"/>
+        </w:rPr>
+        <w:t>        cb(br + n, bc + n, tr, tc, n);  </w:t>
+      </w:r>
+    </w:p>
+    <w:p>
+      <w:pPr>
+        <w:widowControl/>
+        <w:numPr>
+          <w:ilvl w:val="0"/>
+          <w:numId w:val="23"/>
+        </w:numPr>
+        <w:pBdr>
+          <w:left w:val="single" w:sz="18" w:space="0" w:color="6CE26C"/>
+        </w:pBdr>
+        <w:shd w:val="clear" w:color="auto" w:fill="FFFFFF"/>
+        <w:spacing w:line="210" w:lineRule="atLeast"/>
+        <w:ind w:left="1395"/>
+        <w:jc w:val="left"/>
+        <w:rPr>
+          <w:rFonts w:ascii="Consolas" w:eastAsia="宋体" w:hAnsi="Consolas" w:cs="宋体"/>
+          <w:color w:val="5C5C5C"/>
+          <w:kern w:val="0"/>
+          <w:sz w:val="18"/>
+          <w:szCs w:val="18"/>
+        </w:rPr>
+      </w:pPr>
+      <w:r>
+        <w:rPr>
+          <w:rFonts w:ascii="Consolas" w:eastAsia="宋体" w:hAnsi="Consolas" w:cs="宋体"/>
+          <w:color w:val="000000"/>
+          <w:kern w:val="0"/>
+          <w:sz w:val="18"/>
+          <w:szCs w:val="18"/>
+          <w:bdr w:val="none" w:sz="0" w:space="0" w:color="auto" w:frame="1"/>
+        </w:rPr>
+        <w:t>    }  </w:t>
+      </w:r>
+    </w:p>
+    <w:p>
+      <w:pPr>
+        <w:widowControl/>
+        <w:numPr>
+          <w:ilvl w:val="0"/>
+          <w:numId w:val="23"/>
+        </w:numPr>
+        <w:pBdr>
+          <w:left w:val="single" w:sz="18" w:space="0" w:color="6CE26C"/>
+        </w:pBdr>
+        <w:shd w:val="clear" w:color="auto" w:fill="F8F8F8"/>
+        <w:spacing w:line="210" w:lineRule="atLeast"/>
+        <w:ind w:left="1395"/>
+        <w:jc w:val="left"/>
+        <w:rPr>
+          <w:rFonts w:ascii="Consolas" w:eastAsia="宋体" w:hAnsi="Consolas" w:cs="宋体"/>
+          <w:color w:val="5C5C5C"/>
+          <w:kern w:val="0"/>
+          <w:sz w:val="18"/>
+          <w:szCs w:val="18"/>
+        </w:rPr>
+      </w:pPr>
+      <w:r>
+        <w:rPr>
+          <w:rFonts w:ascii="Consolas" w:eastAsia="宋体" w:hAnsi="Consolas" w:cs="宋体"/>
+          <w:color w:val="000000"/>
+          <w:kern w:val="0"/>
+          <w:sz w:val="18"/>
+          <w:szCs w:val="18"/>
+          <w:bdr w:val="none" w:sz="0" w:space="0" w:color="auto" w:frame="1"/>
+        </w:rPr>
+        <w:t>    </w:t>
+      </w:r>
+      <w:r>
+        <w:rPr>
+          <w:rFonts w:ascii="Consolas" w:eastAsia="宋体" w:hAnsi="Consolas" w:cs="宋体"/>
+          <w:b/>
+          <w:bCs/>
+          <w:color w:val="006699"/>
+          <w:kern w:val="0"/>
+          <w:sz w:val="18"/>
+          <w:szCs w:val="18"/>
+          <w:bdr w:val="none" w:sz="0" w:space="0" w:color="auto" w:frame="1"/>
+        </w:rPr>
+        <w:t>else</w:t>
+      </w:r>
+      <w:r>
+        <w:rPr>
+          <w:rFonts w:ascii="Consolas" w:eastAsia="宋体" w:hAnsi="Consolas" w:cs="宋体"/>
+          <w:color w:val="000000"/>
+          <w:kern w:val="0"/>
+          <w:sz w:val="18"/>
+          <w:szCs w:val="18"/>
+          <w:bdr w:val="none" w:sz="0" w:space="0" w:color="auto" w:frame="1"/>
+        </w:rPr>
+        <w:t>  </w:t>
+      </w:r>
+    </w:p>
+    <w:p>
+      <w:pPr>
+        <w:widowControl/>
+        <w:numPr>
+          <w:ilvl w:val="0"/>
+          <w:numId w:val="23"/>
+        </w:numPr>
+        <w:pBdr>
+          <w:left w:val="single" w:sz="18" w:space="0" w:color="6CE26C"/>
+        </w:pBdr>
+        <w:shd w:val="clear" w:color="auto" w:fill="FFFFFF"/>
+        <w:spacing w:line="210" w:lineRule="atLeast"/>
+        <w:ind w:left="1395"/>
+        <w:jc w:val="left"/>
+        <w:rPr>
+          <w:rFonts w:ascii="Consolas" w:eastAsia="宋体" w:hAnsi="Consolas" w:cs="宋体"/>
+          <w:color w:val="5C5C5C"/>
+          <w:kern w:val="0"/>
+          <w:sz w:val="18"/>
+          <w:szCs w:val="18"/>
+        </w:rPr>
+      </w:pPr>
+      <w:r>
+        <w:rPr>
+          <w:rFonts w:ascii="Consolas" w:eastAsia="宋体" w:hAnsi="Consolas" w:cs="宋体"/>
+          <w:color w:val="000000"/>
+          <w:kern w:val="0"/>
+          <w:sz w:val="18"/>
+          <w:szCs w:val="18"/>
+          <w:bdr w:val="none" w:sz="0" w:space="0" w:color="auto" w:frame="1"/>
+        </w:rPr>
+        <w:t>    {  </w:t>
+      </w:r>
+    </w:p>
+    <w:p>
+      <w:pPr>
+        <w:widowControl/>
+        <w:numPr>
+          <w:ilvl w:val="0"/>
+          <w:numId w:val="23"/>
+        </w:numPr>
+        <w:pBdr>
+          <w:left w:val="single" w:sz="18" w:space="0" w:color="6CE26C"/>
+        </w:pBdr>
+        <w:shd w:val="clear" w:color="auto" w:fill="F8F8F8"/>
+        <w:spacing w:line="210" w:lineRule="atLeast"/>
+        <w:ind w:left="1395"/>
+        <w:jc w:val="left"/>
+        <w:rPr>
+          <w:rFonts w:ascii="Consolas" w:eastAsia="宋体" w:hAnsi="Consolas" w:cs="宋体"/>
+          <w:color w:val="5C5C5C"/>
+          <w:kern w:val="0"/>
+          <w:sz w:val="18"/>
+          <w:szCs w:val="18"/>
+        </w:rPr>
+      </w:pPr>
+      <w:r>
+        <w:rPr>
+          <w:rFonts w:ascii="Consolas" w:eastAsia="宋体" w:hAnsi="Consolas" w:cs="宋体"/>
+          <w:color w:val="000000"/>
+          <w:kern w:val="0"/>
+          <w:sz w:val="18"/>
+          <w:szCs w:val="18"/>
+          <w:bdr w:val="none" w:sz="0" w:space="0" w:color="auto" w:frame="1"/>
+        </w:rPr>
+        <w:t>        board[br + n][bc + n ] = c;  </w:t>
+      </w:r>
+    </w:p>
+    <w:p>
+      <w:pPr>
+        <w:widowControl/>
+        <w:numPr>
+          <w:ilvl w:val="0"/>
+          <w:numId w:val="23"/>
+        </w:numPr>
+        <w:pBdr>
+          <w:left w:val="single" w:sz="18" w:space="0" w:color="6CE26C"/>
+        </w:pBdr>
+        <w:shd w:val="clear" w:color="auto" w:fill="FFFFFF"/>
+        <w:spacing w:line="210" w:lineRule="atLeast"/>
+        <w:ind w:left="1395"/>
+        <w:jc w:val="left"/>
+        <w:rPr>
+          <w:rFonts w:ascii="Consolas" w:eastAsia="宋体" w:hAnsi="Consolas" w:cs="宋体"/>
+          <w:color w:val="5C5C5C"/>
+          <w:kern w:val="0"/>
+          <w:sz w:val="18"/>
+          <w:szCs w:val="18"/>
+        </w:rPr>
+      </w:pPr>
+      <w:r>
+        <w:rPr>
+          <w:rFonts w:ascii="Consolas" w:eastAsia="宋体" w:hAnsi="Consolas" w:cs="宋体"/>
+          <w:color w:val="000000"/>
+          <w:kern w:val="0"/>
+          <w:sz w:val="18"/>
+          <w:szCs w:val="18"/>
+          <w:bdr w:val="none" w:sz="0" w:space="0" w:color="auto" w:frame="1"/>
+        </w:rPr>
+        <w:t>        cb(br + n, bc+n, br + n, bc + n, n);  </w:t>
+      </w:r>
+    </w:p>
+    <w:p>
+      <w:pPr>
+        <w:widowControl/>
+        <w:numPr>
+          <w:ilvl w:val="0"/>
+          <w:numId w:val="23"/>
+        </w:numPr>
+        <w:pBdr>
+          <w:left w:val="single" w:sz="18" w:space="0" w:color="6CE26C"/>
+        </w:pBdr>
+        <w:shd w:val="clear" w:color="auto" w:fill="F8F8F8"/>
+        <w:spacing w:line="210" w:lineRule="atLeast"/>
+        <w:ind w:left="1395"/>
+        <w:jc w:val="left"/>
+        <w:rPr>
+          <w:rFonts w:ascii="Consolas" w:eastAsia="宋体" w:hAnsi="Consolas" w:cs="宋体"/>
+          <w:color w:val="5C5C5C"/>
+          <w:kern w:val="0"/>
+          <w:sz w:val="18"/>
+          <w:szCs w:val="18"/>
+        </w:rPr>
+      </w:pPr>
+      <w:r>
+        <w:rPr>
+          <w:rFonts w:ascii="Consolas" w:eastAsia="宋体" w:hAnsi="Consolas" w:cs="宋体"/>
+          <w:color w:val="000000"/>
+          <w:kern w:val="0"/>
+          <w:sz w:val="18"/>
+          <w:szCs w:val="18"/>
+          <w:bdr w:val="none" w:sz="0" w:space="0" w:color="auto" w:frame="1"/>
+        </w:rPr>
+        <w:t>    }  </w:t>
+      </w:r>
+    </w:p>
+    <w:p>
+      <w:pPr>
+        <w:widowControl/>
+        <w:numPr>
+          <w:ilvl w:val="0"/>
+          <w:numId w:val="23"/>
+        </w:numPr>
+        <w:pBdr>
+          <w:left w:val="single" w:sz="18" w:space="0" w:color="6CE26C"/>
+        </w:pBdr>
+        <w:shd w:val="clear" w:color="auto" w:fill="FFFFFF"/>
+        <w:spacing w:line="210" w:lineRule="atLeast"/>
+        <w:ind w:left="1395"/>
+        <w:jc w:val="left"/>
+        <w:rPr>
+          <w:rFonts w:ascii="Consolas" w:eastAsia="宋体" w:hAnsi="Consolas" w:cs="宋体"/>
+          <w:color w:val="5C5C5C"/>
+          <w:kern w:val="0"/>
+          <w:sz w:val="18"/>
+          <w:szCs w:val="18"/>
+        </w:rPr>
+      </w:pPr>
+      <w:r>
+        <w:rPr>
+          <w:rFonts w:ascii="Consolas" w:eastAsia="宋体" w:hAnsi="Consolas" w:cs="宋体"/>
+          <w:color w:val="000000"/>
+          <w:kern w:val="0"/>
+          <w:sz w:val="18"/>
+          <w:szCs w:val="18"/>
+          <w:bdr w:val="none" w:sz="0" w:space="0" w:color="auto" w:frame="1"/>
+        </w:rPr>
+        <w:t>}  </w:t>
+      </w:r>
+    </w:p>
+    <w:p>
+      <w:pPr>
+        <w:widowControl/>
+        <w:numPr>
+          <w:ilvl w:val="0"/>
+          <w:numId w:val="23"/>
+        </w:numPr>
+        <w:pBdr>
+          <w:left w:val="single" w:sz="18" w:space="0" w:color="6CE26C"/>
+        </w:pBdr>
+        <w:shd w:val="clear" w:color="auto" w:fill="F8F8F8"/>
+        <w:spacing w:line="210" w:lineRule="atLeast"/>
+        <w:ind w:left="1395"/>
+        <w:jc w:val="left"/>
+        <w:rPr>
+          <w:rFonts w:ascii="Consolas" w:eastAsia="宋体" w:hAnsi="Consolas" w:cs="宋体"/>
+          <w:color w:val="5C5C5C"/>
+          <w:kern w:val="0"/>
+          <w:sz w:val="18"/>
+          <w:szCs w:val="18"/>
+        </w:rPr>
+      </w:pPr>
+      <w:r>
+        <w:rPr>
+          <w:rFonts w:ascii="Consolas" w:eastAsia="宋体" w:hAnsi="Consolas" w:cs="宋体"/>
+          <w:color w:val="000000"/>
+          <w:kern w:val="0"/>
+          <w:sz w:val="18"/>
+          <w:szCs w:val="18"/>
+          <w:bdr w:val="none" w:sz="0" w:space="0" w:color="auto" w:frame="1"/>
+        </w:rPr>
+        <w:t>  </w:t>
+      </w:r>
+    </w:p>
+    <w:p>
+      <w:pPr>
+        <w:widowControl/>
+        <w:numPr>
+          <w:ilvl w:val="0"/>
+          <w:numId w:val="23"/>
+        </w:numPr>
+        <w:pBdr>
+          <w:left w:val="single" w:sz="18" w:space="0" w:color="6CE26C"/>
+        </w:pBdr>
+        <w:shd w:val="clear" w:color="auto" w:fill="FFFFFF"/>
+        <w:spacing w:line="210" w:lineRule="atLeast"/>
+        <w:ind w:left="1395"/>
+        <w:jc w:val="left"/>
+        <w:rPr>
+          <w:rFonts w:ascii="Consolas" w:eastAsia="宋体" w:hAnsi="Consolas" w:cs="宋体"/>
+          <w:color w:val="5C5C5C"/>
+          <w:kern w:val="0"/>
+          <w:sz w:val="18"/>
+          <w:szCs w:val="18"/>
+        </w:rPr>
+      </w:pPr>
+      <w:r>
+        <w:rPr>
+          <w:rFonts w:ascii="Consolas" w:eastAsia="宋体" w:hAnsi="Consolas" w:cs="宋体"/>
+          <w:b/>
+          <w:bCs/>
+          <w:color w:val="2E8B57"/>
+          <w:kern w:val="0"/>
+          <w:sz w:val="18"/>
+          <w:szCs w:val="18"/>
+          <w:bdr w:val="none" w:sz="0" w:space="0" w:color="auto" w:frame="1"/>
+        </w:rPr>
+        <w:t>int</w:t>
+      </w:r>
+      <w:r>
+        <w:rPr>
+          <w:rFonts w:ascii="Consolas" w:eastAsia="宋体" w:hAnsi="Consolas" w:cs="宋体"/>
+          <w:color w:val="000000"/>
+          <w:kern w:val="0"/>
+          <w:sz w:val="18"/>
+          <w:szCs w:val="18"/>
+          <w:bdr w:val="none" w:sz="0" w:space="0" w:color="auto" w:frame="1"/>
+        </w:rPr>
+        <w:t> main()  </w:t>
+      </w:r>
+    </w:p>
+    <w:p>
+      <w:pPr>
+        <w:widowControl/>
+        <w:numPr>
+          <w:ilvl w:val="0"/>
+          <w:numId w:val="23"/>
+        </w:numPr>
+        <w:pBdr>
+          <w:left w:val="single" w:sz="18" w:space="0" w:color="6CE26C"/>
+        </w:pBdr>
+        <w:shd w:val="clear" w:color="auto" w:fill="F8F8F8"/>
+        <w:spacing w:line="210" w:lineRule="atLeast"/>
+        <w:ind w:left="1395"/>
+        <w:jc w:val="left"/>
+        <w:rPr>
+          <w:rFonts w:ascii="Consolas" w:eastAsia="宋体" w:hAnsi="Consolas" w:cs="宋体"/>
+          <w:color w:val="5C5C5C"/>
+          <w:kern w:val="0"/>
+          <w:sz w:val="18"/>
+          <w:szCs w:val="18"/>
+        </w:rPr>
+      </w:pPr>
+      <w:r>
+        <w:rPr>
+          <w:rFonts w:ascii="Consolas" w:eastAsia="宋体" w:hAnsi="Consolas" w:cs="宋体"/>
+          <w:color w:val="000000"/>
+          <w:kern w:val="0"/>
+          <w:sz w:val="18"/>
+          <w:szCs w:val="18"/>
+          <w:bdr w:val="none" w:sz="0" w:space="0" w:color="auto" w:frame="1"/>
+        </w:rPr>
+        <w:t>{  </w:t>
+      </w:r>
+    </w:p>
+    <w:p>
+      <w:pPr>
+        <w:widowControl/>
+        <w:numPr>
+          <w:ilvl w:val="0"/>
+          <w:numId w:val="23"/>
+        </w:numPr>
+        <w:pBdr>
+          <w:left w:val="single" w:sz="18" w:space="0" w:color="6CE26C"/>
+        </w:pBdr>
+        <w:shd w:val="clear" w:color="auto" w:fill="FFFFFF"/>
+        <w:spacing w:line="210" w:lineRule="atLeast"/>
+        <w:ind w:left="1395"/>
+        <w:jc w:val="left"/>
+        <w:rPr>
+          <w:rFonts w:ascii="Consolas" w:eastAsia="宋体" w:hAnsi="Consolas" w:cs="宋体"/>
+          <w:color w:val="5C5C5C"/>
+          <w:kern w:val="0"/>
+          <w:sz w:val="18"/>
+          <w:szCs w:val="18"/>
+        </w:rPr>
+      </w:pPr>
+      <w:r>
+        <w:rPr>
+          <w:rFonts w:ascii="Consolas" w:eastAsia="宋体" w:hAnsi="Consolas" w:cs="宋体"/>
+          <w:color w:val="000000"/>
+          <w:kern w:val="0"/>
+          <w:sz w:val="18"/>
+          <w:szCs w:val="18"/>
+          <w:bdr w:val="none" w:sz="0" w:space="0" w:color="auto" w:frame="1"/>
+        </w:rPr>
+        <w:t>    </w:t>
+      </w:r>
+      <w:r>
+        <w:rPr>
+          <w:rFonts w:ascii="Consolas" w:eastAsia="宋体" w:hAnsi="Consolas" w:cs="宋体"/>
+          <w:b/>
+          <w:bCs/>
+          <w:color w:val="2E8B57"/>
+          <w:kern w:val="0"/>
+          <w:sz w:val="18"/>
+          <w:szCs w:val="18"/>
+          <w:bdr w:val="none" w:sz="0" w:space="0" w:color="auto" w:frame="1"/>
+        </w:rPr>
+        <w:t>int</w:t>
+      </w:r>
+      <w:r>
+        <w:rPr>
+          <w:rFonts w:ascii="Consolas" w:eastAsia="宋体" w:hAnsi="Consolas" w:cs="宋体"/>
+          <w:color w:val="000000"/>
+          <w:kern w:val="0"/>
+          <w:sz w:val="18"/>
+          <w:szCs w:val="18"/>
+          <w:bdr w:val="none" w:sz="0" w:space="0" w:color="auto" w:frame="1"/>
+        </w:rPr>
+        <w:t> temp = 0;  </w:t>
+      </w:r>
+    </w:p>
+    <w:p>
+      <w:pPr>
+        <w:widowControl/>
+        <w:numPr>
+          <w:ilvl w:val="0"/>
+          <w:numId w:val="23"/>
+        </w:numPr>
+        <w:pBdr>
+          <w:left w:val="single" w:sz="18" w:space="0" w:color="6CE26C"/>
+        </w:pBdr>
+        <w:shd w:val="clear" w:color="auto" w:fill="F8F8F8"/>
+        <w:spacing w:line="210" w:lineRule="atLeast"/>
+        <w:ind w:left="1395"/>
+        <w:jc w:val="left"/>
+        <w:rPr>
+          <w:rFonts w:ascii="Consolas" w:eastAsia="宋体" w:hAnsi="Consolas" w:cs="宋体"/>
+          <w:color w:val="5C5C5C"/>
+          <w:kern w:val="0"/>
+          <w:sz w:val="18"/>
+          <w:szCs w:val="18"/>
+        </w:rPr>
+      </w:pPr>
+      <w:r>
+        <w:rPr>
+          <w:rFonts w:ascii="Consolas" w:eastAsia="宋体" w:hAnsi="Consolas" w:cs="宋体"/>
+          <w:color w:val="000000"/>
+          <w:kern w:val="0"/>
+          <w:sz w:val="18"/>
+          <w:szCs w:val="18"/>
+          <w:bdr w:val="none" w:sz="0" w:space="0" w:color="auto" w:frame="1"/>
+        </w:rPr>
+        <w:t>    </w:t>
+      </w:r>
+      <w:r>
+        <w:rPr>
+          <w:rFonts w:ascii="Consolas" w:eastAsia="宋体" w:hAnsi="Consolas" w:cs="宋体"/>
+          <w:b/>
+          <w:bCs/>
+          <w:color w:val="2E8B57"/>
+          <w:kern w:val="0"/>
+          <w:sz w:val="18"/>
+          <w:szCs w:val="18"/>
+          <w:bdr w:val="none" w:sz="0" w:space="0" w:color="auto" w:frame="1"/>
+        </w:rPr>
+        <w:t>int</w:t>
+      </w:r>
+      <w:r>
+        <w:rPr>
+          <w:rFonts w:ascii="Consolas" w:eastAsia="宋体" w:hAnsi="Consolas" w:cs="宋体"/>
+          <w:color w:val="000000"/>
+          <w:kern w:val="0"/>
+          <w:sz w:val="18"/>
+          <w:szCs w:val="18"/>
+          <w:bdr w:val="none" w:sz="0" w:space="0" w:color="auto" w:frame="1"/>
+        </w:rPr>
+        <w:t> k, x, y;  </w:t>
+      </w:r>
+    </w:p>
+    <w:p>
+      <w:pPr>
+        <w:widowControl/>
+        <w:numPr>
+          <w:ilvl w:val="0"/>
+          <w:numId w:val="23"/>
+        </w:numPr>
+        <w:pBdr>
+          <w:left w:val="single" w:sz="18" w:space="0" w:color="6CE26C"/>
+        </w:pBdr>
+        <w:shd w:val="clear" w:color="auto" w:fill="FFFFFF"/>
+        <w:spacing w:line="210" w:lineRule="atLeast"/>
+        <w:ind w:left="1395"/>
+        <w:jc w:val="left"/>
+        <w:rPr>
+          <w:rFonts w:ascii="Consolas" w:eastAsia="宋体" w:hAnsi="Consolas" w:cs="宋体"/>
+          <w:color w:val="5C5C5C"/>
+          <w:kern w:val="0"/>
+          <w:sz w:val="18"/>
+          <w:szCs w:val="18"/>
+        </w:rPr>
+      </w:pPr>
+      <w:r>
+        <w:rPr>
+          <w:rFonts w:ascii="Consolas" w:eastAsia="宋体" w:hAnsi="Consolas" w:cs="宋体"/>
+          <w:color w:val="000000"/>
+          <w:kern w:val="0"/>
+          <w:sz w:val="18"/>
+          <w:szCs w:val="18"/>
+          <w:bdr w:val="none" w:sz="0" w:space="0" w:color="auto" w:frame="1"/>
+        </w:rPr>
+        <w:t>      </w:t>
+      </w:r>
+    </w:p>
+    <w:p>
+      <w:pPr>
+        <w:widowControl/>
+        <w:numPr>
+          <w:ilvl w:val="0"/>
+          <w:numId w:val="23"/>
+        </w:numPr>
+        <w:pBdr>
+          <w:left w:val="single" w:sz="18" w:space="0" w:color="6CE26C"/>
+        </w:pBdr>
+        <w:shd w:val="clear" w:color="auto" w:fill="F8F8F8"/>
+        <w:spacing w:line="210" w:lineRule="atLeast"/>
+        <w:ind w:left="1395"/>
+        <w:jc w:val="left"/>
+        <w:rPr>
+          <w:rFonts w:ascii="Consolas" w:eastAsia="宋体" w:hAnsi="Consolas" w:cs="宋体"/>
+          <w:color w:val="5C5C5C"/>
+          <w:kern w:val="0"/>
+          <w:sz w:val="18"/>
+          <w:szCs w:val="18"/>
+        </w:rPr>
+      </w:pPr>
+      <w:r>
+        <w:rPr>
+          <w:rFonts w:ascii="Consolas" w:eastAsia="宋体" w:hAnsi="Consolas" w:cs="宋体"/>
+          <w:color w:val="000000"/>
+          <w:kern w:val="0"/>
+          <w:sz w:val="18"/>
+          <w:szCs w:val="18"/>
+          <w:bdr w:val="none" w:sz="0" w:space="0" w:color="auto" w:frame="1"/>
+        </w:rPr>
+        <w:t>    random_device rd;  </w:t>
+      </w:r>
+    </w:p>
+    <w:p>
+      <w:pPr>
+        <w:widowControl/>
+        <w:numPr>
+          <w:ilvl w:val="0"/>
+          <w:numId w:val="23"/>
+        </w:numPr>
+        <w:pBdr>
+          <w:left w:val="single" w:sz="18" w:space="0" w:color="6CE26C"/>
+        </w:pBdr>
+        <w:shd w:val="clear" w:color="auto" w:fill="FFFFFF"/>
+        <w:spacing w:line="210" w:lineRule="atLeast"/>
+        <w:ind w:left="1395"/>
+        <w:jc w:val="left"/>
+        <w:rPr>
+          <w:rFonts w:ascii="Consolas" w:eastAsia="宋体" w:hAnsi="Consolas" w:cs="宋体"/>
+          <w:color w:val="5C5C5C"/>
+          <w:kern w:val="0"/>
+          <w:sz w:val="18"/>
+          <w:szCs w:val="18"/>
+        </w:rPr>
+      </w:pPr>
+      <w:r>
+        <w:rPr>
+          <w:rFonts w:ascii="Consolas" w:eastAsia="宋体" w:hAnsi="Consolas" w:cs="宋体"/>
+          <w:color w:val="000000"/>
+          <w:kern w:val="0"/>
+          <w:sz w:val="18"/>
+          <w:szCs w:val="18"/>
+          <w:bdr w:val="none" w:sz="0" w:space="0" w:color="auto" w:frame="1"/>
+        </w:rPr>
+        <w:t>    mt19937 gen(rd());  </w:t>
+      </w:r>
+    </w:p>
+    <w:p>
+      <w:pPr>
+        <w:widowControl/>
+        <w:numPr>
+          <w:ilvl w:val="0"/>
+          <w:numId w:val="23"/>
+        </w:numPr>
+        <w:pBdr>
+          <w:left w:val="single" w:sz="18" w:space="0" w:color="6CE26C"/>
+        </w:pBdr>
+        <w:shd w:val="clear" w:color="auto" w:fill="F8F8F8"/>
+        <w:spacing w:line="210" w:lineRule="atLeast"/>
+        <w:ind w:left="1395"/>
+        <w:jc w:val="left"/>
+        <w:rPr>
+          <w:rFonts w:ascii="Consolas" w:eastAsia="宋体" w:hAnsi="Consolas" w:cs="宋体"/>
+          <w:color w:val="5C5C5C"/>
+          <w:kern w:val="0"/>
+          <w:sz w:val="18"/>
+          <w:szCs w:val="18"/>
+        </w:rPr>
+      </w:pPr>
+      <w:r>
+        <w:rPr>
+          <w:rFonts w:ascii="Consolas" w:eastAsia="宋体" w:hAnsi="Consolas" w:cs="宋体"/>
+          <w:color w:val="000000"/>
+          <w:kern w:val="0"/>
+          <w:sz w:val="18"/>
+          <w:szCs w:val="18"/>
+          <w:bdr w:val="none" w:sz="0" w:space="0" w:color="auto" w:frame="1"/>
+        </w:rPr>
+        <w:t>    uniform_int_distribution&lt;</w:t>
+      </w:r>
+      <w:r>
+        <w:rPr>
+          <w:rFonts w:ascii="Consolas" w:eastAsia="宋体" w:hAnsi="Consolas" w:cs="宋体"/>
+          <w:b/>
+          <w:bCs/>
+          <w:color w:val="2E8B57"/>
+          <w:kern w:val="0"/>
+          <w:sz w:val="18"/>
+          <w:szCs w:val="18"/>
+          <w:bdr w:val="none" w:sz="0" w:space="0" w:color="auto" w:frame="1"/>
+        </w:rPr>
+        <w:t>int</w:t>
+      </w:r>
+      <w:r>
+        <w:rPr>
+          <w:rFonts w:ascii="Consolas" w:eastAsia="宋体" w:hAnsi="Consolas" w:cs="宋体"/>
+          <w:color w:val="000000"/>
+          <w:kern w:val="0"/>
+          <w:sz w:val="18"/>
+          <w:szCs w:val="18"/>
+          <w:bdr w:val="none" w:sz="0" w:space="0" w:color="auto" w:frame="1"/>
+        </w:rPr>
+        <w:t>&gt; dis(0, 255);</w:t>
+      </w:r>
+      <w:r>
+        <w:rPr>
+          <w:rFonts w:ascii="Consolas" w:eastAsia="宋体" w:hAnsi="Consolas" w:cs="宋体"/>
+          <w:color w:val="008200"/>
+          <w:kern w:val="0"/>
+          <w:sz w:val="18"/>
+          <w:szCs w:val="18"/>
+          <w:bdr w:val="none" w:sz="0" w:space="0" w:color="auto" w:frame="1"/>
+        </w:rPr>
+        <w:t>//</w:t>
+      </w:r>
+      <w:r>
+        <w:rPr>
+          <w:rFonts w:ascii="Consolas" w:eastAsia="宋体" w:hAnsi="Consolas" w:cs="宋体"/>
+          <w:color w:val="008200"/>
+          <w:kern w:val="0"/>
+          <w:sz w:val="18"/>
+          <w:szCs w:val="18"/>
+          <w:bdr w:val="none" w:sz="0" w:space="0" w:color="auto" w:frame="1"/>
+        </w:rPr>
+        <w:t>均匀分布</w:t>
+      </w:r>
+      <w:r>
+        <w:rPr>
+          <w:rFonts w:ascii="Consolas" w:eastAsia="宋体" w:hAnsi="Consolas" w:cs="宋体"/>
+          <w:color w:val="000000"/>
+          <w:kern w:val="0"/>
+          <w:sz w:val="18"/>
+          <w:szCs w:val="18"/>
+          <w:bdr w:val="none" w:sz="0" w:space="0" w:color="auto" w:frame="1"/>
+        </w:rPr>
+        <w:t>  </w:t>
+      </w:r>
+    </w:p>
+    <w:p>
+      <w:pPr>
+        <w:widowControl/>
+        <w:numPr>
+          <w:ilvl w:val="0"/>
+          <w:numId w:val="23"/>
+        </w:numPr>
+        <w:pBdr>
+          <w:left w:val="single" w:sz="18" w:space="0" w:color="6CE26C"/>
+        </w:pBdr>
+        <w:shd w:val="clear" w:color="auto" w:fill="FFFFFF"/>
+        <w:spacing w:line="210" w:lineRule="atLeast"/>
+        <w:ind w:left="1395"/>
+        <w:jc w:val="left"/>
+        <w:rPr>
+          <w:rFonts w:ascii="Consolas" w:eastAsia="宋体" w:hAnsi="Consolas" w:cs="宋体"/>
+          <w:color w:val="5C5C5C"/>
+          <w:kern w:val="0"/>
+          <w:sz w:val="18"/>
+          <w:szCs w:val="18"/>
+        </w:rPr>
+      </w:pPr>
+      <w:r>
+        <w:rPr>
+          <w:rFonts w:ascii="Consolas" w:eastAsia="宋体" w:hAnsi="Consolas" w:cs="宋体"/>
+          <w:color w:val="000000"/>
+          <w:kern w:val="0"/>
+          <w:sz w:val="18"/>
+          <w:szCs w:val="18"/>
+          <w:bdr w:val="none" w:sz="0" w:space="0" w:color="auto" w:frame="1"/>
+        </w:rPr>
+        <w:t>    </w:t>
+      </w:r>
+      <w:r>
+        <w:rPr>
+          <w:rFonts w:ascii="Consolas" w:eastAsia="宋体" w:hAnsi="Consolas" w:cs="宋体"/>
+          <w:b/>
+          <w:bCs/>
+          <w:color w:val="006699"/>
+          <w:kern w:val="0"/>
+          <w:sz w:val="18"/>
+          <w:szCs w:val="18"/>
+          <w:bdr w:val="none" w:sz="0" w:space="0" w:color="auto" w:frame="1"/>
+        </w:rPr>
+        <w:t>while</w:t>
+      </w:r>
+      <w:r>
+        <w:rPr>
+          <w:rFonts w:ascii="Consolas" w:eastAsia="宋体" w:hAnsi="Consolas" w:cs="宋体"/>
+          <w:color w:val="000000"/>
+          <w:kern w:val="0"/>
+          <w:sz w:val="18"/>
+          <w:szCs w:val="18"/>
+          <w:bdr w:val="none" w:sz="0" w:space="0" w:color="auto" w:frame="1"/>
+        </w:rPr>
+        <w:t> (cin &gt;&gt; k &gt;&gt; x &gt;&gt; y)  </w:t>
+      </w:r>
+    </w:p>
+    <w:p>
+      <w:pPr>
+        <w:widowControl/>
+        <w:numPr>
+          <w:ilvl w:val="0"/>
+          <w:numId w:val="23"/>
+        </w:numPr>
+        <w:pBdr>
+          <w:left w:val="single" w:sz="18" w:space="0" w:color="6CE26C"/>
+        </w:pBdr>
+        <w:shd w:val="clear" w:color="auto" w:fill="F8F8F8"/>
+        <w:spacing w:line="210" w:lineRule="atLeast"/>
+        <w:ind w:left="1395"/>
+        <w:jc w:val="left"/>
+        <w:rPr>
+          <w:rFonts w:ascii="Consolas" w:eastAsia="宋体" w:hAnsi="Consolas" w:cs="宋体"/>
+          <w:color w:val="5C5C5C"/>
+          <w:kern w:val="0"/>
+          <w:sz w:val="18"/>
+          <w:szCs w:val="18"/>
+        </w:rPr>
+      </w:pPr>
+      <w:r>
+        <w:rPr>
+          <w:rFonts w:ascii="Consolas" w:eastAsia="宋体" w:hAnsi="Consolas" w:cs="宋体"/>
+          <w:color w:val="000000"/>
+          <w:kern w:val="0"/>
+          <w:sz w:val="18"/>
+          <w:szCs w:val="18"/>
+          <w:bdr w:val="none" w:sz="0" w:space="0" w:color="auto" w:frame="1"/>
+        </w:rPr>
+        <w:t>    {   </w:t>
+      </w:r>
+    </w:p>
+    <w:p>
+      <w:pPr>
+        <w:widowControl/>
+        <w:numPr>
+          <w:ilvl w:val="0"/>
+          <w:numId w:val="23"/>
+        </w:numPr>
+        <w:pBdr>
+          <w:left w:val="single" w:sz="18" w:space="0" w:color="6CE26C"/>
+        </w:pBdr>
+        <w:shd w:val="clear" w:color="auto" w:fill="FFFFFF"/>
+        <w:spacing w:line="210" w:lineRule="atLeast"/>
+        <w:ind w:left="1395"/>
+        <w:jc w:val="left"/>
+        <w:rPr>
+          <w:rFonts w:ascii="Consolas" w:eastAsia="宋体" w:hAnsi="Consolas" w:cs="宋体"/>
+          <w:color w:val="5C5C5C"/>
+          <w:kern w:val="0"/>
+          <w:sz w:val="18"/>
+          <w:szCs w:val="18"/>
+        </w:rPr>
+      </w:pPr>
+      <w:r>
+        <w:rPr>
+          <w:rFonts w:ascii="Consolas" w:eastAsia="宋体" w:hAnsi="Consolas" w:cs="宋体"/>
+          <w:color w:val="000000"/>
+          <w:kern w:val="0"/>
+          <w:sz w:val="18"/>
+          <w:szCs w:val="18"/>
+          <w:bdr w:val="none" w:sz="0" w:space="0" w:color="auto" w:frame="1"/>
+        </w:rPr>
+        <w:t>        ::count = 0;  </w:t>
+      </w:r>
+    </w:p>
+    <w:p>
+      <w:pPr>
+        <w:widowControl/>
+        <w:numPr>
+          <w:ilvl w:val="0"/>
+          <w:numId w:val="23"/>
+        </w:numPr>
+        <w:pBdr>
+          <w:left w:val="single" w:sz="18" w:space="0" w:color="6CE26C"/>
+        </w:pBdr>
+        <w:shd w:val="clear" w:color="auto" w:fill="F8F8F8"/>
+        <w:spacing w:line="210" w:lineRule="atLeast"/>
+        <w:ind w:left="1395"/>
+        <w:jc w:val="left"/>
+        <w:rPr>
+          <w:rFonts w:ascii="Consolas" w:eastAsia="宋体" w:hAnsi="Consolas" w:cs="宋体"/>
+          <w:color w:val="5C5C5C"/>
+          <w:kern w:val="0"/>
+          <w:sz w:val="18"/>
+          <w:szCs w:val="18"/>
+        </w:rPr>
+      </w:pPr>
+      <w:r>
+        <w:rPr>
+          <w:rFonts w:ascii="Consolas" w:eastAsia="宋体" w:hAnsi="Consolas" w:cs="宋体"/>
+          <w:color w:val="000000"/>
+          <w:kern w:val="0"/>
+          <w:sz w:val="18"/>
+          <w:szCs w:val="18"/>
+          <w:bdr w:val="none" w:sz="0" w:space="0" w:color="auto" w:frame="1"/>
+        </w:rPr>
+        <w:t>        vector&lt;sf::Color&gt; randomColors; </w:t>
+      </w:r>
+      <w:r>
+        <w:rPr>
+          <w:rFonts w:ascii="Consolas" w:eastAsia="宋体" w:hAnsi="Consolas" w:cs="宋体"/>
+          <w:color w:val="008200"/>
+          <w:kern w:val="0"/>
+          <w:sz w:val="18"/>
+          <w:szCs w:val="18"/>
+          <w:bdr w:val="none" w:sz="0" w:space="0" w:color="auto" w:frame="1"/>
+        </w:rPr>
+        <w:t>// </w:t>
+      </w:r>
+      <w:r>
+        <w:rPr>
+          <w:rFonts w:ascii="Consolas" w:eastAsia="宋体" w:hAnsi="Consolas" w:cs="宋体"/>
+          <w:color w:val="008200"/>
+          <w:kern w:val="0"/>
+          <w:sz w:val="18"/>
+          <w:szCs w:val="18"/>
+          <w:bdr w:val="none" w:sz="0" w:space="0" w:color="auto" w:frame="1"/>
+        </w:rPr>
+        <w:t>存储随机颜色的容器</w:t>
+      </w:r>
+      <w:r>
+        <w:rPr>
+          <w:rFonts w:ascii="Consolas" w:eastAsia="宋体" w:hAnsi="Consolas" w:cs="宋体"/>
+          <w:color w:val="000000"/>
+          <w:kern w:val="0"/>
+          <w:sz w:val="18"/>
+          <w:szCs w:val="18"/>
+          <w:bdr w:val="none" w:sz="0" w:space="0" w:color="auto" w:frame="1"/>
+        </w:rPr>
+        <w:t>  </w:t>
+      </w:r>
+    </w:p>
+    <w:p>
+      <w:pPr>
+        <w:widowControl/>
+        <w:numPr>
+          <w:ilvl w:val="0"/>
+          <w:numId w:val="23"/>
+        </w:numPr>
+        <w:pBdr>
+          <w:left w:val="single" w:sz="18" w:space="0" w:color="6CE26C"/>
+        </w:pBdr>
+        <w:shd w:val="clear" w:color="auto" w:fill="FFFFFF"/>
+        <w:spacing w:line="210" w:lineRule="atLeast"/>
+        <w:ind w:left="1395"/>
+        <w:jc w:val="left"/>
+        <w:rPr>
+          <w:rFonts w:ascii="Consolas" w:eastAsia="宋体" w:hAnsi="Consolas" w:cs="宋体"/>
+          <w:color w:val="5C5C5C"/>
+          <w:kern w:val="0"/>
+          <w:sz w:val="18"/>
+          <w:szCs w:val="18"/>
+        </w:rPr>
+      </w:pPr>
+      <w:r>
+        <w:rPr>
+          <w:rFonts w:ascii="Consolas" w:eastAsia="宋体" w:hAnsi="Consolas" w:cs="宋体"/>
+          <w:color w:val="000000"/>
+          <w:kern w:val="0"/>
+          <w:sz w:val="18"/>
+          <w:szCs w:val="18"/>
+          <w:bdr w:val="none" w:sz="0" w:space="0" w:color="auto" w:frame="1"/>
+        </w:rPr>
+        <w:t>        </w:t>
+      </w:r>
+      <w:r>
+        <w:rPr>
+          <w:rFonts w:ascii="Consolas" w:eastAsia="宋体" w:hAnsi="Consolas" w:cs="宋体"/>
+          <w:b/>
+          <w:bCs/>
+          <w:color w:val="2E8B57"/>
+          <w:kern w:val="0"/>
+          <w:sz w:val="18"/>
+          <w:szCs w:val="18"/>
+          <w:bdr w:val="none" w:sz="0" w:space="0" w:color="auto" w:frame="1"/>
+        </w:rPr>
+        <w:t>int</w:t>
+      </w:r>
+      <w:r>
+        <w:rPr>
+          <w:rFonts w:ascii="Consolas" w:eastAsia="宋体" w:hAnsi="Consolas" w:cs="宋体"/>
+          <w:color w:val="000000"/>
+          <w:kern w:val="0"/>
+          <w:sz w:val="18"/>
+          <w:szCs w:val="18"/>
+          <w:bdr w:val="none" w:sz="0" w:space="0" w:color="auto" w:frame="1"/>
+        </w:rPr>
+        <w:t> n = pow(2, k);  </w:t>
+      </w:r>
+    </w:p>
+    <w:p>
+      <w:pPr>
+        <w:widowControl/>
+        <w:numPr>
+          <w:ilvl w:val="0"/>
+          <w:numId w:val="23"/>
+        </w:numPr>
+        <w:pBdr>
+          <w:left w:val="single" w:sz="18" w:space="0" w:color="6CE26C"/>
+        </w:pBdr>
+        <w:shd w:val="clear" w:color="auto" w:fill="F8F8F8"/>
+        <w:spacing w:line="210" w:lineRule="atLeast"/>
+        <w:ind w:left="1395"/>
+        <w:jc w:val="left"/>
+        <w:rPr>
+          <w:rFonts w:ascii="Consolas" w:eastAsia="宋体" w:hAnsi="Consolas" w:cs="宋体"/>
+          <w:color w:val="5C5C5C"/>
+          <w:kern w:val="0"/>
+          <w:sz w:val="18"/>
+          <w:szCs w:val="18"/>
+        </w:rPr>
+      </w:pPr>
+      <w:r>
+        <w:rPr>
+          <w:rFonts w:ascii="Consolas" w:eastAsia="宋体" w:hAnsi="Consolas" w:cs="宋体"/>
+          <w:color w:val="000000"/>
+          <w:kern w:val="0"/>
+          <w:sz w:val="18"/>
+          <w:szCs w:val="18"/>
+          <w:bdr w:val="none" w:sz="0" w:space="0" w:color="auto" w:frame="1"/>
+        </w:rPr>
+        <w:t>        </w:t>
+      </w:r>
+      <w:r>
+        <w:rPr>
+          <w:rFonts w:ascii="Consolas" w:eastAsia="宋体" w:hAnsi="Consolas" w:cs="宋体"/>
+          <w:b/>
+          <w:bCs/>
+          <w:color w:val="2E8B57"/>
+          <w:kern w:val="0"/>
+          <w:sz w:val="18"/>
+          <w:szCs w:val="18"/>
+          <w:bdr w:val="none" w:sz="0" w:space="0" w:color="auto" w:frame="1"/>
+        </w:rPr>
+        <w:t>int</w:t>
+      </w:r>
+      <w:r>
+        <w:rPr>
+          <w:rFonts w:ascii="Consolas" w:eastAsia="宋体" w:hAnsi="Consolas" w:cs="宋体"/>
+          <w:color w:val="000000"/>
+          <w:kern w:val="0"/>
+          <w:sz w:val="18"/>
+          <w:szCs w:val="18"/>
+          <w:bdr w:val="none" w:sz="0" w:space="0" w:color="auto" w:frame="1"/>
+        </w:rPr>
+        <w:t> num = (n * n - 1) / 3 + 1;</w:t>
+      </w:r>
+      <w:r>
+        <w:rPr>
+          <w:rFonts w:ascii="Consolas" w:eastAsia="宋体" w:hAnsi="Consolas" w:cs="宋体"/>
+          <w:color w:val="008200"/>
+          <w:kern w:val="0"/>
+          <w:sz w:val="18"/>
+          <w:szCs w:val="18"/>
+          <w:bdr w:val="none" w:sz="0" w:space="0" w:color="auto" w:frame="1"/>
+        </w:rPr>
+        <w:t>//</w:t>
+      </w:r>
+      <w:r>
+        <w:rPr>
+          <w:rFonts w:ascii="Consolas" w:eastAsia="宋体" w:hAnsi="Consolas" w:cs="宋体"/>
+          <w:color w:val="008200"/>
+          <w:kern w:val="0"/>
+          <w:sz w:val="18"/>
+          <w:szCs w:val="18"/>
+          <w:bdr w:val="none" w:sz="0" w:space="0" w:color="auto" w:frame="1"/>
+        </w:rPr>
+        <w:t>骨牌数量</w:t>
+      </w:r>
+      <w:r>
+        <w:rPr>
+          <w:rFonts w:ascii="Consolas" w:eastAsia="宋体" w:hAnsi="Consolas" w:cs="宋体"/>
+          <w:color w:val="000000"/>
+          <w:kern w:val="0"/>
+          <w:sz w:val="18"/>
+          <w:szCs w:val="18"/>
+          <w:bdr w:val="none" w:sz="0" w:space="0" w:color="auto" w:frame="1"/>
+        </w:rPr>
+        <w:t>  </w:t>
+      </w:r>
+    </w:p>
+    <w:p>
+      <w:pPr>
+        <w:widowControl/>
+        <w:numPr>
+          <w:ilvl w:val="0"/>
+          <w:numId w:val="23"/>
+        </w:numPr>
+        <w:pBdr>
+          <w:left w:val="single" w:sz="18" w:space="0" w:color="6CE26C"/>
+        </w:pBdr>
+        <w:shd w:val="clear" w:color="auto" w:fill="FFFFFF"/>
+        <w:spacing w:line="210" w:lineRule="atLeast"/>
+        <w:ind w:left="1395"/>
+        <w:jc w:val="left"/>
+        <w:rPr>
+          <w:rFonts w:ascii="Consolas" w:eastAsia="宋体" w:hAnsi="Consolas" w:cs="宋体"/>
+          <w:color w:val="5C5C5C"/>
+          <w:kern w:val="0"/>
+          <w:sz w:val="18"/>
+          <w:szCs w:val="18"/>
+        </w:rPr>
+      </w:pPr>
+      <w:r>
+        <w:rPr>
+          <w:rFonts w:ascii="Consolas" w:eastAsia="宋体" w:hAnsi="Consolas" w:cs="宋体"/>
+          <w:color w:val="000000"/>
+          <w:kern w:val="0"/>
+          <w:sz w:val="18"/>
+          <w:szCs w:val="18"/>
+          <w:bdr w:val="none" w:sz="0" w:space="0" w:color="auto" w:frame="1"/>
+        </w:rPr>
+        <w:t>        </w:t>
+      </w:r>
+      <w:r>
+        <w:rPr>
+          <w:rFonts w:ascii="Consolas" w:eastAsia="宋体" w:hAnsi="Consolas" w:cs="宋体"/>
+          <w:color w:val="008200"/>
+          <w:kern w:val="0"/>
+          <w:sz w:val="18"/>
+          <w:szCs w:val="18"/>
+          <w:bdr w:val="none" w:sz="0" w:space="0" w:color="auto" w:frame="1"/>
+        </w:rPr>
+        <w:t>//</w:t>
+      </w:r>
+      <w:r>
+        <w:rPr>
+          <w:rFonts w:ascii="Consolas" w:eastAsia="宋体" w:hAnsi="Consolas" w:cs="宋体"/>
+          <w:color w:val="008200"/>
+          <w:kern w:val="0"/>
+          <w:sz w:val="18"/>
+          <w:szCs w:val="18"/>
+          <w:bdr w:val="none" w:sz="0" w:space="0" w:color="auto" w:frame="1"/>
+        </w:rPr>
+        <w:t>初始化骨牌颜色</w:t>
+      </w:r>
+      <w:r>
+        <w:rPr>
+          <w:rFonts w:ascii="Consolas" w:eastAsia="宋体" w:hAnsi="Consolas" w:cs="宋体"/>
+          <w:color w:val="000000"/>
+          <w:kern w:val="0"/>
+          <w:sz w:val="18"/>
+          <w:szCs w:val="18"/>
+          <w:bdr w:val="none" w:sz="0" w:space="0" w:color="auto" w:frame="1"/>
+        </w:rPr>
+        <w:t>  </w:t>
+      </w:r>
+    </w:p>
+    <w:p>
+      <w:pPr>
+        <w:widowControl/>
+        <w:numPr>
+          <w:ilvl w:val="0"/>
+          <w:numId w:val="23"/>
+        </w:numPr>
+        <w:pBdr>
+          <w:left w:val="single" w:sz="18" w:space="0" w:color="6CE26C"/>
+        </w:pBdr>
+        <w:shd w:val="clear" w:color="auto" w:fill="F8F8F8"/>
+        <w:spacing w:line="210" w:lineRule="atLeast"/>
+        <w:ind w:left="1395"/>
+        <w:jc w:val="left"/>
+        <w:rPr>
+          <w:rFonts w:ascii="Consolas" w:eastAsia="宋体" w:hAnsi="Consolas" w:cs="宋体"/>
+          <w:color w:val="5C5C5C"/>
+          <w:kern w:val="0"/>
+          <w:sz w:val="18"/>
+          <w:szCs w:val="18"/>
+        </w:rPr>
+      </w:pPr>
+      <w:r>
+        <w:rPr>
+          <w:rFonts w:ascii="Consolas" w:eastAsia="宋体" w:hAnsi="Consolas" w:cs="宋体"/>
+          <w:color w:val="000000"/>
+          <w:kern w:val="0"/>
+          <w:sz w:val="18"/>
+          <w:szCs w:val="18"/>
+          <w:bdr w:val="none" w:sz="0" w:space="0" w:color="auto" w:frame="1"/>
+        </w:rPr>
+        <w:t>          </w:t>
+      </w:r>
+    </w:p>
+    <w:p>
+      <w:pPr>
+        <w:widowControl/>
+        <w:numPr>
+          <w:ilvl w:val="0"/>
+          <w:numId w:val="23"/>
+        </w:numPr>
+        <w:pBdr>
+          <w:left w:val="single" w:sz="18" w:space="0" w:color="6CE26C"/>
+        </w:pBdr>
+        <w:shd w:val="clear" w:color="auto" w:fill="FFFFFF"/>
+        <w:spacing w:line="210" w:lineRule="atLeast"/>
+        <w:ind w:left="1395"/>
+        <w:jc w:val="left"/>
+        <w:rPr>
+          <w:rFonts w:ascii="Consolas" w:eastAsia="宋体" w:hAnsi="Consolas" w:cs="宋体"/>
+          <w:color w:val="5C5C5C"/>
+          <w:kern w:val="0"/>
+          <w:sz w:val="18"/>
+          <w:szCs w:val="18"/>
+        </w:rPr>
+      </w:pPr>
+      <w:r>
+        <w:rPr>
+          <w:rFonts w:ascii="Consolas" w:eastAsia="宋体" w:hAnsi="Consolas" w:cs="宋体"/>
+          <w:color w:val="000000"/>
+          <w:kern w:val="0"/>
+          <w:sz w:val="18"/>
+          <w:szCs w:val="18"/>
+          <w:bdr w:val="none" w:sz="0" w:space="0" w:color="auto" w:frame="1"/>
+        </w:rPr>
+        <w:t>        randomColors.clear();  </w:t>
+      </w:r>
+    </w:p>
+    <w:p>
+      <w:pPr>
+        <w:widowControl/>
+        <w:numPr>
+          <w:ilvl w:val="0"/>
+          <w:numId w:val="23"/>
+        </w:numPr>
+        <w:pBdr>
+          <w:left w:val="single" w:sz="18" w:space="0" w:color="6CE26C"/>
+        </w:pBdr>
+        <w:shd w:val="clear" w:color="auto" w:fill="F8F8F8"/>
+        <w:spacing w:line="210" w:lineRule="atLeast"/>
+        <w:ind w:left="1395"/>
+        <w:jc w:val="left"/>
+        <w:rPr>
+          <w:rFonts w:ascii="Consolas" w:eastAsia="宋体" w:hAnsi="Consolas" w:cs="宋体"/>
+          <w:color w:val="5C5C5C"/>
+          <w:kern w:val="0"/>
+          <w:sz w:val="18"/>
+          <w:szCs w:val="18"/>
+        </w:rPr>
+      </w:pPr>
+      <w:r>
+        <w:rPr>
+          <w:rFonts w:ascii="Consolas" w:eastAsia="宋体" w:hAnsi="Consolas" w:cs="宋体"/>
+          <w:color w:val="000000"/>
+          <w:kern w:val="0"/>
+          <w:sz w:val="18"/>
+          <w:szCs w:val="18"/>
+          <w:bdr w:val="none" w:sz="0" w:space="0" w:color="auto" w:frame="1"/>
+        </w:rPr>
+        <w:t>        </w:t>
+      </w:r>
+      <w:r>
+        <w:rPr>
+          <w:rFonts w:ascii="Consolas" w:eastAsia="宋体" w:hAnsi="Consolas" w:cs="宋体"/>
+          <w:color w:val="008200"/>
+          <w:kern w:val="0"/>
+          <w:sz w:val="18"/>
+          <w:szCs w:val="18"/>
+          <w:bdr w:val="none" w:sz="0" w:space="0" w:color="auto" w:frame="1"/>
+        </w:rPr>
+        <w:t>// </w:t>
+      </w:r>
+      <w:r>
+        <w:rPr>
+          <w:rFonts w:ascii="Consolas" w:eastAsia="宋体" w:hAnsi="Consolas" w:cs="宋体"/>
+          <w:color w:val="008200"/>
+          <w:kern w:val="0"/>
+          <w:sz w:val="18"/>
+          <w:szCs w:val="18"/>
+          <w:bdr w:val="none" w:sz="0" w:space="0" w:color="auto" w:frame="1"/>
+        </w:rPr>
+        <w:t>生成并保存随机颜色</w:t>
+      </w:r>
+      <w:r>
+        <w:rPr>
+          <w:rFonts w:ascii="Consolas" w:eastAsia="宋体" w:hAnsi="Consolas" w:cs="宋体"/>
+          <w:color w:val="000000"/>
+          <w:kern w:val="0"/>
+          <w:sz w:val="18"/>
+          <w:szCs w:val="18"/>
+          <w:bdr w:val="none" w:sz="0" w:space="0" w:color="auto" w:frame="1"/>
+        </w:rPr>
+        <w:t>  </w:t>
+      </w:r>
+    </w:p>
+    <w:p>
+      <w:pPr>
+        <w:widowControl/>
+        <w:numPr>
+          <w:ilvl w:val="0"/>
+          <w:numId w:val="23"/>
+        </w:numPr>
+        <w:pBdr>
+          <w:left w:val="single" w:sz="18" w:space="0" w:color="6CE26C"/>
+        </w:pBdr>
+        <w:shd w:val="clear" w:color="auto" w:fill="FFFFFF"/>
+        <w:spacing w:line="210" w:lineRule="atLeast"/>
+        <w:ind w:left="1395"/>
+        <w:jc w:val="left"/>
+        <w:rPr>
+          <w:rFonts w:ascii="Consolas" w:eastAsia="宋体" w:hAnsi="Consolas" w:cs="宋体"/>
+          <w:color w:val="5C5C5C"/>
+          <w:kern w:val="0"/>
+          <w:sz w:val="18"/>
+          <w:szCs w:val="18"/>
+        </w:rPr>
+      </w:pPr>
+      <w:r>
+        <w:rPr>
+          <w:rFonts w:ascii="Consolas" w:eastAsia="宋体" w:hAnsi="Consolas" w:cs="宋体"/>
+          <w:color w:val="000000"/>
+          <w:kern w:val="0"/>
+          <w:sz w:val="18"/>
+          <w:szCs w:val="18"/>
+          <w:bdr w:val="none" w:sz="0" w:space="0" w:color="auto" w:frame="1"/>
+        </w:rPr>
+        <w:t>        </w:t>
+      </w:r>
+      <w:r>
+        <w:rPr>
+          <w:rFonts w:ascii="Consolas" w:eastAsia="宋体" w:hAnsi="Consolas" w:cs="宋体"/>
+          <w:b/>
+          <w:bCs/>
+          <w:color w:val="006699"/>
+          <w:kern w:val="0"/>
+          <w:sz w:val="18"/>
+          <w:szCs w:val="18"/>
+          <w:bdr w:val="none" w:sz="0" w:space="0" w:color="auto" w:frame="1"/>
+        </w:rPr>
+        <w:t>for</w:t>
+      </w:r>
+      <w:r>
+        <w:rPr>
+          <w:rFonts w:ascii="Consolas" w:eastAsia="宋体" w:hAnsi="Consolas" w:cs="宋体"/>
+          <w:color w:val="000000"/>
+          <w:kern w:val="0"/>
+          <w:sz w:val="18"/>
+          <w:szCs w:val="18"/>
+          <w:bdr w:val="none" w:sz="0" w:space="0" w:color="auto" w:frame="1"/>
+        </w:rPr>
+        <w:t> (</w:t>
+      </w:r>
+      <w:r>
+        <w:rPr>
+          <w:rFonts w:ascii="Consolas" w:eastAsia="宋体" w:hAnsi="Consolas" w:cs="宋体"/>
+          <w:b/>
+          <w:bCs/>
+          <w:color w:val="2E8B57"/>
+          <w:kern w:val="0"/>
+          <w:sz w:val="18"/>
+          <w:szCs w:val="18"/>
+          <w:bdr w:val="none" w:sz="0" w:space="0" w:color="auto" w:frame="1"/>
+        </w:rPr>
+        <w:t>int</w:t>
+      </w:r>
+      <w:r>
+        <w:rPr>
+          <w:rFonts w:ascii="Consolas" w:eastAsia="宋体" w:hAnsi="Consolas" w:cs="宋体"/>
+          <w:color w:val="000000"/>
+          <w:kern w:val="0"/>
+          <w:sz w:val="18"/>
+          <w:szCs w:val="18"/>
+          <w:bdr w:val="none" w:sz="0" w:space="0" w:color="auto" w:frame="1"/>
+        </w:rPr>
+        <w:t> i = 0; i &lt; num; ++i)   </w:t>
+      </w:r>
+    </w:p>
+    <w:p>
+      <w:pPr>
+        <w:widowControl/>
+        <w:numPr>
+          <w:ilvl w:val="0"/>
+          <w:numId w:val="23"/>
+        </w:numPr>
+        <w:pBdr>
+          <w:left w:val="single" w:sz="18" w:space="0" w:color="6CE26C"/>
+        </w:pBdr>
+        <w:shd w:val="clear" w:color="auto" w:fill="F8F8F8"/>
+        <w:spacing w:line="210" w:lineRule="atLeast"/>
+        <w:ind w:left="1395"/>
+        <w:jc w:val="left"/>
+        <w:rPr>
+          <w:rFonts w:ascii="Consolas" w:eastAsia="宋体" w:hAnsi="Consolas" w:cs="宋体"/>
+          <w:color w:val="5C5C5C"/>
+          <w:kern w:val="0"/>
+          <w:sz w:val="18"/>
+          <w:szCs w:val="18"/>
+        </w:rPr>
+      </w:pPr>
+      <w:r>
+        <w:rPr>
+          <w:rFonts w:ascii="Consolas" w:eastAsia="宋体" w:hAnsi="Consolas" w:cs="宋体"/>
+          <w:color w:val="000000"/>
+          <w:kern w:val="0"/>
+          <w:sz w:val="18"/>
+          <w:szCs w:val="18"/>
+          <w:bdr w:val="none" w:sz="0" w:space="0" w:color="auto" w:frame="1"/>
+        </w:rPr>
+        <w:t>        {   </w:t>
+      </w:r>
+    </w:p>
+    <w:p>
+      <w:pPr>
+        <w:widowControl/>
+        <w:numPr>
+          <w:ilvl w:val="0"/>
+          <w:numId w:val="23"/>
+        </w:numPr>
+        <w:pBdr>
+          <w:left w:val="single" w:sz="18" w:space="0" w:color="6CE26C"/>
+        </w:pBdr>
+        <w:shd w:val="clear" w:color="auto" w:fill="FFFFFF"/>
+        <w:spacing w:line="210" w:lineRule="atLeast"/>
+        <w:ind w:left="1395"/>
+        <w:jc w:val="left"/>
+        <w:rPr>
+          <w:rFonts w:ascii="Consolas" w:eastAsia="宋体" w:hAnsi="Consolas" w:cs="宋体"/>
+          <w:color w:val="5C5C5C"/>
+          <w:kern w:val="0"/>
+          <w:sz w:val="18"/>
+          <w:szCs w:val="18"/>
+        </w:rPr>
+      </w:pPr>
+      <w:r>
+        <w:rPr>
+          <w:rFonts w:ascii="Consolas" w:eastAsia="宋体" w:hAnsi="Consolas" w:cs="宋体"/>
+          <w:color w:val="000000"/>
+          <w:kern w:val="0"/>
+          <w:sz w:val="18"/>
+          <w:szCs w:val="18"/>
+          <w:bdr w:val="none" w:sz="0" w:space="0" w:color="auto" w:frame="1"/>
+        </w:rPr>
+        <w:t>            sf::Color randomColor(dis(gen), dis(gen), dis(gen));  </w:t>
+      </w:r>
+    </w:p>
+    <w:p>
+      <w:pPr>
+        <w:widowControl/>
+        <w:numPr>
+          <w:ilvl w:val="0"/>
+          <w:numId w:val="23"/>
+        </w:numPr>
+        <w:pBdr>
+          <w:left w:val="single" w:sz="18" w:space="0" w:color="6CE26C"/>
+        </w:pBdr>
+        <w:shd w:val="clear" w:color="auto" w:fill="F8F8F8"/>
+        <w:spacing w:line="210" w:lineRule="atLeast"/>
+        <w:ind w:left="1395"/>
+        <w:jc w:val="left"/>
+        <w:rPr>
+          <w:rFonts w:ascii="Consolas" w:eastAsia="宋体" w:hAnsi="Consolas" w:cs="宋体"/>
+          <w:color w:val="5C5C5C"/>
+          <w:kern w:val="0"/>
+          <w:sz w:val="18"/>
+          <w:szCs w:val="18"/>
+        </w:rPr>
+      </w:pPr>
+      <w:r>
+        <w:rPr>
+          <w:rFonts w:ascii="Consolas" w:eastAsia="宋体" w:hAnsi="Consolas" w:cs="宋体"/>
+          <w:color w:val="000000"/>
+          <w:kern w:val="0"/>
+          <w:sz w:val="18"/>
+          <w:szCs w:val="18"/>
+          <w:bdr w:val="none" w:sz="0" w:space="0" w:color="auto" w:frame="1"/>
+        </w:rPr>
+        <w:t>            randomColors.push_back(randomColor);  </w:t>
+      </w:r>
+    </w:p>
+    <w:p>
+      <w:pPr>
+        <w:widowControl/>
+        <w:numPr>
+          <w:ilvl w:val="0"/>
+          <w:numId w:val="23"/>
+        </w:numPr>
+        <w:pBdr>
+          <w:left w:val="single" w:sz="18" w:space="0" w:color="6CE26C"/>
+        </w:pBdr>
+        <w:shd w:val="clear" w:color="auto" w:fill="FFFFFF"/>
+        <w:spacing w:line="210" w:lineRule="atLeast"/>
+        <w:ind w:left="1395"/>
+        <w:jc w:val="left"/>
+        <w:rPr>
+          <w:rFonts w:ascii="Consolas" w:eastAsia="宋体" w:hAnsi="Consolas" w:cs="宋体"/>
+          <w:color w:val="5C5C5C"/>
+          <w:kern w:val="0"/>
+          <w:sz w:val="18"/>
+          <w:szCs w:val="18"/>
+        </w:rPr>
+      </w:pPr>
+      <w:r>
+        <w:rPr>
+          <w:rFonts w:ascii="Consolas" w:eastAsia="宋体" w:hAnsi="Consolas" w:cs="宋体"/>
+          <w:color w:val="000000"/>
+          <w:kern w:val="0"/>
+          <w:sz w:val="18"/>
+          <w:szCs w:val="18"/>
+          <w:bdr w:val="none" w:sz="0" w:space="0" w:color="auto" w:frame="1"/>
+        </w:rPr>
+        <w:t>        }  </w:t>
+      </w:r>
+    </w:p>
+    <w:p>
+      <w:pPr>
+        <w:widowControl/>
+        <w:numPr>
+          <w:ilvl w:val="0"/>
+          <w:numId w:val="23"/>
+        </w:numPr>
+        <w:pBdr>
+          <w:left w:val="single" w:sz="18" w:space="0" w:color="6CE26C"/>
+        </w:pBdr>
+        <w:shd w:val="clear" w:color="auto" w:fill="F8F8F8"/>
+        <w:spacing w:line="210" w:lineRule="atLeast"/>
+        <w:ind w:left="1395"/>
+        <w:jc w:val="left"/>
+        <w:rPr>
+          <w:rFonts w:ascii="Consolas" w:eastAsia="宋体" w:hAnsi="Consolas" w:cs="宋体"/>
+          <w:color w:val="5C5C5C"/>
+          <w:kern w:val="0"/>
+          <w:sz w:val="18"/>
+          <w:szCs w:val="18"/>
+        </w:rPr>
+      </w:pPr>
+      <w:r>
+        <w:rPr>
+          <w:rFonts w:ascii="Consolas" w:eastAsia="宋体" w:hAnsi="Consolas" w:cs="宋体"/>
+          <w:color w:val="000000"/>
+          <w:kern w:val="0"/>
+          <w:sz w:val="18"/>
+          <w:szCs w:val="18"/>
+          <w:bdr w:val="none" w:sz="0" w:space="0" w:color="auto" w:frame="1"/>
+        </w:rPr>
+        <w:t>        temp++;  </w:t>
+      </w:r>
+    </w:p>
+    <w:p>
+      <w:pPr>
+        <w:widowControl/>
+        <w:numPr>
+          <w:ilvl w:val="0"/>
+          <w:numId w:val="23"/>
+        </w:numPr>
+        <w:pBdr>
+          <w:left w:val="single" w:sz="18" w:space="0" w:color="6CE26C"/>
+        </w:pBdr>
+        <w:shd w:val="clear" w:color="auto" w:fill="FFFFFF"/>
+        <w:spacing w:line="210" w:lineRule="atLeast"/>
+        <w:ind w:left="1395"/>
+        <w:jc w:val="left"/>
+        <w:rPr>
+          <w:rFonts w:ascii="Consolas" w:eastAsia="宋体" w:hAnsi="Consolas" w:cs="宋体"/>
+          <w:color w:val="5C5C5C"/>
+          <w:kern w:val="0"/>
+          <w:sz w:val="18"/>
+          <w:szCs w:val="18"/>
+        </w:rPr>
+      </w:pPr>
+      <w:r>
+        <w:rPr>
+          <w:rFonts w:ascii="Consolas" w:eastAsia="宋体" w:hAnsi="Consolas" w:cs="宋体"/>
+          <w:color w:val="000000"/>
+          <w:kern w:val="0"/>
+          <w:sz w:val="18"/>
+          <w:szCs w:val="18"/>
+          <w:bdr w:val="none" w:sz="0" w:space="0" w:color="auto" w:frame="1"/>
+        </w:rPr>
+        <w:t>        x--;  </w:t>
+      </w:r>
+    </w:p>
+    <w:p>
+      <w:pPr>
+        <w:widowControl/>
+        <w:numPr>
+          <w:ilvl w:val="0"/>
+          <w:numId w:val="23"/>
+        </w:numPr>
+        <w:pBdr>
+          <w:left w:val="single" w:sz="18" w:space="0" w:color="6CE26C"/>
+        </w:pBdr>
+        <w:shd w:val="clear" w:color="auto" w:fill="F8F8F8"/>
+        <w:spacing w:line="210" w:lineRule="atLeast"/>
+        <w:ind w:left="1395"/>
+        <w:jc w:val="left"/>
+        <w:rPr>
+          <w:rFonts w:ascii="Consolas" w:eastAsia="宋体" w:hAnsi="Consolas" w:cs="宋体"/>
+          <w:color w:val="5C5C5C"/>
+          <w:kern w:val="0"/>
+          <w:sz w:val="18"/>
+          <w:szCs w:val="18"/>
+        </w:rPr>
+      </w:pPr>
+      <w:r>
+        <w:rPr>
+          <w:rFonts w:ascii="Consolas" w:eastAsia="宋体" w:hAnsi="Consolas" w:cs="宋体"/>
+          <w:color w:val="000000"/>
+          <w:kern w:val="0"/>
+          <w:sz w:val="18"/>
+          <w:szCs w:val="18"/>
+          <w:bdr w:val="none" w:sz="0" w:space="0" w:color="auto" w:frame="1"/>
+        </w:rPr>
+        <w:lastRenderedPageBreak/>
+        <w:t>        y--;  </w:t>
+      </w:r>
+    </w:p>
+    <w:p>
+      <w:pPr>
+        <w:widowControl/>
+        <w:numPr>
+          <w:ilvl w:val="0"/>
+          <w:numId w:val="23"/>
+        </w:numPr>
+        <w:pBdr>
+          <w:left w:val="single" w:sz="18" w:space="0" w:color="6CE26C"/>
+        </w:pBdr>
+        <w:shd w:val="clear" w:color="auto" w:fill="FFFFFF"/>
+        <w:spacing w:line="210" w:lineRule="atLeast"/>
+        <w:ind w:left="1395"/>
+        <w:jc w:val="left"/>
+        <w:rPr>
+          <w:rFonts w:ascii="Consolas" w:eastAsia="宋体" w:hAnsi="Consolas" w:cs="宋体"/>
+          <w:color w:val="5C5C5C"/>
+          <w:kern w:val="0"/>
+          <w:sz w:val="18"/>
+          <w:szCs w:val="18"/>
+        </w:rPr>
+      </w:pPr>
+      <w:r>
+        <w:rPr>
+          <w:rFonts w:ascii="Consolas" w:eastAsia="宋体" w:hAnsi="Consolas" w:cs="宋体"/>
+          <w:color w:val="000000"/>
+          <w:kern w:val="0"/>
+          <w:sz w:val="18"/>
+          <w:szCs w:val="18"/>
+          <w:bdr w:val="none" w:sz="0" w:space="0" w:color="auto" w:frame="1"/>
+        </w:rPr>
+        <w:t>        board[x][y] = -1;  </w:t>
+      </w:r>
+    </w:p>
+    <w:p>
+      <w:pPr>
+        <w:widowControl/>
+        <w:numPr>
+          <w:ilvl w:val="0"/>
+          <w:numId w:val="23"/>
+        </w:numPr>
+        <w:pBdr>
+          <w:left w:val="single" w:sz="18" w:space="0" w:color="6CE26C"/>
+        </w:pBdr>
+        <w:shd w:val="clear" w:color="auto" w:fill="F8F8F8"/>
+        <w:spacing w:line="210" w:lineRule="atLeast"/>
+        <w:ind w:left="1395"/>
+        <w:jc w:val="left"/>
+        <w:rPr>
+          <w:rFonts w:ascii="Consolas" w:eastAsia="宋体" w:hAnsi="Consolas" w:cs="宋体"/>
+          <w:color w:val="5C5C5C"/>
+          <w:kern w:val="0"/>
+          <w:sz w:val="18"/>
+          <w:szCs w:val="18"/>
+        </w:rPr>
+      </w:pPr>
+      <w:r>
+        <w:rPr>
+          <w:rFonts w:ascii="Consolas" w:eastAsia="宋体" w:hAnsi="Consolas" w:cs="宋体"/>
+          <w:color w:val="000000"/>
+          <w:kern w:val="0"/>
+          <w:sz w:val="18"/>
+          <w:szCs w:val="18"/>
+          <w:bdr w:val="none" w:sz="0" w:space="0" w:color="auto" w:frame="1"/>
+        </w:rPr>
+        <w:t>        cb(0, 0, x, y, n);  </w:t>
+      </w:r>
+    </w:p>
+    <w:p>
+      <w:pPr>
+        <w:widowControl/>
+        <w:numPr>
+          <w:ilvl w:val="0"/>
+          <w:numId w:val="23"/>
+        </w:numPr>
+        <w:pBdr>
+          <w:left w:val="single" w:sz="18" w:space="0" w:color="6CE26C"/>
+        </w:pBdr>
+        <w:shd w:val="clear" w:color="auto" w:fill="FFFFFF"/>
+        <w:spacing w:line="210" w:lineRule="atLeast"/>
+        <w:ind w:left="1395"/>
+        <w:jc w:val="left"/>
+        <w:rPr>
+          <w:rFonts w:ascii="Consolas" w:eastAsia="宋体" w:hAnsi="Consolas" w:cs="宋体"/>
+          <w:color w:val="5C5C5C"/>
+          <w:kern w:val="0"/>
+          <w:sz w:val="18"/>
+          <w:szCs w:val="18"/>
+        </w:rPr>
+      </w:pPr>
+      <w:r>
+        <w:rPr>
+          <w:rFonts w:ascii="Consolas" w:eastAsia="宋体" w:hAnsi="Consolas" w:cs="宋体"/>
+          <w:color w:val="000000"/>
+          <w:kern w:val="0"/>
+          <w:sz w:val="18"/>
+          <w:szCs w:val="18"/>
+          <w:bdr w:val="none" w:sz="0" w:space="0" w:color="auto" w:frame="1"/>
+        </w:rPr>
+        <w:t>        </w:t>
+      </w:r>
+    </w:p>
+    <w:p>
+      <w:pPr>
+        <w:widowControl/>
+        <w:numPr>
+          <w:ilvl w:val="0"/>
+          <w:numId w:val="23"/>
+        </w:numPr>
+        <w:pBdr>
+          <w:left w:val="single" w:sz="18" w:space="0" w:color="6CE26C"/>
+        </w:pBdr>
+        <w:shd w:val="clear" w:color="auto" w:fill="FFFFFF"/>
+        <w:spacing w:line="210" w:lineRule="atLeast"/>
+        <w:ind w:left="1395"/>
+        <w:jc w:val="left"/>
+        <w:rPr>
+          <w:rFonts w:ascii="Consolas" w:eastAsia="宋体" w:hAnsi="Consolas" w:cs="宋体"/>
+          <w:color w:val="5C5C5C"/>
+          <w:kern w:val="0"/>
+          <w:sz w:val="18"/>
+          <w:szCs w:val="18"/>
+        </w:rPr>
+      </w:pPr>
+      <w:r>
+        <w:rPr>
+          <w:rFonts w:ascii="Consolas" w:eastAsia="宋体" w:hAnsi="Consolas" w:cs="宋体"/>
+          <w:color w:val="000000"/>
+          <w:kern w:val="0"/>
+          <w:sz w:val="18"/>
+          <w:szCs w:val="18"/>
+          <w:bdr w:val="none" w:sz="0" w:space="0" w:color="auto" w:frame="1"/>
+        </w:rPr>
+        <w:t xml:space="preserve">         </w:t>
+      </w:r>
+      <w:r>
+        <w:rPr>
+          <w:rFonts w:ascii="Consolas" w:eastAsia="宋体" w:hAnsi="Consolas" w:cs="宋体"/>
+          <w:color w:val="000000"/>
+          <w:kern w:val="0"/>
+          <w:sz w:val="18"/>
+          <w:szCs w:val="18"/>
+          <w:bdr w:val="none" w:sz="0" w:space="0" w:color="auto" w:frame="1"/>
+        </w:rPr>
+        <w:t>cout &lt;&lt; </w:t>
+      </w:r>
+      <w:r>
+        <w:rPr>
+          <w:rFonts w:ascii="Consolas" w:eastAsia="宋体" w:hAnsi="Consolas" w:cs="宋体"/>
+          <w:color w:val="0000FF"/>
+          <w:kern w:val="0"/>
+          <w:sz w:val="18"/>
+          <w:szCs w:val="18"/>
+          <w:bdr w:val="none" w:sz="0" w:space="0" w:color="auto" w:frame="1"/>
+        </w:rPr>
+        <w:t>"case "</w:t>
+      </w:r>
+      <w:r>
+        <w:rPr>
+          <w:rFonts w:ascii="Consolas" w:eastAsia="宋体" w:hAnsi="Consolas" w:cs="宋体"/>
+          <w:color w:val="000000"/>
+          <w:kern w:val="0"/>
+          <w:sz w:val="18"/>
+          <w:szCs w:val="18"/>
+          <w:bdr w:val="none" w:sz="0" w:space="0" w:color="auto" w:frame="1"/>
+        </w:rPr>
+        <w:t> &lt;&lt; temp &lt;&lt; </w:t>
+      </w:r>
+      <w:r>
+        <w:rPr>
+          <w:rFonts w:ascii="Consolas" w:eastAsia="宋体" w:hAnsi="Consolas" w:cs="宋体"/>
+          <w:color w:val="0000FF"/>
+          <w:kern w:val="0"/>
+          <w:sz w:val="18"/>
+          <w:szCs w:val="18"/>
+          <w:bdr w:val="none" w:sz="0" w:space="0" w:color="auto" w:frame="1"/>
+        </w:rPr>
+        <w:t>": n="</w:t>
+      </w:r>
+      <w:r>
+        <w:rPr>
+          <w:rFonts w:ascii="Consolas" w:eastAsia="宋体" w:hAnsi="Consolas" w:cs="宋体"/>
+          <w:color w:val="000000"/>
+          <w:kern w:val="0"/>
+          <w:sz w:val="18"/>
+          <w:szCs w:val="18"/>
+          <w:bdr w:val="none" w:sz="0" w:space="0" w:color="auto" w:frame="1"/>
+        </w:rPr>
+        <w:t> &lt;&lt; n &lt;&lt; endl;  </w:t>
+      </w:r>
+    </w:p>
+    <w:p>
+      <w:pPr>
+        <w:widowControl/>
+        <w:numPr>
+          <w:ilvl w:val="0"/>
+          <w:numId w:val="23"/>
+        </w:numPr>
+        <w:pBdr>
+          <w:left w:val="single" w:sz="18" w:space="0" w:color="6CE26C"/>
+        </w:pBdr>
+        <w:shd w:val="clear" w:color="auto" w:fill="F8F8F8"/>
+        <w:spacing w:line="210" w:lineRule="atLeast"/>
+        <w:ind w:left="1395"/>
+        <w:jc w:val="left"/>
+        <w:rPr>
+          <w:rFonts w:ascii="Consolas" w:eastAsia="宋体" w:hAnsi="Consolas" w:cs="宋体"/>
+          <w:color w:val="5C5C5C"/>
+          <w:kern w:val="0"/>
+          <w:sz w:val="18"/>
+          <w:szCs w:val="18"/>
+        </w:rPr>
+      </w:pPr>
+      <w:r>
+        <w:rPr>
+          <w:rFonts w:ascii="Consolas" w:eastAsia="宋体" w:hAnsi="Consolas" w:cs="宋体"/>
+          <w:color w:val="000000"/>
+          <w:kern w:val="0"/>
+          <w:sz w:val="18"/>
+          <w:szCs w:val="18"/>
+          <w:bdr w:val="none" w:sz="0" w:space="0" w:color="auto" w:frame="1"/>
+        </w:rPr>
+        <w:t>        </w:t>
+      </w:r>
+      <w:r>
+        <w:rPr>
+          <w:rFonts w:ascii="Consolas" w:eastAsia="宋体" w:hAnsi="Consolas" w:cs="宋体"/>
+          <w:b/>
+          <w:bCs/>
+          <w:color w:val="006699"/>
+          <w:kern w:val="0"/>
+          <w:sz w:val="18"/>
+          <w:szCs w:val="18"/>
+          <w:bdr w:val="none" w:sz="0" w:space="0" w:color="auto" w:frame="1"/>
+        </w:rPr>
+        <w:t>for</w:t>
+      </w:r>
+      <w:r>
+        <w:rPr>
+          <w:rFonts w:ascii="Consolas" w:eastAsia="宋体" w:hAnsi="Consolas" w:cs="宋体"/>
+          <w:color w:val="000000"/>
+          <w:kern w:val="0"/>
+          <w:sz w:val="18"/>
+          <w:szCs w:val="18"/>
+          <w:bdr w:val="none" w:sz="0" w:space="0" w:color="auto" w:frame="1"/>
+        </w:rPr>
+        <w:t> (</w:t>
+      </w:r>
+      <w:r>
+        <w:rPr>
+          <w:rFonts w:ascii="Consolas" w:eastAsia="宋体" w:hAnsi="Consolas" w:cs="宋体"/>
+          <w:b/>
+          <w:bCs/>
+          <w:color w:val="2E8B57"/>
+          <w:kern w:val="0"/>
+          <w:sz w:val="18"/>
+          <w:szCs w:val="18"/>
+          <w:bdr w:val="none" w:sz="0" w:space="0" w:color="auto" w:frame="1"/>
+        </w:rPr>
+        <w:t>int</w:t>
+      </w:r>
+      <w:r>
+        <w:rPr>
+          <w:rFonts w:ascii="Consolas" w:eastAsia="宋体" w:hAnsi="Consolas" w:cs="宋体"/>
+          <w:color w:val="000000"/>
+          <w:kern w:val="0"/>
+          <w:sz w:val="18"/>
+          <w:szCs w:val="18"/>
+          <w:bdr w:val="none" w:sz="0" w:space="0" w:color="auto" w:frame="1"/>
+        </w:rPr>
+        <w:t> i = 0; i &lt; n; i++)  </w:t>
+      </w:r>
+    </w:p>
+    <w:p>
+      <w:pPr>
+        <w:widowControl/>
+        <w:numPr>
+          <w:ilvl w:val="0"/>
+          <w:numId w:val="23"/>
+        </w:numPr>
+        <w:pBdr>
+          <w:left w:val="single" w:sz="18" w:space="0" w:color="6CE26C"/>
+        </w:pBdr>
+        <w:shd w:val="clear" w:color="auto" w:fill="FFFFFF"/>
+        <w:spacing w:line="210" w:lineRule="atLeast"/>
+        <w:ind w:left="1395"/>
+        <w:jc w:val="left"/>
+        <w:rPr>
+          <w:rFonts w:ascii="Consolas" w:eastAsia="宋体" w:hAnsi="Consolas" w:cs="宋体"/>
+          <w:color w:val="5C5C5C"/>
+          <w:kern w:val="0"/>
+          <w:sz w:val="18"/>
+          <w:szCs w:val="18"/>
+        </w:rPr>
+      </w:pPr>
+      <w:r>
+        <w:rPr>
+          <w:rFonts w:ascii="Consolas" w:eastAsia="宋体" w:hAnsi="Consolas" w:cs="宋体"/>
+          <w:color w:val="000000"/>
+          <w:kern w:val="0"/>
+          <w:sz w:val="18"/>
+          <w:szCs w:val="18"/>
+          <w:bdr w:val="none" w:sz="0" w:space="0" w:color="auto" w:frame="1"/>
+        </w:rPr>
+        <w:t>        {  </w:t>
+      </w:r>
+    </w:p>
+    <w:p>
+      <w:pPr>
+        <w:widowControl/>
+        <w:numPr>
+          <w:ilvl w:val="0"/>
+          <w:numId w:val="23"/>
+        </w:numPr>
+        <w:pBdr>
+          <w:left w:val="single" w:sz="18" w:space="0" w:color="6CE26C"/>
+        </w:pBdr>
+        <w:shd w:val="clear" w:color="auto" w:fill="F8F8F8"/>
+        <w:spacing w:line="210" w:lineRule="atLeast"/>
+        <w:ind w:left="1395"/>
+        <w:jc w:val="left"/>
+        <w:rPr>
+          <w:rFonts w:ascii="Consolas" w:eastAsia="宋体" w:hAnsi="Consolas" w:cs="宋体"/>
+          <w:color w:val="5C5C5C"/>
+          <w:kern w:val="0"/>
+          <w:sz w:val="18"/>
+          <w:szCs w:val="18"/>
+        </w:rPr>
+      </w:pPr>
+      <w:r>
+        <w:rPr>
+          <w:rFonts w:ascii="Consolas" w:eastAsia="宋体" w:hAnsi="Consolas" w:cs="宋体"/>
+          <w:color w:val="000000"/>
+          <w:kern w:val="0"/>
+          <w:sz w:val="18"/>
+          <w:szCs w:val="18"/>
+          <w:bdr w:val="none" w:sz="0" w:space="0" w:color="auto" w:frame="1"/>
+        </w:rPr>
+        <w:t>            </w:t>
+      </w:r>
+      <w:r>
+        <w:rPr>
+          <w:rFonts w:ascii="Consolas" w:eastAsia="宋体" w:hAnsi="Consolas" w:cs="宋体"/>
+          <w:b/>
+          <w:bCs/>
+          <w:color w:val="006699"/>
+          <w:kern w:val="0"/>
+          <w:sz w:val="18"/>
+          <w:szCs w:val="18"/>
+          <w:bdr w:val="none" w:sz="0" w:space="0" w:color="auto" w:frame="1"/>
+        </w:rPr>
+        <w:t>for</w:t>
+      </w:r>
+      <w:r>
+        <w:rPr>
+          <w:rFonts w:ascii="Consolas" w:eastAsia="宋体" w:hAnsi="Consolas" w:cs="宋体"/>
+          <w:color w:val="000000"/>
+          <w:kern w:val="0"/>
+          <w:sz w:val="18"/>
+          <w:szCs w:val="18"/>
+          <w:bdr w:val="none" w:sz="0" w:space="0" w:color="auto" w:frame="1"/>
+        </w:rPr>
+        <w:t> (</w:t>
+      </w:r>
+      <w:r>
+        <w:rPr>
+          <w:rFonts w:ascii="Consolas" w:eastAsia="宋体" w:hAnsi="Consolas" w:cs="宋体"/>
+          <w:b/>
+          <w:bCs/>
+          <w:color w:val="2E8B57"/>
+          <w:kern w:val="0"/>
+          <w:sz w:val="18"/>
+          <w:szCs w:val="18"/>
+          <w:bdr w:val="none" w:sz="0" w:space="0" w:color="auto" w:frame="1"/>
+        </w:rPr>
+        <w:t>int</w:t>
+      </w:r>
+      <w:r>
+        <w:rPr>
+          <w:rFonts w:ascii="Consolas" w:eastAsia="宋体" w:hAnsi="Consolas" w:cs="宋体"/>
+          <w:color w:val="000000"/>
+          <w:kern w:val="0"/>
+          <w:sz w:val="18"/>
+          <w:szCs w:val="18"/>
+          <w:bdr w:val="none" w:sz="0" w:space="0" w:color="auto" w:frame="1"/>
+        </w:rPr>
+        <w:t> j = 0; j &lt; n; j++)  </w:t>
+      </w:r>
+    </w:p>
+    <w:p>
+      <w:pPr>
+        <w:widowControl/>
+        <w:numPr>
+          <w:ilvl w:val="0"/>
+          <w:numId w:val="23"/>
+        </w:numPr>
+        <w:pBdr>
+          <w:left w:val="single" w:sz="18" w:space="0" w:color="6CE26C"/>
+        </w:pBdr>
+        <w:shd w:val="clear" w:color="auto" w:fill="FFFFFF"/>
+        <w:spacing w:line="210" w:lineRule="atLeast"/>
+        <w:ind w:left="1395"/>
+        <w:jc w:val="left"/>
+        <w:rPr>
+          <w:rFonts w:ascii="Consolas" w:eastAsia="宋体" w:hAnsi="Consolas" w:cs="宋体"/>
+          <w:color w:val="5C5C5C"/>
+          <w:kern w:val="0"/>
+          <w:sz w:val="18"/>
+          <w:szCs w:val="18"/>
+        </w:rPr>
+      </w:pPr>
+      <w:r>
+        <w:rPr>
+          <w:rFonts w:ascii="Consolas" w:eastAsia="宋体" w:hAnsi="Consolas" w:cs="宋体"/>
+          <w:color w:val="000000"/>
+          <w:kern w:val="0"/>
+          <w:sz w:val="18"/>
+          <w:szCs w:val="18"/>
+          <w:bdr w:val="none" w:sz="0" w:space="0" w:color="auto" w:frame="1"/>
+        </w:rPr>
+        <w:t>            {  </w:t>
+      </w:r>
+    </w:p>
+    <w:p>
+      <w:pPr>
+        <w:widowControl/>
+        <w:numPr>
+          <w:ilvl w:val="0"/>
+          <w:numId w:val="23"/>
+        </w:numPr>
+        <w:pBdr>
+          <w:left w:val="single" w:sz="18" w:space="0" w:color="6CE26C"/>
+        </w:pBdr>
+        <w:shd w:val="clear" w:color="auto" w:fill="F8F8F8"/>
+        <w:spacing w:line="210" w:lineRule="atLeast"/>
+        <w:ind w:left="1395"/>
+        <w:jc w:val="left"/>
+        <w:rPr>
+          <w:rFonts w:ascii="Consolas" w:eastAsia="宋体" w:hAnsi="Consolas" w:cs="宋体"/>
+          <w:color w:val="5C5C5C"/>
+          <w:kern w:val="0"/>
+          <w:sz w:val="18"/>
+          <w:szCs w:val="18"/>
+        </w:rPr>
+      </w:pPr>
+      <w:r>
+        <w:rPr>
+          <w:rFonts w:ascii="Consolas" w:eastAsia="宋体" w:hAnsi="Consolas" w:cs="宋体"/>
+          <w:color w:val="000000"/>
+          <w:kern w:val="0"/>
+          <w:sz w:val="18"/>
+          <w:szCs w:val="18"/>
+          <w:bdr w:val="none" w:sz="0" w:space="0" w:color="auto" w:frame="1"/>
+        </w:rPr>
+        <w:t>                </w:t>
+      </w:r>
+      <w:r>
+        <w:rPr>
+          <w:rFonts w:ascii="Consolas" w:eastAsia="宋体" w:hAnsi="Consolas" w:cs="宋体"/>
+          <w:b/>
+          <w:bCs/>
+          <w:color w:val="006699"/>
+          <w:kern w:val="0"/>
+          <w:sz w:val="18"/>
+          <w:szCs w:val="18"/>
+          <w:bdr w:val="none" w:sz="0" w:space="0" w:color="auto" w:frame="1"/>
+        </w:rPr>
+        <w:t>if</w:t>
+      </w:r>
+      <w:r>
+        <w:rPr>
+          <w:rFonts w:ascii="Consolas" w:eastAsia="宋体" w:hAnsi="Consolas" w:cs="宋体"/>
+          <w:color w:val="000000"/>
+          <w:kern w:val="0"/>
+          <w:sz w:val="18"/>
+          <w:szCs w:val="18"/>
+          <w:bdr w:val="none" w:sz="0" w:space="0" w:color="auto" w:frame="1"/>
+        </w:rPr>
+        <w:t>(board[i][j] == -1)  </w:t>
+      </w:r>
+    </w:p>
+    <w:p>
+      <w:pPr>
+        <w:widowControl/>
+        <w:numPr>
+          <w:ilvl w:val="0"/>
+          <w:numId w:val="23"/>
+        </w:numPr>
+        <w:pBdr>
+          <w:left w:val="single" w:sz="18" w:space="0" w:color="6CE26C"/>
+        </w:pBdr>
+        <w:shd w:val="clear" w:color="auto" w:fill="FFFFFF"/>
+        <w:spacing w:line="210" w:lineRule="atLeast"/>
+        <w:ind w:left="1395"/>
+        <w:jc w:val="left"/>
+        <w:rPr>
+          <w:rFonts w:ascii="Consolas" w:eastAsia="宋体" w:hAnsi="Consolas" w:cs="宋体"/>
+          <w:color w:val="5C5C5C"/>
+          <w:kern w:val="0"/>
+          <w:sz w:val="18"/>
+          <w:szCs w:val="18"/>
+        </w:rPr>
+      </w:pPr>
+      <w:r>
+        <w:rPr>
+          <w:rFonts w:ascii="Consolas" w:eastAsia="宋体" w:hAnsi="Consolas" w:cs="宋体"/>
+          <w:color w:val="000000"/>
+          <w:kern w:val="0"/>
+          <w:sz w:val="18"/>
+          <w:szCs w:val="18"/>
+          <w:bdr w:val="none" w:sz="0" w:space="0" w:color="auto" w:frame="1"/>
+        </w:rPr>
+        <w:t>                    cout &lt;&lt;setw(2) &lt;&lt; </w:t>
+      </w:r>
+      <w:r>
+        <w:rPr>
+          <w:rFonts w:ascii="Consolas" w:eastAsia="宋体" w:hAnsi="Consolas" w:cs="宋体"/>
+          <w:color w:val="0000FF"/>
+          <w:kern w:val="0"/>
+          <w:sz w:val="18"/>
+          <w:szCs w:val="18"/>
+          <w:bdr w:val="none" w:sz="0" w:space="0" w:color="auto" w:frame="1"/>
+        </w:rPr>
+        <w:t>"#  "</w:t>
+      </w:r>
+      <w:r>
+        <w:rPr>
+          <w:rFonts w:ascii="Consolas" w:eastAsia="宋体" w:hAnsi="Consolas" w:cs="宋体"/>
+          <w:color w:val="000000"/>
+          <w:kern w:val="0"/>
+          <w:sz w:val="18"/>
+          <w:szCs w:val="18"/>
+          <w:bdr w:val="none" w:sz="0" w:space="0" w:color="auto" w:frame="1"/>
+        </w:rPr>
+        <w:t>;  </w:t>
+      </w:r>
+    </w:p>
+    <w:p>
+      <w:pPr>
+        <w:widowControl/>
+        <w:numPr>
+          <w:ilvl w:val="0"/>
+          <w:numId w:val="23"/>
+        </w:numPr>
+        <w:pBdr>
+          <w:left w:val="single" w:sz="18" w:space="0" w:color="6CE26C"/>
+        </w:pBdr>
+        <w:shd w:val="clear" w:color="auto" w:fill="F8F8F8"/>
+        <w:spacing w:line="210" w:lineRule="atLeast"/>
+        <w:ind w:left="1395"/>
+        <w:jc w:val="left"/>
+        <w:rPr>
+          <w:rFonts w:ascii="Consolas" w:eastAsia="宋体" w:hAnsi="Consolas" w:cs="宋体"/>
+          <w:color w:val="5C5C5C"/>
+          <w:kern w:val="0"/>
+          <w:sz w:val="18"/>
+          <w:szCs w:val="18"/>
+        </w:rPr>
+      </w:pPr>
+      <w:r>
+        <w:rPr>
+          <w:rFonts w:ascii="Consolas" w:eastAsia="宋体" w:hAnsi="Consolas" w:cs="宋体"/>
+          <w:color w:val="000000"/>
+          <w:kern w:val="0"/>
+          <w:sz w:val="18"/>
+          <w:szCs w:val="18"/>
+          <w:bdr w:val="none" w:sz="0" w:space="0" w:color="auto" w:frame="1"/>
+        </w:rPr>
+        <w:t>                </w:t>
+      </w:r>
+      <w:r>
+        <w:rPr>
+          <w:rFonts w:ascii="Consolas" w:eastAsia="宋体" w:hAnsi="Consolas" w:cs="宋体"/>
+          <w:b/>
+          <w:bCs/>
+          <w:color w:val="006699"/>
+          <w:kern w:val="0"/>
+          <w:sz w:val="18"/>
+          <w:szCs w:val="18"/>
+          <w:bdr w:val="none" w:sz="0" w:space="0" w:color="auto" w:frame="1"/>
+        </w:rPr>
+        <w:t>else</w:t>
+      </w:r>
+      <w:r>
+        <w:rPr>
+          <w:rFonts w:ascii="Consolas" w:eastAsia="宋体" w:hAnsi="Consolas" w:cs="宋体"/>
+          <w:color w:val="000000"/>
+          <w:kern w:val="0"/>
+          <w:sz w:val="18"/>
+          <w:szCs w:val="18"/>
+          <w:bdr w:val="none" w:sz="0" w:space="0" w:color="auto" w:frame="1"/>
+        </w:rPr>
+        <w:t>  </w:t>
+      </w:r>
+    </w:p>
+    <w:p>
+      <w:pPr>
+        <w:widowControl/>
+        <w:numPr>
+          <w:ilvl w:val="0"/>
+          <w:numId w:val="23"/>
+        </w:numPr>
+        <w:pBdr>
+          <w:left w:val="single" w:sz="18" w:space="0" w:color="6CE26C"/>
+        </w:pBdr>
+        <w:shd w:val="clear" w:color="auto" w:fill="FFFFFF"/>
+        <w:spacing w:line="210" w:lineRule="atLeast"/>
+        <w:ind w:left="1395"/>
+        <w:jc w:val="left"/>
+        <w:rPr>
+          <w:rFonts w:ascii="Consolas" w:eastAsia="宋体" w:hAnsi="Consolas" w:cs="宋体"/>
+          <w:color w:val="5C5C5C"/>
+          <w:kern w:val="0"/>
+          <w:sz w:val="18"/>
+          <w:szCs w:val="18"/>
+        </w:rPr>
+      </w:pPr>
+      <w:r>
+        <w:rPr>
+          <w:rFonts w:ascii="Consolas" w:eastAsia="宋体" w:hAnsi="Consolas" w:cs="宋体"/>
+          <w:color w:val="000000"/>
+          <w:kern w:val="0"/>
+          <w:sz w:val="18"/>
+          <w:szCs w:val="18"/>
+          <w:bdr w:val="none" w:sz="0" w:space="0" w:color="auto" w:frame="1"/>
+        </w:rPr>
+        <w:t>                    cout &lt;&lt; setw(2)&lt;&lt;board[i][j] &lt;&lt; </w:t>
+      </w:r>
+      <w:r>
+        <w:rPr>
+          <w:rFonts w:ascii="Consolas" w:eastAsia="宋体" w:hAnsi="Consolas" w:cs="宋体"/>
+          <w:color w:val="0000FF"/>
+          <w:kern w:val="0"/>
+          <w:sz w:val="18"/>
+          <w:szCs w:val="18"/>
+          <w:bdr w:val="none" w:sz="0" w:space="0" w:color="auto" w:frame="1"/>
+        </w:rPr>
+        <w:t>' '</w:t>
+      </w:r>
+      <w:r>
+        <w:rPr>
+          <w:rFonts w:ascii="Consolas" w:eastAsia="宋体" w:hAnsi="Consolas" w:cs="宋体"/>
+          <w:color w:val="000000"/>
+          <w:kern w:val="0"/>
+          <w:sz w:val="18"/>
+          <w:szCs w:val="18"/>
+          <w:bdr w:val="none" w:sz="0" w:space="0" w:color="auto" w:frame="1"/>
+        </w:rPr>
+        <w:t>;  </w:t>
+      </w:r>
+    </w:p>
+    <w:p>
+      <w:pPr>
+        <w:widowControl/>
+        <w:numPr>
+          <w:ilvl w:val="0"/>
+          <w:numId w:val="23"/>
+        </w:numPr>
+        <w:pBdr>
+          <w:left w:val="single" w:sz="18" w:space="0" w:color="6CE26C"/>
+        </w:pBdr>
+        <w:shd w:val="clear" w:color="auto" w:fill="F8F8F8"/>
+        <w:spacing w:line="210" w:lineRule="atLeast"/>
+        <w:ind w:left="1395"/>
+        <w:jc w:val="left"/>
+        <w:rPr>
+          <w:rFonts w:ascii="Consolas" w:eastAsia="宋体" w:hAnsi="Consolas" w:cs="宋体"/>
+          <w:color w:val="5C5C5C"/>
+          <w:kern w:val="0"/>
+          <w:sz w:val="18"/>
+          <w:szCs w:val="18"/>
+        </w:rPr>
+      </w:pPr>
+      <w:r>
+        <w:rPr>
+          <w:rFonts w:ascii="Consolas" w:eastAsia="宋体" w:hAnsi="Consolas" w:cs="宋体"/>
+          <w:color w:val="000000"/>
+          <w:kern w:val="0"/>
+          <w:sz w:val="18"/>
+          <w:szCs w:val="18"/>
+          <w:bdr w:val="none" w:sz="0" w:space="0" w:color="auto" w:frame="1"/>
+        </w:rPr>
+        <w:t>            }  </w:t>
+      </w:r>
+    </w:p>
+    <w:p>
+      <w:pPr>
+        <w:widowControl/>
+        <w:numPr>
+          <w:ilvl w:val="0"/>
+          <w:numId w:val="23"/>
+        </w:numPr>
+        <w:pBdr>
+          <w:left w:val="single" w:sz="18" w:space="0" w:color="6CE26C"/>
+        </w:pBdr>
+        <w:shd w:val="clear" w:color="auto" w:fill="FFFFFF"/>
+        <w:spacing w:line="210" w:lineRule="atLeast"/>
+        <w:ind w:left="1395"/>
+        <w:jc w:val="left"/>
+        <w:rPr>
+          <w:rFonts w:ascii="Consolas" w:eastAsia="宋体" w:hAnsi="Consolas" w:cs="宋体"/>
+          <w:color w:val="5C5C5C"/>
+          <w:kern w:val="0"/>
+          <w:sz w:val="18"/>
+          <w:szCs w:val="18"/>
+        </w:rPr>
+      </w:pPr>
+      <w:r>
+        <w:rPr>
+          <w:rFonts w:ascii="Consolas" w:eastAsia="宋体" w:hAnsi="Consolas" w:cs="宋体"/>
+          <w:color w:val="000000"/>
+          <w:kern w:val="0"/>
+          <w:sz w:val="18"/>
+          <w:szCs w:val="18"/>
+          <w:bdr w:val="none" w:sz="0" w:space="0" w:color="auto" w:frame="1"/>
+        </w:rPr>
+        <w:t>            cout &lt;&lt; endl;  </w:t>
+      </w:r>
+    </w:p>
+    <w:p>
+      <w:pPr>
+        <w:widowControl/>
+        <w:numPr>
+          <w:ilvl w:val="0"/>
+          <w:numId w:val="23"/>
+        </w:numPr>
+        <w:pBdr>
+          <w:left w:val="single" w:sz="18" w:space="0" w:color="6CE26C"/>
+        </w:pBdr>
+        <w:shd w:val="clear" w:color="auto" w:fill="F8F8F8"/>
+        <w:spacing w:line="210" w:lineRule="atLeast"/>
+        <w:ind w:left="1395"/>
+        <w:jc w:val="left"/>
+        <w:rPr>
+          <w:rFonts w:ascii="Consolas" w:eastAsia="宋体" w:hAnsi="Consolas" w:cs="宋体"/>
+          <w:color w:val="5C5C5C"/>
+          <w:kern w:val="0"/>
+          <w:sz w:val="18"/>
+          <w:szCs w:val="18"/>
+        </w:rPr>
+      </w:pPr>
+      <w:r>
+        <w:rPr>
+          <w:rFonts w:ascii="Consolas" w:eastAsia="宋体" w:hAnsi="Consolas" w:cs="宋体"/>
+          <w:color w:val="000000"/>
+          <w:kern w:val="0"/>
+          <w:sz w:val="18"/>
+          <w:szCs w:val="18"/>
+          <w:bdr w:val="none" w:sz="0" w:space="0" w:color="auto" w:frame="1"/>
+        </w:rPr>
+        <w:t>        }  </w:t>
+      </w:r>
+    </w:p>
+    <w:p>
+      <w:pPr>
+        <w:widowControl/>
+        <w:numPr>
+          <w:ilvl w:val="0"/>
+          <w:numId w:val="23"/>
+        </w:numPr>
+        <w:pBdr>
+          <w:left w:val="single" w:sz="18" w:space="0" w:color="6CE26C"/>
+        </w:pBdr>
+        <w:shd w:val="clear" w:color="auto" w:fill="FFFFFF"/>
+        <w:spacing w:line="210" w:lineRule="atLeast"/>
+        <w:ind w:left="1395"/>
+        <w:jc w:val="left"/>
+        <w:rPr>
+          <w:rFonts w:ascii="Consolas" w:eastAsia="宋体" w:hAnsi="Consolas" w:cs="宋体"/>
+          <w:color w:val="5C5C5C"/>
+          <w:kern w:val="0"/>
+          <w:sz w:val="18"/>
+          <w:szCs w:val="18"/>
+        </w:rPr>
+      </w:pPr>
+      <w:r>
+        <w:rPr>
+          <w:rFonts w:ascii="Consolas" w:eastAsia="宋体" w:hAnsi="Consolas" w:cs="宋体"/>
+          <w:color w:val="000000"/>
+          <w:kern w:val="0"/>
+          <w:sz w:val="18"/>
+          <w:szCs w:val="18"/>
+          <w:bdr w:val="none" w:sz="0" w:space="0" w:color="auto" w:frame="1"/>
+        </w:rPr>
+        <w:t>        sf::RenderWindow window(sf::VideoMode(n*50, n*50), </w:t>
+      </w:r>
+      <w:r>
+        <w:rPr>
+          <w:rFonts w:ascii="Consolas" w:eastAsia="宋体" w:hAnsi="Consolas" w:cs="宋体"/>
+          <w:color w:val="0000FF"/>
+          <w:kern w:val="0"/>
+          <w:sz w:val="18"/>
+          <w:szCs w:val="18"/>
+          <w:bdr w:val="none" w:sz="0" w:space="0" w:color="auto" w:frame="1"/>
+        </w:rPr>
+        <w:t>"Chessboard"</w:t>
+      </w:r>
+      <w:r>
+        <w:rPr>
+          <w:rFonts w:ascii="Consolas" w:eastAsia="宋体" w:hAnsi="Consolas" w:cs="宋体"/>
+          <w:color w:val="000000"/>
+          <w:kern w:val="0"/>
+          <w:sz w:val="18"/>
+          <w:szCs w:val="18"/>
+          <w:bdr w:val="none" w:sz="0" w:space="0" w:color="auto" w:frame="1"/>
+        </w:rPr>
+        <w:t>);  </w:t>
+      </w:r>
+    </w:p>
+    <w:p>
+      <w:pPr>
+        <w:widowControl/>
+        <w:numPr>
+          <w:ilvl w:val="0"/>
+          <w:numId w:val="23"/>
+        </w:numPr>
+        <w:pBdr>
+          <w:left w:val="single" w:sz="18" w:space="0" w:color="6CE26C"/>
+        </w:pBdr>
+        <w:shd w:val="clear" w:color="auto" w:fill="F8F8F8"/>
+        <w:spacing w:line="210" w:lineRule="atLeast"/>
+        <w:ind w:left="1395"/>
+        <w:jc w:val="left"/>
+        <w:rPr>
+          <w:rFonts w:ascii="Consolas" w:eastAsia="宋体" w:hAnsi="Consolas" w:cs="宋体"/>
+          <w:color w:val="5C5C5C"/>
+          <w:kern w:val="0"/>
+          <w:sz w:val="18"/>
+          <w:szCs w:val="18"/>
+        </w:rPr>
+      </w:pPr>
+      <w:r>
+        <w:rPr>
+          <w:rFonts w:ascii="Consolas" w:eastAsia="宋体" w:hAnsi="Consolas" w:cs="宋体"/>
+          <w:color w:val="000000"/>
+          <w:kern w:val="0"/>
+          <w:sz w:val="18"/>
+          <w:szCs w:val="18"/>
+          <w:bdr w:val="none" w:sz="0" w:space="0" w:color="auto" w:frame="1"/>
+        </w:rPr>
+        <w:t>        </w:t>
+      </w:r>
+      <w:r>
+        <w:rPr>
+          <w:rFonts w:ascii="Consolas" w:eastAsia="宋体" w:hAnsi="Consolas" w:cs="宋体"/>
+          <w:b/>
+          <w:bCs/>
+          <w:color w:val="006699"/>
+          <w:kern w:val="0"/>
+          <w:sz w:val="18"/>
+          <w:szCs w:val="18"/>
+          <w:bdr w:val="none" w:sz="0" w:space="0" w:color="auto" w:frame="1"/>
+        </w:rPr>
+        <w:t>while</w:t>
+      </w:r>
+      <w:r>
+        <w:rPr>
+          <w:rFonts w:ascii="Consolas" w:eastAsia="宋体" w:hAnsi="Consolas" w:cs="宋体"/>
+          <w:color w:val="000000"/>
+          <w:kern w:val="0"/>
+          <w:sz w:val="18"/>
+          <w:szCs w:val="18"/>
+          <w:bdr w:val="none" w:sz="0" w:space="0" w:color="auto" w:frame="1"/>
+        </w:rPr>
+        <w:t> (window.isOpen())  </w:t>
+      </w:r>
+    </w:p>
+    <w:p>
+      <w:pPr>
+        <w:widowControl/>
+        <w:numPr>
+          <w:ilvl w:val="0"/>
+          <w:numId w:val="23"/>
+        </w:numPr>
+        <w:pBdr>
+          <w:left w:val="single" w:sz="18" w:space="0" w:color="6CE26C"/>
+        </w:pBdr>
+        <w:shd w:val="clear" w:color="auto" w:fill="FFFFFF"/>
+        <w:spacing w:line="210" w:lineRule="atLeast"/>
+        <w:ind w:left="1395"/>
+        <w:jc w:val="left"/>
+        <w:rPr>
+          <w:rFonts w:ascii="Consolas" w:eastAsia="宋体" w:hAnsi="Consolas" w:cs="宋体"/>
+          <w:color w:val="5C5C5C"/>
+          <w:kern w:val="0"/>
+          <w:sz w:val="18"/>
+          <w:szCs w:val="18"/>
+        </w:rPr>
+      </w:pPr>
+      <w:r>
+        <w:rPr>
+          <w:rFonts w:ascii="Consolas" w:eastAsia="宋体" w:hAnsi="Consolas" w:cs="宋体"/>
+          <w:color w:val="000000"/>
+          <w:kern w:val="0"/>
+          <w:sz w:val="18"/>
+          <w:szCs w:val="18"/>
+          <w:bdr w:val="none" w:sz="0" w:space="0" w:color="auto" w:frame="1"/>
+        </w:rPr>
+        <w:t>        {  </w:t>
+      </w:r>
+    </w:p>
+    <w:p>
+      <w:pPr>
+        <w:widowControl/>
+        <w:numPr>
+          <w:ilvl w:val="0"/>
+          <w:numId w:val="23"/>
+        </w:numPr>
+        <w:pBdr>
+          <w:left w:val="single" w:sz="18" w:space="0" w:color="6CE26C"/>
+        </w:pBdr>
+        <w:shd w:val="clear" w:color="auto" w:fill="F8F8F8"/>
+        <w:spacing w:line="210" w:lineRule="atLeast"/>
+        <w:ind w:left="1395"/>
+        <w:jc w:val="left"/>
+        <w:rPr>
+          <w:rFonts w:ascii="Consolas" w:eastAsia="宋体" w:hAnsi="Consolas" w:cs="宋体"/>
+          <w:color w:val="5C5C5C"/>
+          <w:kern w:val="0"/>
+          <w:sz w:val="18"/>
+          <w:szCs w:val="18"/>
+        </w:rPr>
+      </w:pPr>
+      <w:r>
+        <w:rPr>
+          <w:rFonts w:ascii="Consolas" w:eastAsia="宋体" w:hAnsi="Consolas" w:cs="宋体"/>
+          <w:color w:val="000000"/>
+          <w:kern w:val="0"/>
+          <w:sz w:val="18"/>
+          <w:szCs w:val="18"/>
+          <w:bdr w:val="none" w:sz="0" w:space="0" w:color="auto" w:frame="1"/>
+        </w:rPr>
+        <w:t>            sf::Event event;  </w:t>
+      </w:r>
+    </w:p>
+    <w:p>
+      <w:pPr>
+        <w:widowControl/>
+        <w:numPr>
+          <w:ilvl w:val="0"/>
+          <w:numId w:val="23"/>
+        </w:numPr>
+        <w:pBdr>
+          <w:left w:val="single" w:sz="18" w:space="0" w:color="6CE26C"/>
+        </w:pBdr>
+        <w:shd w:val="clear" w:color="auto" w:fill="FFFFFF"/>
+        <w:spacing w:line="210" w:lineRule="atLeast"/>
+        <w:ind w:left="1395"/>
+        <w:jc w:val="left"/>
+        <w:rPr>
+          <w:rFonts w:ascii="Consolas" w:eastAsia="宋体" w:hAnsi="Consolas" w:cs="宋体"/>
+          <w:color w:val="5C5C5C"/>
+          <w:kern w:val="0"/>
+          <w:sz w:val="18"/>
+          <w:szCs w:val="18"/>
+        </w:rPr>
+      </w:pPr>
+      <w:r>
+        <w:rPr>
+          <w:rFonts w:ascii="Consolas" w:eastAsia="宋体" w:hAnsi="Consolas" w:cs="宋体"/>
+          <w:color w:val="000000"/>
+          <w:kern w:val="0"/>
+          <w:sz w:val="18"/>
+          <w:szCs w:val="18"/>
+          <w:bdr w:val="none" w:sz="0" w:space="0" w:color="auto" w:frame="1"/>
+        </w:rPr>
+        <w:t>            </w:t>
+      </w:r>
+      <w:r>
+        <w:rPr>
+          <w:rFonts w:ascii="Consolas" w:eastAsia="宋体" w:hAnsi="Consolas" w:cs="宋体"/>
+          <w:b/>
+          <w:bCs/>
+          <w:color w:val="006699"/>
+          <w:kern w:val="0"/>
+          <w:sz w:val="18"/>
+          <w:szCs w:val="18"/>
+          <w:bdr w:val="none" w:sz="0" w:space="0" w:color="auto" w:frame="1"/>
+        </w:rPr>
+        <w:t>while</w:t>
+      </w:r>
+      <w:r>
+        <w:rPr>
+          <w:rFonts w:ascii="Consolas" w:eastAsia="宋体" w:hAnsi="Consolas" w:cs="宋体"/>
+          <w:color w:val="000000"/>
+          <w:kern w:val="0"/>
+          <w:sz w:val="18"/>
+          <w:szCs w:val="18"/>
+          <w:bdr w:val="none" w:sz="0" w:space="0" w:color="auto" w:frame="1"/>
+        </w:rPr>
+        <w:t> (window.pollEvent(event))  </w:t>
+      </w:r>
+    </w:p>
+    <w:p>
+      <w:pPr>
+        <w:widowControl/>
+        <w:numPr>
+          <w:ilvl w:val="0"/>
+          <w:numId w:val="23"/>
+        </w:numPr>
+        <w:pBdr>
+          <w:left w:val="single" w:sz="18" w:space="0" w:color="6CE26C"/>
+        </w:pBdr>
+        <w:shd w:val="clear" w:color="auto" w:fill="F8F8F8"/>
+        <w:spacing w:line="210" w:lineRule="atLeast"/>
+        <w:ind w:left="1395"/>
+        <w:jc w:val="left"/>
+        <w:rPr>
+          <w:rFonts w:ascii="Consolas" w:eastAsia="宋体" w:hAnsi="Consolas" w:cs="宋体"/>
+          <w:color w:val="5C5C5C"/>
+          <w:kern w:val="0"/>
+          <w:sz w:val="18"/>
+          <w:szCs w:val="18"/>
+        </w:rPr>
+      </w:pPr>
+      <w:r>
+        <w:rPr>
+          <w:rFonts w:ascii="Consolas" w:eastAsia="宋体" w:hAnsi="Consolas" w:cs="宋体"/>
+          <w:color w:val="000000"/>
+          <w:kern w:val="0"/>
+          <w:sz w:val="18"/>
+          <w:szCs w:val="18"/>
+          <w:bdr w:val="none" w:sz="0" w:space="0" w:color="auto" w:frame="1"/>
+        </w:rPr>
+        <w:t>            {  </w:t>
+      </w:r>
+    </w:p>
+    <w:p>
+      <w:pPr>
+        <w:widowControl/>
+        <w:numPr>
+          <w:ilvl w:val="0"/>
+          <w:numId w:val="23"/>
+        </w:numPr>
+        <w:pBdr>
+          <w:left w:val="single" w:sz="18" w:space="0" w:color="6CE26C"/>
+        </w:pBdr>
+        <w:shd w:val="clear" w:color="auto" w:fill="FFFFFF"/>
+        <w:spacing w:line="210" w:lineRule="atLeast"/>
+        <w:ind w:left="1395"/>
+        <w:jc w:val="left"/>
+        <w:rPr>
+          <w:rFonts w:ascii="Consolas" w:eastAsia="宋体" w:hAnsi="Consolas" w:cs="宋体"/>
+          <w:color w:val="5C5C5C"/>
+          <w:kern w:val="0"/>
+          <w:sz w:val="18"/>
+          <w:szCs w:val="18"/>
+        </w:rPr>
+      </w:pPr>
+      <w:r>
+        <w:rPr>
+          <w:rFonts w:ascii="Consolas" w:eastAsia="宋体" w:hAnsi="Consolas" w:cs="宋体"/>
+          <w:color w:val="000000"/>
+          <w:kern w:val="0"/>
+          <w:sz w:val="18"/>
+          <w:szCs w:val="18"/>
+          <w:bdr w:val="none" w:sz="0" w:space="0" w:color="auto" w:frame="1"/>
+        </w:rPr>
+        <w:t>                </w:t>
+      </w:r>
+      <w:r>
+        <w:rPr>
+          <w:rFonts w:ascii="Consolas" w:eastAsia="宋体" w:hAnsi="Consolas" w:cs="宋体"/>
+          <w:b/>
+          <w:bCs/>
+          <w:color w:val="006699"/>
+          <w:kern w:val="0"/>
+          <w:sz w:val="18"/>
+          <w:szCs w:val="18"/>
+          <w:bdr w:val="none" w:sz="0" w:space="0" w:color="auto" w:frame="1"/>
+        </w:rPr>
+        <w:t>if</w:t>
+      </w:r>
+      <w:r>
+        <w:rPr>
+          <w:rFonts w:ascii="Consolas" w:eastAsia="宋体" w:hAnsi="Consolas" w:cs="宋体"/>
+          <w:color w:val="000000"/>
+          <w:kern w:val="0"/>
+          <w:sz w:val="18"/>
+          <w:szCs w:val="18"/>
+          <w:bdr w:val="none" w:sz="0" w:space="0" w:color="auto" w:frame="1"/>
+        </w:rPr>
+        <w:t> (event.type == sf::Event::Closed)  </w:t>
+      </w:r>
+    </w:p>
+    <w:p>
+      <w:pPr>
+        <w:widowControl/>
+        <w:numPr>
+          <w:ilvl w:val="0"/>
+          <w:numId w:val="23"/>
+        </w:numPr>
+        <w:pBdr>
+          <w:left w:val="single" w:sz="18" w:space="0" w:color="6CE26C"/>
+        </w:pBdr>
+        <w:shd w:val="clear" w:color="auto" w:fill="F8F8F8"/>
+        <w:spacing w:line="210" w:lineRule="atLeast"/>
+        <w:ind w:left="1395"/>
+        <w:jc w:val="left"/>
+        <w:rPr>
+          <w:rFonts w:ascii="Consolas" w:eastAsia="宋体" w:hAnsi="Consolas" w:cs="宋体"/>
+          <w:color w:val="5C5C5C"/>
+          <w:kern w:val="0"/>
+          <w:sz w:val="18"/>
+          <w:szCs w:val="18"/>
+        </w:rPr>
+      </w:pPr>
+      <w:r>
+        <w:rPr>
+          <w:rFonts w:ascii="Consolas" w:eastAsia="宋体" w:hAnsi="Consolas" w:cs="宋体"/>
+          <w:color w:val="000000"/>
+          <w:kern w:val="0"/>
+          <w:sz w:val="18"/>
+          <w:szCs w:val="18"/>
+          <w:bdr w:val="none" w:sz="0" w:space="0" w:color="auto" w:frame="1"/>
+        </w:rPr>
+        <w:t>                    window.close();  </w:t>
+      </w:r>
+    </w:p>
+    <w:p>
+      <w:pPr>
+        <w:widowControl/>
+        <w:numPr>
+          <w:ilvl w:val="0"/>
+          <w:numId w:val="23"/>
+        </w:numPr>
+        <w:pBdr>
+          <w:left w:val="single" w:sz="18" w:space="0" w:color="6CE26C"/>
+        </w:pBdr>
+        <w:shd w:val="clear" w:color="auto" w:fill="FFFFFF"/>
+        <w:spacing w:line="210" w:lineRule="atLeast"/>
+        <w:ind w:left="1395"/>
+        <w:jc w:val="left"/>
+        <w:rPr>
+          <w:rFonts w:ascii="Consolas" w:eastAsia="宋体" w:hAnsi="Consolas" w:cs="宋体"/>
+          <w:color w:val="5C5C5C"/>
+          <w:kern w:val="0"/>
+          <w:sz w:val="18"/>
+          <w:szCs w:val="18"/>
+        </w:rPr>
+      </w:pPr>
+      <w:r>
+        <w:rPr>
+          <w:rFonts w:ascii="Consolas" w:eastAsia="宋体" w:hAnsi="Consolas" w:cs="宋体"/>
+          <w:color w:val="000000"/>
+          <w:kern w:val="0"/>
+          <w:sz w:val="18"/>
+          <w:szCs w:val="18"/>
+          <w:bdr w:val="none" w:sz="0" w:space="0" w:color="auto" w:frame="1"/>
+        </w:rPr>
+        <w:t>            }  </w:t>
+      </w:r>
+    </w:p>
+    <w:p>
+      <w:pPr>
+        <w:widowControl/>
+        <w:numPr>
+          <w:ilvl w:val="0"/>
+          <w:numId w:val="23"/>
+        </w:numPr>
+        <w:pBdr>
+          <w:left w:val="single" w:sz="18" w:space="0" w:color="6CE26C"/>
+        </w:pBdr>
+        <w:shd w:val="clear" w:color="auto" w:fill="F8F8F8"/>
+        <w:spacing w:line="210" w:lineRule="atLeast"/>
+        <w:ind w:left="1395"/>
+        <w:jc w:val="left"/>
+        <w:rPr>
+          <w:rFonts w:ascii="Consolas" w:eastAsia="宋体" w:hAnsi="Consolas" w:cs="宋体"/>
+          <w:color w:val="5C5C5C"/>
+          <w:kern w:val="0"/>
+          <w:sz w:val="18"/>
+          <w:szCs w:val="18"/>
+        </w:rPr>
+      </w:pPr>
+      <w:r>
+        <w:rPr>
+          <w:rFonts w:ascii="Consolas" w:eastAsia="宋体" w:hAnsi="Consolas" w:cs="宋体"/>
+          <w:color w:val="000000"/>
+          <w:kern w:val="0"/>
+          <w:sz w:val="18"/>
+          <w:szCs w:val="18"/>
+          <w:bdr w:val="none" w:sz="0" w:space="0" w:color="auto" w:frame="1"/>
+        </w:rPr>
+        <w:t>            window.clear();  </w:t>
+      </w:r>
+    </w:p>
+    <w:p>
+      <w:pPr>
+        <w:widowControl/>
+        <w:numPr>
+          <w:ilvl w:val="0"/>
+          <w:numId w:val="23"/>
+        </w:numPr>
+        <w:pBdr>
+          <w:left w:val="single" w:sz="18" w:space="0" w:color="6CE26C"/>
+        </w:pBdr>
+        <w:shd w:val="clear" w:color="auto" w:fill="FFFFFF"/>
+        <w:spacing w:line="210" w:lineRule="atLeast"/>
+        <w:ind w:left="1395"/>
+        <w:jc w:val="left"/>
+        <w:rPr>
+          <w:rFonts w:ascii="Consolas" w:eastAsia="宋体" w:hAnsi="Consolas" w:cs="宋体"/>
+          <w:color w:val="5C5C5C"/>
+          <w:kern w:val="0"/>
+          <w:sz w:val="18"/>
+          <w:szCs w:val="18"/>
+        </w:rPr>
+      </w:pPr>
+      <w:r>
+        <w:rPr>
+          <w:rFonts w:ascii="Consolas" w:eastAsia="宋体" w:hAnsi="Consolas" w:cs="宋体"/>
+          <w:color w:val="000000"/>
+          <w:kern w:val="0"/>
+          <w:sz w:val="18"/>
+          <w:szCs w:val="18"/>
+          <w:bdr w:val="none" w:sz="0" w:space="0" w:color="auto" w:frame="1"/>
+        </w:rPr>
+        <w:t>            </w:t>
+      </w:r>
+      <w:r>
+        <w:rPr>
+          <w:rFonts w:ascii="Consolas" w:eastAsia="宋体" w:hAnsi="Consolas" w:cs="宋体"/>
+          <w:color w:val="008200"/>
+          <w:kern w:val="0"/>
+          <w:sz w:val="18"/>
+          <w:szCs w:val="18"/>
+          <w:bdr w:val="none" w:sz="0" w:space="0" w:color="auto" w:frame="1"/>
+        </w:rPr>
+        <w:t>// </w:t>
+      </w:r>
+      <w:r>
+        <w:rPr>
+          <w:rFonts w:ascii="Consolas" w:eastAsia="宋体" w:hAnsi="Consolas" w:cs="宋体"/>
+          <w:color w:val="008200"/>
+          <w:kern w:val="0"/>
+          <w:sz w:val="18"/>
+          <w:szCs w:val="18"/>
+          <w:bdr w:val="none" w:sz="0" w:space="0" w:color="auto" w:frame="1"/>
+        </w:rPr>
+        <w:t>绘制棋盘</w:t>
+      </w:r>
+      <w:r>
+        <w:rPr>
+          <w:rFonts w:ascii="Consolas" w:eastAsia="宋体" w:hAnsi="Consolas" w:cs="宋体"/>
+          <w:color w:val="000000"/>
+          <w:kern w:val="0"/>
+          <w:sz w:val="18"/>
+          <w:szCs w:val="18"/>
+          <w:bdr w:val="none" w:sz="0" w:space="0" w:color="auto" w:frame="1"/>
+        </w:rPr>
+        <w:t>  </w:t>
+      </w:r>
+    </w:p>
+    <w:p>
+      <w:pPr>
+        <w:widowControl/>
+        <w:numPr>
+          <w:ilvl w:val="0"/>
+          <w:numId w:val="23"/>
+        </w:numPr>
+        <w:pBdr>
+          <w:left w:val="single" w:sz="18" w:space="0" w:color="6CE26C"/>
+        </w:pBdr>
+        <w:shd w:val="clear" w:color="auto" w:fill="F8F8F8"/>
+        <w:spacing w:line="210" w:lineRule="atLeast"/>
+        <w:ind w:left="1395"/>
+        <w:jc w:val="left"/>
+        <w:rPr>
+          <w:rFonts w:ascii="Consolas" w:eastAsia="宋体" w:hAnsi="Consolas" w:cs="宋体"/>
+          <w:color w:val="5C5C5C"/>
+          <w:kern w:val="0"/>
+          <w:sz w:val="18"/>
+          <w:szCs w:val="18"/>
+        </w:rPr>
+      </w:pPr>
+      <w:r>
+        <w:rPr>
+          <w:rFonts w:ascii="Consolas" w:eastAsia="宋体" w:hAnsi="Consolas" w:cs="宋体"/>
+          <w:color w:val="000000"/>
+          <w:kern w:val="0"/>
+          <w:sz w:val="18"/>
+          <w:szCs w:val="18"/>
+          <w:bdr w:val="none" w:sz="0" w:space="0" w:color="auto" w:frame="1"/>
+        </w:rPr>
+        <w:t>            sf::RectangleShape square(sf::Vector2f(50, 50));  </w:t>
+      </w:r>
+    </w:p>
+    <w:p>
+      <w:pPr>
+        <w:widowControl/>
+        <w:numPr>
+          <w:ilvl w:val="0"/>
+          <w:numId w:val="23"/>
+        </w:numPr>
+        <w:pBdr>
+          <w:left w:val="single" w:sz="18" w:space="0" w:color="6CE26C"/>
+        </w:pBdr>
+        <w:shd w:val="clear" w:color="auto" w:fill="FFFFFF"/>
+        <w:spacing w:line="210" w:lineRule="atLeast"/>
+        <w:ind w:left="1395"/>
+        <w:jc w:val="left"/>
+        <w:rPr>
+          <w:rFonts w:ascii="Consolas" w:eastAsia="宋体" w:hAnsi="Consolas" w:cs="宋体"/>
+          <w:color w:val="5C5C5C"/>
+          <w:kern w:val="0"/>
+          <w:sz w:val="18"/>
+          <w:szCs w:val="18"/>
+        </w:rPr>
+      </w:pPr>
+      <w:r>
+        <w:rPr>
+          <w:rFonts w:ascii="Consolas" w:eastAsia="宋体" w:hAnsi="Consolas" w:cs="宋体"/>
+          <w:color w:val="000000"/>
+          <w:kern w:val="0"/>
+          <w:sz w:val="18"/>
+          <w:szCs w:val="18"/>
+          <w:bdr w:val="none" w:sz="0" w:space="0" w:color="auto" w:frame="1"/>
+        </w:rPr>
+        <w:t>            </w:t>
+      </w:r>
+      <w:r>
+        <w:rPr>
+          <w:rFonts w:ascii="Consolas" w:eastAsia="宋体" w:hAnsi="Consolas" w:cs="宋体"/>
+          <w:b/>
+          <w:bCs/>
+          <w:color w:val="006699"/>
+          <w:kern w:val="0"/>
+          <w:sz w:val="18"/>
+          <w:szCs w:val="18"/>
+          <w:bdr w:val="none" w:sz="0" w:space="0" w:color="auto" w:frame="1"/>
+        </w:rPr>
+        <w:t>for</w:t>
+      </w:r>
+      <w:r>
+        <w:rPr>
+          <w:rFonts w:ascii="Consolas" w:eastAsia="宋体" w:hAnsi="Consolas" w:cs="宋体"/>
+          <w:color w:val="000000"/>
+          <w:kern w:val="0"/>
+          <w:sz w:val="18"/>
+          <w:szCs w:val="18"/>
+          <w:bdr w:val="none" w:sz="0" w:space="0" w:color="auto" w:frame="1"/>
+        </w:rPr>
+        <w:t> (</w:t>
+      </w:r>
+      <w:r>
+        <w:rPr>
+          <w:rFonts w:ascii="Consolas" w:eastAsia="宋体" w:hAnsi="Consolas" w:cs="宋体"/>
+          <w:b/>
+          <w:bCs/>
+          <w:color w:val="2E8B57"/>
+          <w:kern w:val="0"/>
+          <w:sz w:val="18"/>
+          <w:szCs w:val="18"/>
+          <w:bdr w:val="none" w:sz="0" w:space="0" w:color="auto" w:frame="1"/>
+        </w:rPr>
+        <w:t>int</w:t>
+      </w:r>
+      <w:r>
+        <w:rPr>
+          <w:rFonts w:ascii="Consolas" w:eastAsia="宋体" w:hAnsi="Consolas" w:cs="宋体"/>
+          <w:color w:val="000000"/>
+          <w:kern w:val="0"/>
+          <w:sz w:val="18"/>
+          <w:szCs w:val="18"/>
+          <w:bdr w:val="none" w:sz="0" w:space="0" w:color="auto" w:frame="1"/>
+        </w:rPr>
+        <w:t> i = 0; i &lt; n; i++)  </w:t>
+      </w:r>
+    </w:p>
+    <w:p>
+      <w:pPr>
+        <w:widowControl/>
+        <w:numPr>
+          <w:ilvl w:val="0"/>
+          <w:numId w:val="23"/>
+        </w:numPr>
+        <w:pBdr>
+          <w:left w:val="single" w:sz="18" w:space="0" w:color="6CE26C"/>
+        </w:pBdr>
+        <w:shd w:val="clear" w:color="auto" w:fill="F8F8F8"/>
+        <w:spacing w:line="210" w:lineRule="atLeast"/>
+        <w:ind w:left="1395"/>
+        <w:jc w:val="left"/>
+        <w:rPr>
+          <w:rFonts w:ascii="Consolas" w:eastAsia="宋体" w:hAnsi="Consolas" w:cs="宋体"/>
+          <w:color w:val="5C5C5C"/>
+          <w:kern w:val="0"/>
+          <w:sz w:val="18"/>
+          <w:szCs w:val="18"/>
+        </w:rPr>
+      </w:pPr>
+      <w:r>
+        <w:rPr>
+          <w:rFonts w:ascii="Consolas" w:eastAsia="宋体" w:hAnsi="Consolas" w:cs="宋体"/>
+          <w:color w:val="000000"/>
+          <w:kern w:val="0"/>
+          <w:sz w:val="18"/>
+          <w:szCs w:val="18"/>
+          <w:bdr w:val="none" w:sz="0" w:space="0" w:color="auto" w:frame="1"/>
+        </w:rPr>
+        <w:t>            {  </w:t>
+      </w:r>
+    </w:p>
+    <w:p>
+      <w:pPr>
+        <w:widowControl/>
+        <w:numPr>
+          <w:ilvl w:val="0"/>
+          <w:numId w:val="23"/>
+        </w:numPr>
+        <w:pBdr>
+          <w:left w:val="single" w:sz="18" w:space="0" w:color="6CE26C"/>
+        </w:pBdr>
+        <w:shd w:val="clear" w:color="auto" w:fill="FFFFFF"/>
+        <w:spacing w:line="210" w:lineRule="atLeast"/>
+        <w:ind w:left="1395"/>
+        <w:jc w:val="left"/>
+        <w:rPr>
+          <w:rFonts w:ascii="Consolas" w:eastAsia="宋体" w:hAnsi="Consolas" w:cs="宋体"/>
+          <w:color w:val="5C5C5C"/>
+          <w:kern w:val="0"/>
+          <w:sz w:val="18"/>
+          <w:szCs w:val="18"/>
+        </w:rPr>
+      </w:pPr>
+      <w:r>
+        <w:rPr>
+          <w:rFonts w:ascii="Consolas" w:eastAsia="宋体" w:hAnsi="Consolas" w:cs="宋体"/>
+          <w:color w:val="000000"/>
+          <w:kern w:val="0"/>
+          <w:sz w:val="18"/>
+          <w:szCs w:val="18"/>
+          <w:bdr w:val="none" w:sz="0" w:space="0" w:color="auto" w:frame="1"/>
+        </w:rPr>
+        <w:t>                </w:t>
+      </w:r>
+      <w:r>
+        <w:rPr>
+          <w:rFonts w:ascii="Consolas" w:eastAsia="宋体" w:hAnsi="Consolas" w:cs="宋体"/>
+          <w:b/>
+          <w:bCs/>
+          <w:color w:val="006699"/>
+          <w:kern w:val="0"/>
+          <w:sz w:val="18"/>
+          <w:szCs w:val="18"/>
+          <w:bdr w:val="none" w:sz="0" w:space="0" w:color="auto" w:frame="1"/>
+        </w:rPr>
+        <w:t>for</w:t>
+      </w:r>
+      <w:r>
+        <w:rPr>
+          <w:rFonts w:ascii="Consolas" w:eastAsia="宋体" w:hAnsi="Consolas" w:cs="宋体"/>
+          <w:color w:val="000000"/>
+          <w:kern w:val="0"/>
+          <w:sz w:val="18"/>
+          <w:szCs w:val="18"/>
+          <w:bdr w:val="none" w:sz="0" w:space="0" w:color="auto" w:frame="1"/>
+        </w:rPr>
+        <w:t> (</w:t>
+      </w:r>
+      <w:r>
+        <w:rPr>
+          <w:rFonts w:ascii="Consolas" w:eastAsia="宋体" w:hAnsi="Consolas" w:cs="宋体"/>
+          <w:b/>
+          <w:bCs/>
+          <w:color w:val="2E8B57"/>
+          <w:kern w:val="0"/>
+          <w:sz w:val="18"/>
+          <w:szCs w:val="18"/>
+          <w:bdr w:val="none" w:sz="0" w:space="0" w:color="auto" w:frame="1"/>
+        </w:rPr>
+        <w:t>int</w:t>
+      </w:r>
+      <w:r>
+        <w:rPr>
+          <w:rFonts w:ascii="Consolas" w:eastAsia="宋体" w:hAnsi="Consolas" w:cs="宋体"/>
+          <w:color w:val="000000"/>
+          <w:kern w:val="0"/>
+          <w:sz w:val="18"/>
+          <w:szCs w:val="18"/>
+          <w:bdr w:val="none" w:sz="0" w:space="0" w:color="auto" w:frame="1"/>
+        </w:rPr>
+        <w:t> j = 0; j &lt; n; j++)  </w:t>
+      </w:r>
+    </w:p>
+    <w:p>
+      <w:pPr>
+        <w:widowControl/>
+        <w:numPr>
+          <w:ilvl w:val="0"/>
+          <w:numId w:val="23"/>
+        </w:numPr>
+        <w:pBdr>
+          <w:left w:val="single" w:sz="18" w:space="0" w:color="6CE26C"/>
+        </w:pBdr>
+        <w:shd w:val="clear" w:color="auto" w:fill="F8F8F8"/>
+        <w:spacing w:line="210" w:lineRule="atLeast"/>
+        <w:ind w:left="1395"/>
+        <w:jc w:val="left"/>
+        <w:rPr>
+          <w:rFonts w:ascii="Consolas" w:eastAsia="宋体" w:hAnsi="Consolas" w:cs="宋体"/>
+          <w:color w:val="5C5C5C"/>
+          <w:kern w:val="0"/>
+          <w:sz w:val="18"/>
+          <w:szCs w:val="18"/>
+        </w:rPr>
+      </w:pPr>
+      <w:r>
+        <w:rPr>
+          <w:rFonts w:ascii="Consolas" w:eastAsia="宋体" w:hAnsi="Consolas" w:cs="宋体"/>
+          <w:color w:val="000000"/>
+          <w:kern w:val="0"/>
+          <w:sz w:val="18"/>
+          <w:szCs w:val="18"/>
+          <w:bdr w:val="none" w:sz="0" w:space="0" w:color="auto" w:frame="1"/>
+        </w:rPr>
+        <w:t>                {  </w:t>
+      </w:r>
+    </w:p>
+    <w:p>
+      <w:pPr>
+        <w:widowControl/>
+        <w:numPr>
+          <w:ilvl w:val="0"/>
+          <w:numId w:val="23"/>
+        </w:numPr>
+        <w:pBdr>
+          <w:left w:val="single" w:sz="18" w:space="0" w:color="6CE26C"/>
+        </w:pBdr>
+        <w:shd w:val="clear" w:color="auto" w:fill="FFFFFF"/>
+        <w:spacing w:line="210" w:lineRule="atLeast"/>
+        <w:ind w:left="1395"/>
+        <w:jc w:val="left"/>
+        <w:rPr>
+          <w:rFonts w:ascii="Consolas" w:eastAsia="宋体" w:hAnsi="Consolas" w:cs="宋体"/>
+          <w:color w:val="5C5C5C"/>
+          <w:kern w:val="0"/>
+          <w:sz w:val="18"/>
+          <w:szCs w:val="18"/>
+        </w:rPr>
+      </w:pPr>
+      <w:r>
+        <w:rPr>
+          <w:rFonts w:ascii="Consolas" w:eastAsia="宋体" w:hAnsi="Consolas" w:cs="宋体"/>
+          <w:color w:val="000000"/>
+          <w:kern w:val="0"/>
+          <w:sz w:val="18"/>
+          <w:szCs w:val="18"/>
+          <w:bdr w:val="none" w:sz="0" w:space="0" w:color="auto" w:frame="1"/>
+        </w:rPr>
+        <w:t>                    square.setFillColor(board[i][j] == -1 ? sf::Color::Black : randomColors[board[i][j]]);  </w:t>
+      </w:r>
+    </w:p>
+    <w:p>
+      <w:pPr>
+        <w:widowControl/>
+        <w:numPr>
+          <w:ilvl w:val="0"/>
+          <w:numId w:val="23"/>
+        </w:numPr>
+        <w:pBdr>
+          <w:left w:val="single" w:sz="18" w:space="0" w:color="6CE26C"/>
+        </w:pBdr>
+        <w:shd w:val="clear" w:color="auto" w:fill="F8F8F8"/>
+        <w:spacing w:line="210" w:lineRule="atLeast"/>
+        <w:ind w:left="1395"/>
+        <w:jc w:val="left"/>
+        <w:rPr>
+          <w:rFonts w:ascii="Consolas" w:eastAsia="宋体" w:hAnsi="Consolas" w:cs="宋体"/>
+          <w:color w:val="5C5C5C"/>
+          <w:kern w:val="0"/>
+          <w:sz w:val="18"/>
+          <w:szCs w:val="18"/>
+        </w:rPr>
+      </w:pPr>
+      <w:r>
+        <w:rPr>
+          <w:rFonts w:ascii="Consolas" w:eastAsia="宋体" w:hAnsi="Consolas" w:cs="宋体"/>
+          <w:color w:val="000000"/>
+          <w:kern w:val="0"/>
+          <w:sz w:val="18"/>
+          <w:szCs w:val="18"/>
+          <w:bdr w:val="none" w:sz="0" w:space="0" w:color="auto" w:frame="1"/>
+        </w:rPr>
+        <w:t>                    square.setPosition(j * 50, i * 50);  </w:t>
+      </w:r>
+    </w:p>
+    <w:p>
+      <w:pPr>
+        <w:widowControl/>
+        <w:numPr>
+          <w:ilvl w:val="0"/>
+          <w:numId w:val="23"/>
+        </w:numPr>
+        <w:pBdr>
+          <w:left w:val="single" w:sz="18" w:space="0" w:color="6CE26C"/>
+        </w:pBdr>
+        <w:shd w:val="clear" w:color="auto" w:fill="FFFFFF"/>
+        <w:spacing w:line="210" w:lineRule="atLeast"/>
+        <w:ind w:left="1395"/>
+        <w:jc w:val="left"/>
+        <w:rPr>
+          <w:rFonts w:ascii="Consolas" w:eastAsia="宋体" w:hAnsi="Consolas" w:cs="宋体"/>
+          <w:color w:val="5C5C5C"/>
+          <w:kern w:val="0"/>
+          <w:sz w:val="18"/>
+          <w:szCs w:val="18"/>
+        </w:rPr>
+      </w:pPr>
+      <w:r>
+        <w:rPr>
+          <w:rFonts w:ascii="Consolas" w:eastAsia="宋体" w:hAnsi="Consolas" w:cs="宋体"/>
+          <w:color w:val="000000"/>
+          <w:kern w:val="0"/>
+          <w:sz w:val="18"/>
+          <w:szCs w:val="18"/>
+          <w:bdr w:val="none" w:sz="0" w:space="0" w:color="auto" w:frame="1"/>
+        </w:rPr>
+        <w:t>                    window.draw(square);  </w:t>
+      </w:r>
+    </w:p>
+    <w:p>
+      <w:pPr>
+        <w:widowControl/>
+        <w:numPr>
+          <w:ilvl w:val="0"/>
+          <w:numId w:val="23"/>
+        </w:numPr>
+        <w:pBdr>
+          <w:left w:val="single" w:sz="18" w:space="0" w:color="6CE26C"/>
+        </w:pBdr>
+        <w:shd w:val="clear" w:color="auto" w:fill="F8F8F8"/>
+        <w:spacing w:line="210" w:lineRule="atLeast"/>
+        <w:ind w:left="1395"/>
+        <w:jc w:val="left"/>
+        <w:rPr>
+          <w:rFonts w:ascii="Consolas" w:eastAsia="宋体" w:hAnsi="Consolas" w:cs="宋体"/>
+          <w:color w:val="5C5C5C"/>
+          <w:kern w:val="0"/>
+          <w:sz w:val="18"/>
+          <w:szCs w:val="18"/>
+        </w:rPr>
+      </w:pPr>
+      <w:r>
+        <w:rPr>
+          <w:rFonts w:ascii="Consolas" w:eastAsia="宋体" w:hAnsi="Consolas" w:cs="宋体"/>
+          <w:color w:val="000000"/>
+          <w:kern w:val="0"/>
+          <w:sz w:val="18"/>
+          <w:szCs w:val="18"/>
+          <w:bdr w:val="none" w:sz="0" w:space="0" w:color="auto" w:frame="1"/>
+        </w:rPr>
+        <w:t>                }  </w:t>
+      </w:r>
+    </w:p>
+    <w:p>
+      <w:pPr>
+        <w:widowControl/>
+        <w:numPr>
+          <w:ilvl w:val="0"/>
+          <w:numId w:val="23"/>
+        </w:numPr>
+        <w:pBdr>
+          <w:left w:val="single" w:sz="18" w:space="0" w:color="6CE26C"/>
+        </w:pBdr>
+        <w:shd w:val="clear" w:color="auto" w:fill="FFFFFF"/>
+        <w:spacing w:line="210" w:lineRule="atLeast"/>
+        <w:ind w:left="1395"/>
+        <w:jc w:val="left"/>
+        <w:rPr>
+          <w:rFonts w:ascii="Consolas" w:eastAsia="宋体" w:hAnsi="Consolas" w:cs="宋体"/>
+          <w:color w:val="5C5C5C"/>
+          <w:kern w:val="0"/>
+          <w:sz w:val="18"/>
+          <w:szCs w:val="18"/>
+        </w:rPr>
+      </w:pPr>
+      <w:r>
+        <w:rPr>
+          <w:rFonts w:ascii="Consolas" w:eastAsia="宋体" w:hAnsi="Consolas" w:cs="宋体"/>
+          <w:color w:val="000000"/>
+          <w:kern w:val="0"/>
+          <w:sz w:val="18"/>
+          <w:szCs w:val="18"/>
+          <w:bdr w:val="none" w:sz="0" w:space="0" w:color="auto" w:frame="1"/>
+        </w:rPr>
+        <w:t>            }  </w:t>
+      </w:r>
+    </w:p>
+    <w:p>
+      <w:pPr>
+        <w:widowControl/>
+        <w:numPr>
+          <w:ilvl w:val="0"/>
+          <w:numId w:val="23"/>
+        </w:numPr>
+        <w:pBdr>
+          <w:left w:val="single" w:sz="18" w:space="0" w:color="6CE26C"/>
+        </w:pBdr>
+        <w:shd w:val="clear" w:color="auto" w:fill="F8F8F8"/>
+        <w:spacing w:line="210" w:lineRule="atLeast"/>
+        <w:ind w:left="1395"/>
+        <w:jc w:val="left"/>
+        <w:rPr>
+          <w:rFonts w:ascii="Consolas" w:eastAsia="宋体" w:hAnsi="Consolas" w:cs="宋体"/>
+          <w:color w:val="5C5C5C"/>
+          <w:kern w:val="0"/>
+          <w:sz w:val="18"/>
+          <w:szCs w:val="18"/>
+        </w:rPr>
+      </w:pPr>
+      <w:r>
+        <w:rPr>
+          <w:rFonts w:ascii="Consolas" w:eastAsia="宋体" w:hAnsi="Consolas" w:cs="宋体"/>
+          <w:color w:val="000000"/>
+          <w:kern w:val="0"/>
+          <w:sz w:val="18"/>
+          <w:szCs w:val="18"/>
+          <w:bdr w:val="none" w:sz="0" w:space="0" w:color="auto" w:frame="1"/>
+        </w:rPr>
+        <w:t>            window.display();  </w:t>
+      </w:r>
+    </w:p>
+    <w:p>
+      <w:pPr>
+        <w:widowControl/>
+        <w:numPr>
+          <w:ilvl w:val="0"/>
+          <w:numId w:val="23"/>
+        </w:numPr>
+        <w:pBdr>
+          <w:left w:val="single" w:sz="18" w:space="0" w:color="6CE26C"/>
+        </w:pBdr>
+        <w:shd w:val="clear" w:color="auto" w:fill="FFFFFF"/>
+        <w:spacing w:line="210" w:lineRule="atLeast"/>
+        <w:ind w:left="1395"/>
+        <w:jc w:val="left"/>
+        <w:rPr>
+          <w:rFonts w:ascii="Consolas" w:eastAsia="宋体" w:hAnsi="Consolas" w:cs="宋体"/>
+          <w:color w:val="5C5C5C"/>
+          <w:kern w:val="0"/>
+          <w:sz w:val="18"/>
+          <w:szCs w:val="18"/>
+        </w:rPr>
+      </w:pPr>
+      <w:r>
+        <w:rPr>
+          <w:rFonts w:ascii="Consolas" w:eastAsia="宋体" w:hAnsi="Consolas" w:cs="宋体"/>
+          <w:color w:val="000000"/>
+          <w:kern w:val="0"/>
+          <w:sz w:val="18"/>
+          <w:szCs w:val="18"/>
+          <w:bdr w:val="none" w:sz="0" w:space="0" w:color="auto" w:frame="1"/>
+        </w:rPr>
+        <w:t>        }  </w:t>
+      </w:r>
+    </w:p>
+    <w:p>
+      <w:pPr>
+        <w:widowControl/>
+        <w:numPr>
+          <w:ilvl w:val="0"/>
+          <w:numId w:val="23"/>
+        </w:numPr>
+        <w:pBdr>
+          <w:left w:val="single" w:sz="18" w:space="0" w:color="6CE26C"/>
+        </w:pBdr>
+        <w:shd w:val="clear" w:color="auto" w:fill="F8F8F8"/>
+        <w:spacing w:line="210" w:lineRule="atLeast"/>
+        <w:ind w:left="1395"/>
+        <w:jc w:val="left"/>
+        <w:rPr>
+          <w:rFonts w:ascii="Consolas" w:eastAsia="宋体" w:hAnsi="Consolas" w:cs="宋体"/>
+          <w:color w:val="5C5C5C"/>
+          <w:kern w:val="0"/>
+          <w:sz w:val="18"/>
+          <w:szCs w:val="18"/>
+        </w:rPr>
+      </w:pPr>
+      <w:r>
+        <w:rPr>
+          <w:rFonts w:ascii="Consolas" w:eastAsia="宋体" w:hAnsi="Consolas" w:cs="宋体"/>
+          <w:color w:val="000000"/>
+          <w:kern w:val="0"/>
+          <w:sz w:val="18"/>
+          <w:szCs w:val="18"/>
+          <w:bdr w:val="none" w:sz="0" w:space="0" w:color="auto" w:frame="1"/>
+        </w:rPr>
+        <w:t>    }  </w:t>
+      </w:r>
+    </w:p>
+    <w:p>
+      <w:pPr>
+        <w:widowControl/>
+        <w:numPr>
+          <w:ilvl w:val="0"/>
+          <w:numId w:val="23"/>
+        </w:numPr>
+        <w:pBdr>
+          <w:left w:val="single" w:sz="18" w:space="0" w:color="6CE26C"/>
+        </w:pBdr>
+        <w:shd w:val="clear" w:color="auto" w:fill="FFFFFF"/>
+        <w:spacing w:line="210" w:lineRule="atLeast"/>
+        <w:ind w:left="1395"/>
+        <w:jc w:val="left"/>
+        <w:rPr>
+          <w:rFonts w:ascii="Consolas" w:eastAsia="宋体" w:hAnsi="Consolas" w:cs="宋体"/>
+          <w:color w:val="5C5C5C"/>
+          <w:kern w:val="0"/>
+          <w:sz w:val="18"/>
+          <w:szCs w:val="18"/>
+        </w:rPr>
+      </w:pPr>
+      <w:r>
+        <w:rPr>
+          <w:rFonts w:ascii="Consolas" w:eastAsia="宋体" w:hAnsi="Consolas" w:cs="宋体"/>
+          <w:color w:val="000000"/>
+          <w:kern w:val="0"/>
+          <w:sz w:val="18"/>
+          <w:szCs w:val="18"/>
+          <w:bdr w:val="none" w:sz="0" w:space="0" w:color="auto" w:frame="1"/>
+        </w:rPr>
+        <w:t>    </w:t>
+      </w:r>
+      <w:r>
+        <w:rPr>
+          <w:rFonts w:ascii="Consolas" w:eastAsia="宋体" w:hAnsi="Consolas" w:cs="宋体"/>
+          <w:b/>
+          <w:bCs/>
+          <w:color w:val="006699"/>
+          <w:kern w:val="0"/>
+          <w:sz w:val="18"/>
+          <w:szCs w:val="18"/>
+          <w:bdr w:val="none" w:sz="0" w:space="0" w:color="auto" w:frame="1"/>
+        </w:rPr>
+        <w:t>return</w:t>
+      </w:r>
+      <w:r>
+        <w:rPr>
+          <w:rFonts w:ascii="Consolas" w:eastAsia="宋体" w:hAnsi="Consolas" w:cs="宋体"/>
+          <w:color w:val="000000"/>
+          <w:kern w:val="0"/>
+          <w:sz w:val="18"/>
+          <w:szCs w:val="18"/>
+          <w:bdr w:val="none" w:sz="0" w:space="0" w:color="auto" w:frame="1"/>
+        </w:rPr>
+        <w:t> 0;  </w:t>
+      </w:r>
+    </w:p>
+    <w:p>
+      <w:pPr>
+        <w:widowControl/>
+        <w:numPr>
+          <w:ilvl w:val="0"/>
+          <w:numId w:val="23"/>
+        </w:numPr>
+        <w:pBdr>
+          <w:left w:val="single" w:sz="18" w:space="0" w:color="6CE26C"/>
+        </w:pBdr>
+        <w:shd w:val="clear" w:color="auto" w:fill="F8F8F8"/>
+        <w:spacing w:line="210" w:lineRule="atLeast"/>
+        <w:ind w:left="1395"/>
+        <w:jc w:val="left"/>
+        <w:rPr>
+          <w:rFonts w:ascii="Consolas" w:eastAsia="宋体" w:hAnsi="Consolas" w:cs="宋体" w:hint="eastAsia"/>
+          <w:color w:val="5C5C5C"/>
+          <w:kern w:val="0"/>
+          <w:sz w:val="18"/>
+          <w:szCs w:val="18"/>
+        </w:rPr>
+      </w:pPr>
+      <w:r>
+        <w:rPr>
+          <w:rFonts w:ascii="Consolas" w:eastAsia="宋体" w:hAnsi="Consolas" w:cs="宋体"/>
+          <w:color w:val="000000"/>
+          <w:kern w:val="0"/>
+          <w:sz w:val="18"/>
+          <w:szCs w:val="18"/>
+          <w:bdr w:val="none" w:sz="0" w:space="0" w:color="auto" w:frame="1"/>
+        </w:rPr>
+        <w:t>}  </w:t>
+      </w:r>
+    </w:p>
     <w:sectPr>
       <w:pgSz w:w="11906" w:h="16838"/>
       <w:pgMar w:top="1440" w:right="1800" w:bottom="1440" w:left="1800" w:header="851" w:footer="992" w:gutter="0"/>
@@ -7141,6 +13302,122 @@
     </w:lvl>
   </w:abstractNum>
   <w:abstractNum w:abstractNumId="19" w15:restartNumberingAfterBreak="0">
+    <w:nsid w:val="6F7C3BE7"/>
+    <w:multiLevelType w:val="multilevel"/>
+    <w:tmpl w:val="CE10CFCA"/>
+    <w:lvl w:ilvl="0">
+      <w:start w:val="1"/>
+      <w:numFmt w:val="decimal"/>
+      <w:lvlText w:val="%1."/>
+      <w:lvlJc w:val="right"/>
+      <w:pPr>
+        <w:tabs>
+          <w:tab w:val="num" w:pos="720"/>
+        </w:tabs>
+        <w:ind w:left="720" w:hanging="360"/>
+      </w:pPr>
+      <w:rPr>
+        <w:rFonts w:hint="eastAsia"/>
+      </w:rPr>
+    </w:lvl>
+    <w:lvl w:ilvl="1" w:tentative="1">
+      <w:start w:val="1"/>
+      <w:numFmt w:val="decimal"/>
+      <w:lvlText w:val="%2."/>
+      <w:lvlJc w:val="left"/>
+      <w:pPr>
+        <w:tabs>
+          <w:tab w:val="num" w:pos="1440"/>
+        </w:tabs>
+        <w:ind w:left="1440" w:hanging="360"/>
+      </w:pPr>
+    </w:lvl>
+    <w:lvl w:ilvl="2" w:tentative="1">
+      <w:start w:val="1"/>
+      <w:numFmt w:val="decimal"/>
+      <w:lvlText w:val="%3."/>
+      <w:lvlJc w:val="left"/>
+      <w:pPr>
+        <w:tabs>
+          <w:tab w:val="num" w:pos="2160"/>
+        </w:tabs>
+        <w:ind w:left="2160" w:hanging="360"/>
+      </w:pPr>
+    </w:lvl>
+    <w:lvl w:ilvl="3" w:tentative="1">
+      <w:start w:val="1"/>
+      <w:numFmt w:val="decimal"/>
+      <w:lvlText w:val="%4."/>
+      <w:lvlJc w:val="left"/>
+      <w:pPr>
+        <w:tabs>
+          <w:tab w:val="num" w:pos="2880"/>
+        </w:tabs>
+        <w:ind w:left="2880" w:hanging="360"/>
+      </w:pPr>
+    </w:lvl>
+    <w:lvl w:ilvl="4" w:tentative="1">
+      <w:start w:val="1"/>
+      <w:numFmt w:val="decimal"/>
+      <w:lvlText w:val="%5."/>
+      <w:lvlJc w:val="left"/>
+      <w:pPr>
+        <w:tabs>
+          <w:tab w:val="num" w:pos="3600"/>
+        </w:tabs>
+        <w:ind w:left="3600" w:hanging="360"/>
+      </w:pPr>
+    </w:lvl>
+    <w:lvl w:ilvl="5" w:tentative="1">
+      <w:start w:val="1"/>
+      <w:numFmt w:val="decimal"/>
+      <w:lvlText w:val="%6."/>
+      <w:lvlJc w:val="left"/>
+      <w:pPr>
+        <w:tabs>
+          <w:tab w:val="num" w:pos="4320"/>
+        </w:tabs>
+        <w:ind w:left="4320" w:hanging="360"/>
+      </w:pPr>
+    </w:lvl>
+    <w:lvl w:ilvl="6" w:tentative="1">
+      <w:start w:val="1"/>
+      <w:numFmt w:val="decimal"/>
+      <w:lvlText w:val="%7."/>
+      <w:lvlJc w:val="left"/>
+      <w:pPr>
+        <w:tabs>
+          <w:tab w:val="num" w:pos="5040"/>
+        </w:tabs>
+        <w:ind w:left="5040" w:hanging="360"/>
+      </w:pPr>
+    </w:lvl>
+    <w:lvl w:ilvl="7" w:tentative="1">
+      <w:start w:val="1"/>
+      <w:numFmt w:val="decimal"/>
+      <w:lvlText w:val="%8."/>
+      <w:lvlJc w:val="left"/>
+      <w:pPr>
+        <w:tabs>
+          <w:tab w:val="num" w:pos="5760"/>
+        </w:tabs>
+        <w:ind w:left="5760" w:hanging="360"/>
+      </w:pPr>
+    </w:lvl>
+    <w:lvl w:ilvl="8" w:tentative="1">
+      <w:start w:val="1"/>
+      <w:numFmt w:val="decimal"/>
+      <w:lvlText w:val="%9."/>
+      <w:lvlJc w:val="left"/>
+      <w:pPr>
+        <w:tabs>
+          <w:tab w:val="num" w:pos="6480"/>
+        </w:tabs>
+        <w:ind w:left="6480" w:hanging="360"/>
+      </w:pPr>
+    </w:lvl>
+  </w:abstractNum>
+  <w:abstractNum w:abstractNumId="20" w15:restartNumberingAfterBreak="0">
     <w:nsid w:val="723B0109"/>
     <w:multiLevelType w:val="hybridMultilevel"/>
     <w:tmpl w:val="BF907642"/>
@@ -7253,7 +13530,7 @@
       </w:rPr>
     </w:lvl>
   </w:abstractNum>
-  <w:abstractNum w:abstractNumId="20" w15:restartNumberingAfterBreak="0">
+  <w:abstractNum w:abstractNumId="21" w15:restartNumberingAfterBreak="0">
     <w:nsid w:val="760C7399"/>
     <w:multiLevelType w:val="hybridMultilevel"/>
     <w:tmpl w:val="FA4030F0"/>
@@ -7366,7 +13643,7 @@
       </w:rPr>
     </w:lvl>
   </w:abstractNum>
-  <w:abstractNum w:abstractNumId="21" w15:restartNumberingAfterBreak="0">
+  <w:abstractNum w:abstractNumId="22" w15:restartNumberingAfterBreak="0">
     <w:nsid w:val="7CC3219A"/>
     <w:multiLevelType w:val="multilevel"/>
     <w:tmpl w:val="C76E45F4"/>
@@ -7498,7 +13775,7 @@
     <w:abstractNumId w:val="4"/>
   </w:num>
   <w:num w:numId="6" w16cid:durableId="460077365">
-    <w:abstractNumId w:val="19"/>
+    <w:abstractNumId w:val="20"/>
   </w:num>
   <w:num w:numId="7" w16cid:durableId="614408451">
     <w:abstractNumId w:val="5"/>
@@ -7531,7 +13808,7 @@
     <w:abstractNumId w:val="1"/>
   </w:num>
   <w:num w:numId="17" w16cid:durableId="917057948">
-    <w:abstractNumId w:val="20"/>
+    <w:abstractNumId w:val="21"/>
   </w:num>
   <w:num w:numId="18" w16cid:durableId="1463184814">
     <w:abstractNumId w:val="2"/>
@@ -7546,7 +13823,10 @@
     <w:abstractNumId w:val="6"/>
   </w:num>
   <w:num w:numId="22" w16cid:durableId="2102607610">
-    <w:abstractNumId w:val="21"/>
+    <w:abstractNumId w:val="22"/>
+  </w:num>
+  <w:num w:numId="23" w16cid:durableId="1281768064">
+    <w:abstractNumId w:val="19"/>
   </w:num>
 </w:numbering>
 </file>
@@ -7946,6 +14226,7 @@
   <w:style w:type="paragraph" w:default="1" w:styleId="a">
     <w:name w:val="Normal"/>
     <w:qFormat/>
+    <w:rsid w:val="003D0824"/>
     <w:pPr>
       <w:widowControl w:val="0"/>
       <w:jc w:val="both"/>
